--- a/Synopsis_Report_Minor2.docx
+++ b/Synopsis_Report_Minor2.docx
@@ -378,7 +378,16 @@
                                       <w:szCs w:val="28"/>
                                       <w:lang w:eastAsia="en-IN"/>
                                     </w:rPr>
-                                    <w:t>Aditya Kumar</w:t>
+                                    <w:t xml:space="preserve">Aditya </w:t>
+                                  </w:r>
+                                  <w:r>
+                                    <w:rPr>
+                                      <w:bCs/>
+                                      <w:color w:val="000000"/>
+                                      <w:szCs w:val="28"/>
+                                      <w:lang w:eastAsia="en-IN"/>
+                                    </w:rPr>
+                                    <w:t>Agarwal</w:t>
                                   </w:r>
                                 </w:p>
                               </w:tc>
@@ -1431,7 +1440,16 @@
                                 <w:szCs w:val="28"/>
                                 <w:lang w:eastAsia="en-IN"/>
                               </w:rPr>
-                              <w:t>Aditya Kumar</w:t>
+                              <w:t xml:space="preserve">Aditya </w:t>
+                            </w:r>
+                            <w:r>
+                              <w:rPr>
+                                <w:bCs/>
+                                <w:color w:val="000000"/>
+                                <w:szCs w:val="28"/>
+                                <w:lang w:eastAsia="en-IN"/>
+                              </w:rPr>
+                              <w:t>Agarwal</w:t>
                             </w:r>
                           </w:p>
                         </w:tc>
@@ -2440,7 +2458,7 @@
           </mc:Choice>
           <mc:Fallback>
             <w:pict>
-              <v:rect w14:anchorId="4E453538" id="Rectangle 22" o:spid="_x0000_s1027" style="position:absolute;margin-left:51.6pt;margin-top:6pt;width:40.5pt;height:32.25pt;z-index:251661312;visibility:visible;mso-wrap-style:square;mso-wrap-distance-left:9pt;mso-wrap-distance-top:0;mso-wrap-distance-right:9pt;mso-wrap-distance-bottom:0;mso-position-horizontal:absolute;mso-position-horizontal-relative:text;mso-position-vertical:absolute;mso-position-vertical-relative:text;v-text-anchor:top" o:gfxdata="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">
+              <v:rect w14:anchorId="1BB37290" id="Rectangle 22" o:spid="_x0000_s1027" style="position:absolute;margin-left:51.6pt;margin-top:6pt;width:40.5pt;height:32.25pt;z-index:251661312;visibility:visible;mso-wrap-style:square;mso-wrap-distance-left:9pt;mso-wrap-distance-top:0;mso-wrap-distance-right:9pt;mso-wrap-distance-bottom:0;mso-position-horizontal:absolute;mso-position-horizontal-relative:text;mso-position-vertical:absolute;mso-position-vertical-relative:text;v-text-anchor:top" o:gfxdata="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">
                 <v:stroke startarrowwidth="narrow" startarrowlength="short" endarrowwidth="narrow" endarrowlength="short"/>
                 <v:textbox inset="2.53958mm,1.2694mm,2.53958mm,1.2694mm">
                   <w:txbxContent>
@@ -2481,104 +2499,100 @@
     </w:p>
     <w:p>
       <w:pPr>
-        <w:spacing w:line="360" w:lineRule="auto"/>
-        <w:jc w:val="both"/>
-        <w:rPr>
-          <w:rFonts w:ascii="Times New Roman" w:hAnsi="Times New Roman"/>
-          <w:b/>
-          <w:sz w:val="32"/>
-          <w:szCs w:val="32"/>
-        </w:rPr>
-      </w:pPr>
-      <w:r>
-        <w:rPr>
-          <w:rFonts w:ascii="Times New Roman" w:eastAsia="Times New Roman" w:hAnsi="Times New Roman"/>
-          <w:b/>
-          <w:sz w:val="32"/>
-          <w:szCs w:val="32"/>
-          <w:vertAlign w:val="baseline"/>
+        <w:pStyle w:val="Standard"/>
+        <w:tabs>
+          <w:tab w:val="left" w:pos="2700"/>
+        </w:tabs>
+        <w:rPr>
+          <w:rFonts w:ascii="Cambria" w:hAnsi="Cambria"/>
+          <w:b/>
+        </w:rPr>
+      </w:pPr>
+      <w:r>
+        <w:rPr>
+          <w:rFonts w:ascii="Cambria" w:hAnsi="Cambria"/>
+          <w:b/>
         </w:rPr>
         <w:t xml:space="preserve">Minor  </w:t>
       </w:r>
       <w:r>
         <w:rPr>
-          <w:rFonts w:ascii="Times New Roman" w:eastAsia="Times New Roman" w:hAnsi="Times New Roman"/>
-          <w:b/>
-          <w:sz w:val="32"/>
-          <w:szCs w:val="32"/>
-          <w:vertAlign w:val="baseline"/>
+          <w:rFonts w:ascii="Cambria" w:hAnsi="Cambria"/>
+          <w:b/>
         </w:rPr>
         <w:tab/>
-      </w:r>
-      <w:r>
-        <w:rPr>
-          <w:rFonts w:ascii="Times New Roman" w:hAnsi="Times New Roman"/>
-          <w:b/>
-          <w:sz w:val="32"/>
-          <w:szCs w:val="32"/>
-        </w:rPr>
         <w:t xml:space="preserve"> </w:t>
       </w:r>
       <w:r>
         <w:rPr>
-          <w:rFonts w:ascii="Times New Roman" w:hAnsi="Times New Roman"/>
-          <w:b/>
-          <w:sz w:val="32"/>
-          <w:szCs w:val="32"/>
+          <w:rFonts w:ascii="Cambria" w:hAnsi="Cambria"/>
+          <w:b/>
         </w:rPr>
         <w:tab/>
       </w:r>
       <w:r>
         <w:rPr>
-          <w:rFonts w:ascii="Times New Roman" w:hAnsi="Times New Roman"/>
-          <w:b/>
-          <w:sz w:val="32"/>
-          <w:szCs w:val="32"/>
+          <w:rFonts w:ascii="Cambria" w:hAnsi="Cambria"/>
+          <w:b/>
         </w:rPr>
         <w:tab/>
       </w:r>
-      <w:r>
-        <w:rPr>
-          <w:rFonts w:ascii="Times New Roman" w:hAnsi="Times New Roman"/>
-          <w:b/>
-          <w:sz w:val="32"/>
-          <w:szCs w:val="32"/>
+    </w:p>
+    <w:p>
+      <w:pPr>
+        <w:pStyle w:val="Standard"/>
+        <w:tabs>
+          <w:tab w:val="left" w:pos="2700"/>
+        </w:tabs>
+        <w:rPr>
+          <w:rFonts w:ascii="Cambria" w:hAnsi="Cambria"/>
+          <w:b/>
+        </w:rPr>
+      </w:pPr>
+    </w:p>
+    <w:p>
+      <w:pPr>
+        <w:pStyle w:val="Standard"/>
+        <w:tabs>
+          <w:tab w:val="left" w:pos="2700"/>
+        </w:tabs>
+        <w:rPr>
+          <w:rFonts w:ascii="Cambria" w:hAnsi="Cambria"/>
+          <w:b/>
+        </w:rPr>
+      </w:pPr>
+      <w:r>
+        <w:rPr>
+          <w:rFonts w:ascii="Cambria" w:hAnsi="Cambria"/>
+          <w:b/>
         </w:rPr>
         <w:tab/>
       </w:r>
       <w:r>
         <w:rPr>
-          <w:rFonts w:ascii="Times New Roman" w:hAnsi="Times New Roman"/>
-          <w:b/>
-          <w:sz w:val="32"/>
-          <w:szCs w:val="32"/>
+          <w:rFonts w:ascii="Cambria" w:hAnsi="Cambria"/>
+          <w:b/>
         </w:rPr>
         <w:tab/>
       </w:r>
       <w:r>
         <w:rPr>
-          <w:rFonts w:ascii="Times New Roman" w:hAnsi="Times New Roman"/>
-          <w:b/>
-          <w:sz w:val="32"/>
-          <w:szCs w:val="32"/>
+          <w:rFonts w:ascii="Cambria" w:hAnsi="Cambria"/>
+          <w:b/>
         </w:rPr>
         <w:tab/>
       </w:r>
       <w:r>
         <w:rPr>
-          <w:rFonts w:ascii="Times New Roman" w:hAnsi="Times New Roman"/>
-          <w:b/>
-          <w:sz w:val="32"/>
-          <w:szCs w:val="32"/>
+          <w:rFonts w:ascii="Cambria" w:hAnsi="Cambria"/>
+          <w:b/>
         </w:rPr>
         <w:tab/>
       </w:r>
       <w:r>
         <w:rPr>
-          <w:rFonts w:ascii="Times New Roman" w:hAnsi="Times New Roman"/>
-          <w:b/>
-          <w:sz w:val="32"/>
-          <w:szCs w:val="32"/>
+          <w:rFonts w:ascii="Cambria" w:hAnsi="Cambria"/>
+          <w:b/>
         </w:rPr>
         <w:tab/>
         <w:t xml:space="preserve">   </w:t>
@@ -2586,90 +2600,95 @@
     </w:p>
     <w:p>
       <w:pPr>
-        <w:rPr>
-          <w:sz w:val="32"/>
-          <w:szCs w:val="32"/>
-        </w:rPr>
-      </w:pPr>
-    </w:p>
-    <w:p>
-      <w:pPr>
-        <w:spacing w:line="360" w:lineRule="auto"/>
-        <w:jc w:val="both"/>
-        <w:rPr>
-          <w:rFonts w:ascii="Times New Roman" w:eastAsia="Times New Roman" w:hAnsi="Times New Roman"/>
-          <w:b/>
-          <w:vertAlign w:val="baseline"/>
-        </w:rPr>
-      </w:pPr>
-      <w:r>
-        <w:rPr>
-          <w:rFonts w:ascii="Times New Roman" w:eastAsia="Times New Roman" w:hAnsi="Times New Roman"/>
-          <w:b/>
-          <w:sz w:val="32"/>
-          <w:szCs w:val="32"/>
-          <w:vertAlign w:val="baseline"/>
-        </w:rPr>
-        <w:t>PROJECT TITLE:</w:t>
-      </w:r>
-      <w:r>
-        <w:rPr>
-          <w:rFonts w:ascii="Times New Roman" w:eastAsia="Times New Roman" w:hAnsi="Times New Roman"/>
-          <w:b/>
-          <w:vertAlign w:val="baseline"/>
-        </w:rPr>
-        <w:t xml:space="preserve">  </w:t>
-      </w:r>
-      <w:r>
-        <w:rPr>
-          <w:rFonts w:ascii="Times New Roman" w:eastAsia="Times New Roman" w:hAnsi="Times New Roman"/>
-          <w:b/>
-          <w:vertAlign w:val="baseline"/>
+        <w:pStyle w:val="Standard"/>
+        <w:tabs>
+          <w:tab w:val="left" w:pos="2700"/>
+        </w:tabs>
+        <w:rPr>
+          <w:rFonts w:ascii="Cambria" w:hAnsi="Cambria"/>
+          <w:b/>
+        </w:rPr>
+      </w:pPr>
+    </w:p>
+    <w:p>
+      <w:pPr>
+        <w:pStyle w:val="Standard"/>
+        <w:tabs>
+          <w:tab w:val="left" w:pos="2700"/>
+        </w:tabs>
+        <w:rPr>
+          <w:rFonts w:ascii="Cambria" w:hAnsi="Cambria"/>
+          <w:bCs/>
+        </w:rPr>
+      </w:pPr>
+      <w:r>
+        <w:rPr>
+          <w:rFonts w:ascii="Cambria" w:hAnsi="Cambria"/>
+          <w:b/>
+        </w:rPr>
+        <w:t xml:space="preserve">PROJECT TITLE:  </w:t>
+      </w:r>
+      <w:r>
+        <w:rPr>
+          <w:rFonts w:ascii="Cambria" w:hAnsi="Cambria"/>
+          <w:b/>
         </w:rPr>
         <w:t xml:space="preserve">   </w:t>
       </w:r>
       <w:r>
         <w:rPr>
-          <w:rFonts w:ascii="Times New Roman" w:hAnsi="Times New Roman"/>
-          <w:b/>
-          <w:color w:val="1F4E79" w:themeColor="accent1" w:themeShade="80"/>
-          <w:sz w:val="40"/>
-          <w:szCs w:val="40"/>
+          <w:rFonts w:ascii="Cambria" w:hAnsi="Cambria"/>
+          <w:bCs/>
         </w:rPr>
         <w:t>Chest-X-Ray Analyzer</w:t>
       </w:r>
     </w:p>
     <w:p>
       <w:pPr>
-        <w:pStyle w:val="Default"/>
-      </w:pPr>
-    </w:p>
-    <w:p>
-      <w:pPr>
-        <w:pStyle w:val="Standard"/>
-        <w:tabs>
-          <w:tab w:val="left" w:pos="2700"/>
-        </w:tabs>
-        <w:jc w:val="both"/>
-        <w:rPr>
-          <w:b/>
-          <w:sz w:val="40"/>
-          <w:szCs w:val="40"/>
-        </w:rPr>
-      </w:pPr>
-      <w:r>
-        <w:rPr>
-          <w:b/>
-          <w:sz w:val="40"/>
-          <w:szCs w:val="40"/>
+        <w:pStyle w:val="Standard"/>
+        <w:tabs>
+          <w:tab w:val="left" w:pos="2700"/>
+        </w:tabs>
+        <w:rPr>
+          <w:rFonts w:ascii="Cambria" w:hAnsi="Cambria"/>
+          <w:bCs/>
+        </w:rPr>
+      </w:pPr>
+    </w:p>
+    <w:p>
+      <w:pPr>
+        <w:pStyle w:val="Standard"/>
+        <w:tabs>
+          <w:tab w:val="left" w:pos="2700"/>
+        </w:tabs>
+        <w:rPr>
+          <w:rFonts w:ascii="Cambria" w:hAnsi="Cambria"/>
+          <w:b/>
+        </w:rPr>
+      </w:pPr>
+    </w:p>
+    <w:p>
+      <w:pPr>
+        <w:pStyle w:val="Standard"/>
+        <w:tabs>
+          <w:tab w:val="left" w:pos="2700"/>
+        </w:tabs>
+        <w:rPr>
+          <w:rFonts w:ascii="Cambria" w:hAnsi="Cambria"/>
+          <w:b/>
+        </w:rPr>
+      </w:pPr>
+      <w:r>
+        <w:rPr>
+          <w:rFonts w:ascii="Cambria" w:hAnsi="Cambria"/>
+          <w:b/>
         </w:rPr>
         <w:t>A</w:t>
       </w:r>
       <w:r>
         <w:rPr>
-          <w:b/>
-          <w:sz w:val="40"/>
-          <w:szCs w:val="40"/>
+          <w:rFonts w:ascii="Cambria" w:hAnsi="Cambria"/>
+          <w:b/>
         </w:rPr>
         <w:t xml:space="preserve">bstract: </w:t>
       </w:r>
@@ -2680,93 +2699,43 @@
         <w:tabs>
           <w:tab w:val="left" w:pos="2700"/>
         </w:tabs>
-        <w:jc w:val="both"/>
-        <w:rPr>
-          <w:sz w:val="32"/>
-          <w:szCs w:val="32"/>
-        </w:rPr>
-      </w:pPr>
-      <w:r>
-        <w:rPr>
-          <w:sz w:val="32"/>
-          <w:szCs w:val="32"/>
-        </w:rPr>
-        <w:t>Advances in machine learning and artificial intelligence techniques promise to increase computer-assisted diagnostic tests quic</w:t>
-      </w:r>
-      <w:r>
-        <w:rPr>
-          <w:sz w:val="32"/>
-          <w:szCs w:val="32"/>
-        </w:rPr>
-        <w:t xml:space="preserve">kly, accurately, and reliably. And such strategies are </w:t>
-      </w:r>
-      <w:r>
-        <w:rPr>
-          <w:sz w:val="32"/>
-          <w:szCs w:val="32"/>
-        </w:rPr>
-        <w:t>important</w:t>
-      </w:r>
-      <w:r>
-        <w:rPr>
-          <w:sz w:val="32"/>
-          <w:szCs w:val="32"/>
-        </w:rPr>
-        <w:t xml:space="preserve"> exc</w:t>
-      </w:r>
-      <w:r>
-        <w:rPr>
-          <w:sz w:val="32"/>
-          <w:szCs w:val="32"/>
+        <w:rPr>
+          <w:rFonts w:ascii="Cambria" w:hAnsi="Cambria"/>
+          <w:bCs/>
+        </w:rPr>
+      </w:pPr>
+      <w:r>
+        <w:rPr>
+          <w:rFonts w:ascii="Cambria" w:hAnsi="Cambria"/>
+          <w:bCs/>
+        </w:rPr>
+        <w:t>Advances in machine learning and artificial intelligence techniques promise to increase computer-assisted diagnostic tests quickly, accurately, and reliably. And such strategies are important exc</w:t>
+      </w:r>
+      <w:r>
+        <w:rPr>
+          <w:rFonts w:ascii="Cambria" w:hAnsi="Cambria"/>
+          <w:bCs/>
         </w:rPr>
         <w:t>l</w:t>
       </w:r>
       <w:r>
         <w:rPr>
-          <w:sz w:val="32"/>
-          <w:szCs w:val="32"/>
-        </w:rPr>
-        <w:t>usively</w:t>
-      </w:r>
-      <w:r>
-        <w:rPr>
-          <w:sz w:val="32"/>
-          <w:szCs w:val="32"/>
-        </w:rPr>
-        <w:t xml:space="preserve"> </w:t>
-      </w:r>
-      <w:r>
-        <w:rPr>
-          <w:sz w:val="32"/>
-          <w:szCs w:val="32"/>
-        </w:rPr>
-        <w:t xml:space="preserve">in areas with heavy loads </w:t>
-      </w:r>
-      <w:r>
-        <w:rPr>
-          <w:sz w:val="32"/>
-          <w:szCs w:val="32"/>
-        </w:rPr>
-        <w:t>or resources. These regions often show an increase in infectious diseases and report high mortality. Our research in machine learning and artificial intelligence algorithms aims to improve diagnostic accuracy and reliability, with the aim of d</w:t>
-      </w:r>
-      <w:r>
-        <w:rPr>
-          <w:sz w:val="32"/>
-          <w:szCs w:val="32"/>
-        </w:rPr>
-        <w:t xml:space="preserve">efining and behaving algorithms considering Chest-X-Ray </w:t>
-      </w:r>
-      <w:r>
-        <w:rPr>
-          <w:sz w:val="32"/>
-          <w:szCs w:val="32"/>
+          <w:rFonts w:ascii="Cambria" w:hAnsi="Cambria"/>
+          <w:bCs/>
+        </w:rPr>
+        <w:t xml:space="preserve">usively in areas with heavy loads or resources. These regions often show an increase in infectious diseases and report high mortality. Our research in machine learning and artificial intelligence algorithms aims to improve diagnostic accuracy and reliability, with the aim of defining and behaving algorithms considering Chest-X-Ray </w:t>
+      </w:r>
+      <w:r>
+        <w:rPr>
+          <w:rFonts w:ascii="Cambria" w:hAnsi="Cambria"/>
+          <w:bCs/>
         </w:rPr>
         <w:t xml:space="preserve">analysis </w:t>
       </w:r>
       <w:r>
         <w:rPr>
-          <w:sz w:val="32"/>
-          <w:szCs w:val="32"/>
+          <w:rFonts w:ascii="Cambria" w:hAnsi="Cambria"/>
+          <w:bCs/>
         </w:rPr>
         <w:t>as an area of our interest.</w:t>
       </w:r>
@@ -2777,125 +2746,70 @@
         <w:tabs>
           <w:tab w:val="left" w:pos="2700"/>
         </w:tabs>
-        <w:jc w:val="both"/>
-        <w:rPr>
-          <w:sz w:val="32"/>
-          <w:szCs w:val="32"/>
-        </w:rPr>
-      </w:pPr>
-    </w:p>
-    <w:p>
-      <w:pPr>
-        <w:pStyle w:val="Standard"/>
-        <w:tabs>
-          <w:tab w:val="left" w:pos="2700"/>
-        </w:tabs>
-        <w:jc w:val="both"/>
-        <w:rPr>
-          <w:b/>
-          <w:sz w:val="40"/>
-          <w:szCs w:val="40"/>
-        </w:rPr>
-      </w:pPr>
-      <w:r>
-        <w:rPr>
-          <w:b/>
-          <w:sz w:val="40"/>
-          <w:szCs w:val="40"/>
+        <w:rPr>
+          <w:rFonts w:ascii="Cambria" w:hAnsi="Cambria"/>
+          <w:b/>
+        </w:rPr>
+      </w:pPr>
+    </w:p>
+    <w:p>
+      <w:pPr>
+        <w:pStyle w:val="Standard"/>
+        <w:tabs>
+          <w:tab w:val="left" w:pos="2700"/>
+        </w:tabs>
+        <w:rPr>
+          <w:rFonts w:ascii="Cambria" w:hAnsi="Cambria"/>
+          <w:b/>
+        </w:rPr>
+      </w:pPr>
+    </w:p>
+    <w:p>
+      <w:pPr>
+        <w:pStyle w:val="Standard"/>
+        <w:tabs>
+          <w:tab w:val="left" w:pos="2700"/>
+        </w:tabs>
+        <w:rPr>
+          <w:rFonts w:ascii="Cambria" w:hAnsi="Cambria"/>
+          <w:b/>
+        </w:rPr>
+      </w:pPr>
+    </w:p>
+    <w:p>
+      <w:pPr>
+        <w:pStyle w:val="Standard"/>
+        <w:tabs>
+          <w:tab w:val="left" w:pos="2700"/>
+        </w:tabs>
+        <w:rPr>
+          <w:rFonts w:ascii="Cambria" w:hAnsi="Cambria"/>
+          <w:b/>
+        </w:rPr>
+      </w:pPr>
+      <w:r>
+        <w:rPr>
+          <w:rFonts w:ascii="Cambria" w:hAnsi="Cambria"/>
+          <w:b/>
         </w:rPr>
         <w:t>Table of Content:</w:t>
       </w:r>
     </w:p>
     <w:p>
       <w:pPr>
-        <w:widowControl/>
-        <w:suppressAutoHyphens w:val="0"/>
-        <w:autoSpaceDN/>
-        <w:textAlignment w:val="auto"/>
-        <w:rPr>
-          <w:rFonts w:ascii="Times New Roman" w:eastAsia="Times New Roman" w:hAnsi="Times New Roman"/>
-          <w:vertAlign w:val="baseline"/>
-          <w:lang w:val="en-IN" w:eastAsia="en-IN"/>
-        </w:rPr>
-      </w:pPr>
-      <w:r>
-        <w:rPr>
-          <w:rFonts w:ascii="Times New Roman" w:eastAsia="Times New Roman" w:hAnsi="Times New Roman"/>
-          <w:noProof/>
-          <w:vertAlign w:val="baseline"/>
-          <w:lang w:val="en-IN" w:eastAsia="en-IN"/>
-        </w:rPr>
-        <mc:AlternateContent>
-          <mc:Choice Requires="wps">
-            <w:drawing>
-              <wp:anchor distT="0" distB="0" distL="114300" distR="114300" simplePos="0" relativeHeight="251662336" behindDoc="0" locked="0" layoutInCell="1" allowOverlap="1" wp14:anchorId="571D59B5" wp14:editId="1C075DBB">
-                <wp:simplePos x="0" y="0"/>
-                <wp:positionH relativeFrom="margin">
-                  <wp:align>left</wp:align>
-                </wp:positionH>
-                <wp:positionV relativeFrom="paragraph">
-                  <wp:posOffset>8890</wp:posOffset>
-                </wp:positionV>
-                <wp:extent cx="5715000" cy="7620"/>
-                <wp:effectExtent l="0" t="0" r="19050" b="30480"/>
-                <wp:wrapNone/>
-                <wp:docPr id="3" name="Straight Connector 3"/>
-                <wp:cNvGraphicFramePr/>
-                <a:graphic xmlns:a="http://schemas.openxmlformats.org/drawingml/2006/main">
-                  <a:graphicData uri="http://schemas.microsoft.com/office/word/2010/wordprocessingShape">
-                    <wps:wsp>
-                      <wps:cNvCnPr/>
-                      <wps:spPr>
-                        <a:xfrm>
-                          <a:off x="0" y="0"/>
-                          <a:ext cx="5715000" cy="7620"/>
-                        </a:xfrm>
-                        <a:prstGeom prst="line">
-                          <a:avLst/>
-                        </a:prstGeom>
-                        <a:ln w="19050"/>
-                      </wps:spPr>
-                      <wps:style>
-                        <a:lnRef idx="1">
-                          <a:schemeClr val="accent1"/>
-                        </a:lnRef>
-                        <a:fillRef idx="0">
-                          <a:schemeClr val="accent1"/>
-                        </a:fillRef>
-                        <a:effectRef idx="0">
-                          <a:schemeClr val="accent1"/>
-                        </a:effectRef>
-                        <a:fontRef idx="minor">
-                          <a:schemeClr val="tx1"/>
-                        </a:fontRef>
-                      </wps:style>
-                      <wps:bodyPr/>
-                    </wps:wsp>
-                  </a:graphicData>
-                </a:graphic>
-                <wp14:sizeRelH relativeFrom="margin">
-                  <wp14:pctWidth>0</wp14:pctWidth>
-                </wp14:sizeRelH>
-                <wp14:sizeRelV relativeFrom="margin">
-                  <wp14:pctHeight>0</wp14:pctHeight>
-                </wp14:sizeRelV>
-              </wp:anchor>
-            </w:drawing>
-          </mc:Choice>
-          <mc:Fallback>
-            <w:pict>
-              <v:line w14:anchorId="6A5B7522" id="Straight Connector 3" o:spid="_x0000_s1026" style="position:absolute;z-index:251662336;visibility:visible;mso-wrap-style:square;mso-width-percent:0;mso-height-percent:0;mso-wrap-distance-left:9pt;mso-wrap-distance-top:0;mso-wrap-distance-right:9pt;mso-wrap-distance-bottom:0;mso-position-horizontal:left;mso-position-horizontal-relative:margin;mso-position-vertical:absolute;mso-position-vertical-relative:text;mso-width-percent:0;mso-height-percent:0;mso-width-relative:margin;mso-height-relative:margin" from="0,.7pt" to="450pt,1.3pt" o:gfxdata="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" strokecolor="#5b9bd5 [3204]" strokeweight="1.5pt">
-                <v:stroke joinstyle="miter"/>
-                <w10:wrap anchorx="margin"/>
-              </v:line>
-            </w:pict>
-          </mc:Fallback>
-        </mc:AlternateContent>
-      </w:r>
+        <w:pStyle w:val="Standard"/>
+        <w:tabs>
+          <w:tab w:val="left" w:pos="2700"/>
+        </w:tabs>
+        <w:rPr>
+          <w:rFonts w:ascii="Cambria" w:hAnsi="Cambria"/>
+          <w:b/>
+        </w:rPr>
+      </w:pPr>
     </w:p>
     <w:tbl>
       <w:tblPr>
-        <w:tblW w:w="8926" w:type="dxa"/>
+        <w:tblW w:w="9087" w:type="dxa"/>
         <w:tblCellMar>
           <w:top w:w="15" w:type="dxa"/>
           <w:left w:w="15" w:type="dxa"/>
@@ -2905,16 +2819,16 @@
         <w:tblLook w:val="04A0" w:firstRow="1" w:lastRow="0" w:firstColumn="1" w:lastColumn="0" w:noHBand="0" w:noVBand="1"/>
       </w:tblPr>
       <w:tblGrid>
-        <w:gridCol w:w="5807"/>
-        <w:gridCol w:w="3119"/>
+        <w:gridCol w:w="5912"/>
+        <w:gridCol w:w="3175"/>
       </w:tblGrid>
       <w:tr>
         <w:trPr>
-          <w:trHeight w:val="378"/>
+          <w:trHeight w:val="608"/>
         </w:trPr>
         <w:tc>
           <w:tcPr>
-            <w:tcW w:w="5807" w:type="dxa"/>
+            <w:tcW w:w="5912" w:type="dxa"/>
             <w:tcBorders>
               <w:top w:val="single" w:sz="4" w:space="0" w:color="000000"/>
               <w:left w:val="single" w:sz="4" w:space="0" w:color="000000"/>
@@ -2931,45 +2845,27 @@
           </w:tcPr>
           <w:p>
             <w:pPr>
-              <w:widowControl/>
-              <w:suppressAutoHyphens w:val="0"/>
-              <w:autoSpaceDN/>
-              <w:textAlignment w:val="auto"/>
+              <w:pStyle w:val="Standard"/>
+              <w:tabs>
+                <w:tab w:val="left" w:pos="2700"/>
+              </w:tabs>
               <w:rPr>
-                <w:rFonts w:ascii="Times New Roman" w:eastAsia="Times New Roman" w:hAnsi="Times New Roman"/>
-                <w:sz w:val="32"/>
-                <w:szCs w:val="32"/>
-                <w:vertAlign w:val="baseline"/>
-                <w:lang w:val="en-IN" w:eastAsia="en-IN"/>
+                <w:rFonts w:ascii="Cambria" w:hAnsi="Cambria"/>
+                <w:b/>
               </w:rPr>
             </w:pPr>
             <w:r>
               <w:rPr>
-                <w:rFonts w:ascii="Cambria" w:eastAsia="Times New Roman" w:hAnsi="Cambria"/>
-                <w:color w:val="000000"/>
-                <w:sz w:val="32"/>
-                <w:szCs w:val="32"/>
-                <w:vertAlign w:val="baseline"/>
-                <w:lang w:val="en-IN" w:eastAsia="en-IN"/>
+                <w:rFonts w:ascii="Cambria" w:hAnsi="Cambria"/>
+                <w:b/>
               </w:rPr>
-              <w:t>TOPIC</w:t>
-            </w:r>
-            <w:r>
-              <w:rPr>
-                <w:rFonts w:ascii="Cambria" w:eastAsia="Times New Roman" w:hAnsi="Cambria"/>
-                <w:color w:val="000000"/>
-                <w:sz w:val="32"/>
-                <w:szCs w:val="32"/>
-                <w:vertAlign w:val="baseline"/>
-                <w:lang w:val="en-IN" w:eastAsia="en-IN"/>
-              </w:rPr>
-              <w:t>S</w:t>
+              <w:t>TOPICS</w:t>
             </w:r>
           </w:p>
         </w:tc>
         <w:tc>
           <w:tcPr>
-            <w:tcW w:w="3119" w:type="dxa"/>
+            <w:tcW w:w="3175" w:type="dxa"/>
             <w:tcBorders>
               <w:top w:val="single" w:sz="4" w:space="0" w:color="000000"/>
               <w:left w:val="single" w:sz="4" w:space="0" w:color="000000"/>
@@ -2986,26 +2882,19 @@
           </w:tcPr>
           <w:p>
             <w:pPr>
-              <w:widowControl/>
-              <w:suppressAutoHyphens w:val="0"/>
-              <w:autoSpaceDN/>
-              <w:textAlignment w:val="auto"/>
+              <w:pStyle w:val="Standard"/>
+              <w:tabs>
+                <w:tab w:val="left" w:pos="2700"/>
+              </w:tabs>
               <w:rPr>
-                <w:rFonts w:ascii="Times New Roman" w:eastAsia="Times New Roman" w:hAnsi="Times New Roman"/>
-                <w:sz w:val="32"/>
-                <w:szCs w:val="32"/>
-                <w:vertAlign w:val="baseline"/>
-                <w:lang w:val="en-IN" w:eastAsia="en-IN"/>
+                <w:rFonts w:ascii="Cambria" w:hAnsi="Cambria"/>
+                <w:b/>
               </w:rPr>
             </w:pPr>
             <w:r>
               <w:rPr>
-                <w:rFonts w:ascii="Cambria" w:eastAsia="Times New Roman" w:hAnsi="Cambria"/>
-                <w:color w:val="000000"/>
-                <w:sz w:val="32"/>
-                <w:szCs w:val="32"/>
-                <w:vertAlign w:val="baseline"/>
-                <w:lang w:val="en-IN" w:eastAsia="en-IN"/>
+                <w:rFonts w:ascii="Cambria" w:hAnsi="Cambria"/>
+                <w:b/>
               </w:rPr>
               <w:t>Page No.</w:t>
             </w:r>
@@ -3014,11 +2903,11 @@
       </w:tr>
       <w:tr>
         <w:trPr>
-          <w:trHeight w:val="378"/>
+          <w:trHeight w:val="608"/>
         </w:trPr>
         <w:tc>
           <w:tcPr>
-            <w:tcW w:w="5807" w:type="dxa"/>
+            <w:tcW w:w="5912" w:type="dxa"/>
             <w:tcBorders>
               <w:top w:val="single" w:sz="4" w:space="0" w:color="000000"/>
               <w:left w:val="single" w:sz="4" w:space="0" w:color="000000"/>
@@ -3035,26 +2924,19 @@
           </w:tcPr>
           <w:p>
             <w:pPr>
-              <w:widowControl/>
-              <w:suppressAutoHyphens w:val="0"/>
-              <w:autoSpaceDN/>
-              <w:textAlignment w:val="auto"/>
+              <w:pStyle w:val="Standard"/>
+              <w:tabs>
+                <w:tab w:val="left" w:pos="2700"/>
+              </w:tabs>
               <w:rPr>
-                <w:rFonts w:ascii="Times New Roman" w:eastAsia="Times New Roman" w:hAnsi="Times New Roman"/>
-                <w:sz w:val="32"/>
-                <w:szCs w:val="32"/>
-                <w:vertAlign w:val="baseline"/>
-                <w:lang w:val="en-IN" w:eastAsia="en-IN"/>
+                <w:rFonts w:ascii="Cambria" w:hAnsi="Cambria"/>
+                <w:b/>
               </w:rPr>
             </w:pPr>
             <w:r>
               <w:rPr>
-                <w:rFonts w:ascii="Georgia" w:eastAsia="Times New Roman" w:hAnsi="Georgia"/>
-                <w:color w:val="000000"/>
-                <w:sz w:val="32"/>
-                <w:szCs w:val="32"/>
-                <w:vertAlign w:val="baseline"/>
-                <w:lang w:val="en-IN" w:eastAsia="en-IN"/>
+                <w:rFonts w:ascii="Cambria" w:hAnsi="Cambria"/>
+                <w:b/>
               </w:rPr>
               <w:t>INTRODUCTION</w:t>
             </w:r>
@@ -3062,7 +2944,7 @@
         </w:tc>
         <w:tc>
           <w:tcPr>
-            <w:tcW w:w="3119" w:type="dxa"/>
+            <w:tcW w:w="3175" w:type="dxa"/>
             <w:tcBorders>
               <w:top w:val="single" w:sz="4" w:space="0" w:color="000000"/>
               <w:left w:val="single" w:sz="4" w:space="0" w:color="000000"/>
@@ -3079,39 +2961,32 @@
           </w:tcPr>
           <w:p>
             <w:pPr>
-              <w:widowControl/>
-              <w:suppressAutoHyphens w:val="0"/>
-              <w:autoSpaceDN/>
-              <w:textAlignment w:val="auto"/>
+              <w:pStyle w:val="Standard"/>
+              <w:tabs>
+                <w:tab w:val="left" w:pos="2700"/>
+              </w:tabs>
               <w:rPr>
-                <w:rFonts w:ascii="Times New Roman" w:eastAsia="Times New Roman" w:hAnsi="Times New Roman"/>
-                <w:sz w:val="32"/>
-                <w:szCs w:val="32"/>
-                <w:vertAlign w:val="baseline"/>
-                <w:lang w:val="en-IN" w:eastAsia="en-IN"/>
+                <w:rFonts w:ascii="Cambria" w:hAnsi="Cambria"/>
+                <w:b/>
               </w:rPr>
             </w:pPr>
             <w:r>
               <w:rPr>
-                <w:rFonts w:ascii="Cambria" w:eastAsia="Times New Roman" w:hAnsi="Cambria"/>
-                <w:color w:val="000000"/>
-                <w:sz w:val="32"/>
-                <w:szCs w:val="32"/>
-                <w:vertAlign w:val="baseline"/>
-                <w:lang w:val="en-IN" w:eastAsia="en-IN"/>
+                <w:rFonts w:ascii="Cambria" w:hAnsi="Cambria"/>
+                <w:b/>
               </w:rPr>
-              <w:t>3</w:t>
+              <w:t>2</w:t>
             </w:r>
           </w:p>
         </w:tc>
       </w:tr>
       <w:tr>
         <w:trPr>
-          <w:trHeight w:val="378"/>
+          <w:trHeight w:val="608"/>
         </w:trPr>
         <w:tc>
           <w:tcPr>
-            <w:tcW w:w="5807" w:type="dxa"/>
+            <w:tcW w:w="5912" w:type="dxa"/>
             <w:tcBorders>
               <w:top w:val="single" w:sz="4" w:space="0" w:color="000000"/>
               <w:left w:val="single" w:sz="4" w:space="0" w:color="000000"/>
@@ -3128,26 +3003,19 @@
           </w:tcPr>
           <w:p>
             <w:pPr>
-              <w:widowControl/>
-              <w:suppressAutoHyphens w:val="0"/>
-              <w:autoSpaceDN/>
-              <w:textAlignment w:val="auto"/>
+              <w:pStyle w:val="Standard"/>
+              <w:tabs>
+                <w:tab w:val="left" w:pos="2700"/>
+              </w:tabs>
               <w:rPr>
-                <w:rFonts w:ascii="Times New Roman" w:eastAsia="Times New Roman" w:hAnsi="Times New Roman"/>
-                <w:sz w:val="32"/>
-                <w:szCs w:val="32"/>
-                <w:vertAlign w:val="baseline"/>
-                <w:lang w:val="en-IN" w:eastAsia="en-IN"/>
+                <w:rFonts w:ascii="Cambria" w:hAnsi="Cambria"/>
+                <w:b/>
               </w:rPr>
             </w:pPr>
             <w:r>
               <w:rPr>
-                <w:rFonts w:ascii="Georgia" w:eastAsia="Times New Roman" w:hAnsi="Georgia"/>
-                <w:color w:val="000000"/>
-                <w:sz w:val="32"/>
-                <w:szCs w:val="32"/>
-                <w:vertAlign w:val="baseline"/>
-                <w:lang w:val="en-IN" w:eastAsia="en-IN"/>
+                <w:rFonts w:ascii="Cambria" w:hAnsi="Cambria"/>
+                <w:b/>
               </w:rPr>
               <w:t>LITERATURE REVIEW</w:t>
             </w:r>
@@ -3155,7 +3023,7 @@
         </w:tc>
         <w:tc>
           <w:tcPr>
-            <w:tcW w:w="3119" w:type="dxa"/>
+            <w:tcW w:w="3175" w:type="dxa"/>
             <w:tcBorders>
               <w:top w:val="single" w:sz="4" w:space="0" w:color="000000"/>
               <w:left w:val="single" w:sz="4" w:space="0" w:color="000000"/>
@@ -3172,39 +3040,32 @@
           </w:tcPr>
           <w:p>
             <w:pPr>
-              <w:widowControl/>
-              <w:suppressAutoHyphens w:val="0"/>
-              <w:autoSpaceDN/>
-              <w:textAlignment w:val="auto"/>
+              <w:pStyle w:val="Standard"/>
+              <w:tabs>
+                <w:tab w:val="left" w:pos="2700"/>
+              </w:tabs>
               <w:rPr>
-                <w:rFonts w:ascii="Times New Roman" w:eastAsia="Times New Roman" w:hAnsi="Times New Roman"/>
-                <w:sz w:val="32"/>
-                <w:szCs w:val="32"/>
-                <w:vertAlign w:val="baseline"/>
-                <w:lang w:val="en-IN" w:eastAsia="en-IN"/>
+                <w:rFonts w:ascii="Cambria" w:hAnsi="Cambria"/>
+                <w:b/>
               </w:rPr>
             </w:pPr>
             <w:r>
               <w:rPr>
-                <w:rFonts w:ascii="Cambria" w:eastAsia="Times New Roman" w:hAnsi="Cambria"/>
-                <w:color w:val="000000"/>
-                <w:sz w:val="32"/>
-                <w:szCs w:val="32"/>
-                <w:vertAlign w:val="baseline"/>
-                <w:lang w:val="en-IN" w:eastAsia="en-IN"/>
+                <w:rFonts w:ascii="Cambria" w:hAnsi="Cambria"/>
+                <w:b/>
               </w:rPr>
-              <w:t>4</w:t>
+              <w:t>2</w:t>
             </w:r>
           </w:p>
         </w:tc>
       </w:tr>
       <w:tr>
         <w:trPr>
-          <w:trHeight w:val="378"/>
+          <w:trHeight w:val="608"/>
         </w:trPr>
         <w:tc>
           <w:tcPr>
-            <w:tcW w:w="5807" w:type="dxa"/>
+            <w:tcW w:w="5912" w:type="dxa"/>
             <w:tcBorders>
               <w:top w:val="single" w:sz="4" w:space="0" w:color="000000"/>
               <w:left w:val="single" w:sz="4" w:space="0" w:color="000000"/>
@@ -3221,26 +3082,19 @@
           </w:tcPr>
           <w:p>
             <w:pPr>
-              <w:widowControl/>
-              <w:suppressAutoHyphens w:val="0"/>
-              <w:autoSpaceDN/>
-              <w:textAlignment w:val="auto"/>
+              <w:pStyle w:val="Standard"/>
+              <w:tabs>
+                <w:tab w:val="left" w:pos="2700"/>
+              </w:tabs>
               <w:rPr>
-                <w:rFonts w:ascii="Times New Roman" w:eastAsia="Times New Roman" w:hAnsi="Times New Roman"/>
-                <w:sz w:val="32"/>
-                <w:szCs w:val="32"/>
-                <w:vertAlign w:val="baseline"/>
-                <w:lang w:val="en-IN" w:eastAsia="en-IN"/>
+                <w:rFonts w:ascii="Cambria" w:hAnsi="Cambria"/>
+                <w:b/>
               </w:rPr>
             </w:pPr>
             <w:r>
               <w:rPr>
-                <w:rFonts w:ascii="Georgia" w:eastAsia="Times New Roman" w:hAnsi="Georgia"/>
-                <w:color w:val="000000"/>
-                <w:sz w:val="32"/>
-                <w:szCs w:val="32"/>
-                <w:vertAlign w:val="baseline"/>
-                <w:lang w:val="en-IN" w:eastAsia="en-IN"/>
+                <w:rFonts w:ascii="Cambria" w:hAnsi="Cambria"/>
+                <w:b/>
               </w:rPr>
               <w:t>PROBLEM STATEMENT</w:t>
             </w:r>
@@ -3248,7 +3102,7 @@
         </w:tc>
         <w:tc>
           <w:tcPr>
-            <w:tcW w:w="3119" w:type="dxa"/>
+            <w:tcW w:w="3175" w:type="dxa"/>
             <w:tcBorders>
               <w:top w:val="single" w:sz="4" w:space="0" w:color="000000"/>
               <w:left w:val="single" w:sz="4" w:space="0" w:color="000000"/>
@@ -3265,26 +3119,19 @@
           </w:tcPr>
           <w:p>
             <w:pPr>
-              <w:widowControl/>
-              <w:suppressAutoHyphens w:val="0"/>
-              <w:autoSpaceDN/>
-              <w:textAlignment w:val="auto"/>
+              <w:pStyle w:val="Standard"/>
+              <w:tabs>
+                <w:tab w:val="left" w:pos="2700"/>
+              </w:tabs>
               <w:rPr>
-                <w:rFonts w:ascii="Times New Roman" w:eastAsia="Times New Roman" w:hAnsi="Times New Roman"/>
-                <w:sz w:val="32"/>
-                <w:szCs w:val="32"/>
-                <w:vertAlign w:val="baseline"/>
-                <w:lang w:val="en-IN" w:eastAsia="en-IN"/>
+                <w:rFonts w:ascii="Cambria" w:hAnsi="Cambria"/>
+                <w:b/>
               </w:rPr>
             </w:pPr>
             <w:r>
               <w:rPr>
-                <w:rFonts w:ascii="Cambria" w:eastAsia="Times New Roman" w:hAnsi="Cambria"/>
-                <w:color w:val="000000"/>
-                <w:sz w:val="32"/>
-                <w:szCs w:val="32"/>
-                <w:vertAlign w:val="baseline"/>
-                <w:lang w:val="en-IN" w:eastAsia="en-IN"/>
+                <w:rFonts w:ascii="Cambria" w:hAnsi="Cambria"/>
+                <w:b/>
               </w:rPr>
               <w:t>5</w:t>
             </w:r>
@@ -3293,11 +3140,11 @@
       </w:tr>
       <w:tr>
         <w:trPr>
-          <w:trHeight w:val="378"/>
+          <w:trHeight w:val="608"/>
         </w:trPr>
         <w:tc>
           <w:tcPr>
-            <w:tcW w:w="5807" w:type="dxa"/>
+            <w:tcW w:w="5912" w:type="dxa"/>
             <w:tcBorders>
               <w:top w:val="single" w:sz="4" w:space="0" w:color="000000"/>
               <w:left w:val="single" w:sz="4" w:space="0" w:color="000000"/>
@@ -3314,26 +3161,19 @@
           </w:tcPr>
           <w:p>
             <w:pPr>
-              <w:widowControl/>
-              <w:suppressAutoHyphens w:val="0"/>
-              <w:autoSpaceDN/>
-              <w:textAlignment w:val="auto"/>
+              <w:pStyle w:val="Standard"/>
+              <w:tabs>
+                <w:tab w:val="left" w:pos="2700"/>
+              </w:tabs>
               <w:rPr>
-                <w:rFonts w:ascii="Times New Roman" w:eastAsia="Times New Roman" w:hAnsi="Times New Roman"/>
-                <w:sz w:val="32"/>
-                <w:szCs w:val="32"/>
-                <w:vertAlign w:val="baseline"/>
-                <w:lang w:val="en-IN" w:eastAsia="en-IN"/>
+                <w:rFonts w:ascii="Cambria" w:hAnsi="Cambria"/>
+                <w:b/>
               </w:rPr>
             </w:pPr>
             <w:r>
               <w:rPr>
-                <w:rFonts w:ascii="Georgia" w:eastAsia="Times New Roman" w:hAnsi="Georgia"/>
-                <w:color w:val="000000"/>
-                <w:sz w:val="32"/>
-                <w:szCs w:val="32"/>
-                <w:vertAlign w:val="baseline"/>
-                <w:lang w:val="en-IN" w:eastAsia="en-IN"/>
+                <w:rFonts w:ascii="Cambria" w:hAnsi="Cambria"/>
+                <w:b/>
               </w:rPr>
               <w:t>OBJECTIVE</w:t>
             </w:r>
@@ -3341,7 +3181,7 @@
         </w:tc>
         <w:tc>
           <w:tcPr>
-            <w:tcW w:w="3119" w:type="dxa"/>
+            <w:tcW w:w="3175" w:type="dxa"/>
             <w:tcBorders>
               <w:top w:val="single" w:sz="4" w:space="0" w:color="000000"/>
               <w:left w:val="single" w:sz="4" w:space="0" w:color="000000"/>
@@ -3358,26 +3198,19 @@
           </w:tcPr>
           <w:p>
             <w:pPr>
-              <w:widowControl/>
-              <w:suppressAutoHyphens w:val="0"/>
-              <w:autoSpaceDN/>
-              <w:textAlignment w:val="auto"/>
+              <w:pStyle w:val="Standard"/>
+              <w:tabs>
+                <w:tab w:val="left" w:pos="2700"/>
+              </w:tabs>
               <w:rPr>
-                <w:rFonts w:ascii="Times New Roman" w:eastAsia="Times New Roman" w:hAnsi="Times New Roman"/>
-                <w:sz w:val="32"/>
-                <w:szCs w:val="32"/>
-                <w:vertAlign w:val="baseline"/>
-                <w:lang w:val="en-IN" w:eastAsia="en-IN"/>
+                <w:rFonts w:ascii="Cambria" w:hAnsi="Cambria"/>
+                <w:b/>
               </w:rPr>
             </w:pPr>
             <w:r>
               <w:rPr>
-                <w:rFonts w:ascii="Cambria" w:eastAsia="Times New Roman" w:hAnsi="Cambria"/>
-                <w:color w:val="000000"/>
-                <w:sz w:val="32"/>
-                <w:szCs w:val="32"/>
-                <w:vertAlign w:val="baseline"/>
-                <w:lang w:val="en-IN" w:eastAsia="en-IN"/>
+                <w:rFonts w:ascii="Cambria" w:hAnsi="Cambria"/>
+                <w:b/>
               </w:rPr>
               <w:t>5</w:t>
             </w:r>
@@ -3386,104 +3219,11 @@
       </w:tr>
       <w:tr>
         <w:trPr>
-          <w:trHeight w:val="378"/>
+          <w:trHeight w:val="628"/>
         </w:trPr>
         <w:tc>
           <w:tcPr>
-            <w:tcW w:w="5807" w:type="dxa"/>
-            <w:tcBorders>
-              <w:top w:val="single" w:sz="4" w:space="0" w:color="000000"/>
-              <w:left w:val="single" w:sz="4" w:space="0" w:color="000000"/>
-              <w:bottom w:val="single" w:sz="4" w:space="0" w:color="000000"/>
-              <w:right w:val="single" w:sz="4" w:space="0" w:color="000000"/>
-            </w:tcBorders>
-            <w:tcMar>
-              <w:top w:w="0" w:type="dxa"/>
-              <w:left w:w="108" w:type="dxa"/>
-              <w:bottom w:w="0" w:type="dxa"/>
-              <w:right w:w="108" w:type="dxa"/>
-            </w:tcMar>
-          </w:tcPr>
-          <w:p>
-            <w:pPr>
-              <w:widowControl/>
-              <w:suppressAutoHyphens w:val="0"/>
-              <w:autoSpaceDN/>
-              <w:textAlignment w:val="auto"/>
-              <w:rPr>
-                <w:rFonts w:ascii="Georgia" w:eastAsia="Times New Roman" w:hAnsi="Georgia"/>
-                <w:color w:val="000000"/>
-                <w:sz w:val="32"/>
-                <w:szCs w:val="32"/>
-                <w:vertAlign w:val="baseline"/>
-                <w:lang w:val="en-IN" w:eastAsia="en-IN"/>
-              </w:rPr>
-            </w:pPr>
-            <w:r>
-              <w:rPr>
-                <w:rFonts w:ascii="Georgia" w:eastAsia="Times New Roman" w:hAnsi="Georgia"/>
-                <w:color w:val="000000"/>
-                <w:sz w:val="32"/>
-                <w:szCs w:val="32"/>
-                <w:vertAlign w:val="baseline"/>
-                <w:lang w:val="en-IN" w:eastAsia="en-IN"/>
-              </w:rPr>
-              <w:t>METHODOLOGY</w:t>
-            </w:r>
-          </w:p>
-        </w:tc>
-        <w:tc>
-          <w:tcPr>
-            <w:tcW w:w="3119" w:type="dxa"/>
-            <w:tcBorders>
-              <w:top w:val="single" w:sz="4" w:space="0" w:color="000000"/>
-              <w:left w:val="single" w:sz="4" w:space="0" w:color="000000"/>
-              <w:bottom w:val="single" w:sz="4" w:space="0" w:color="000000"/>
-              <w:right w:val="single" w:sz="4" w:space="0" w:color="000000"/>
-            </w:tcBorders>
-            <w:tcMar>
-              <w:top w:w="0" w:type="dxa"/>
-              <w:left w:w="108" w:type="dxa"/>
-              <w:bottom w:w="0" w:type="dxa"/>
-              <w:right w:w="108" w:type="dxa"/>
-            </w:tcMar>
-          </w:tcPr>
-          <w:p>
-            <w:pPr>
-              <w:widowControl/>
-              <w:suppressAutoHyphens w:val="0"/>
-              <w:autoSpaceDN/>
-              <w:textAlignment w:val="auto"/>
-              <w:rPr>
-                <w:rFonts w:ascii="Cambria" w:eastAsia="Times New Roman" w:hAnsi="Cambria"/>
-                <w:color w:val="000000"/>
-                <w:sz w:val="32"/>
-                <w:szCs w:val="32"/>
-                <w:vertAlign w:val="baseline"/>
-                <w:lang w:val="en-IN" w:eastAsia="en-IN"/>
-              </w:rPr>
-            </w:pPr>
-            <w:r>
-              <w:rPr>
-                <w:rFonts w:ascii="Cambria" w:eastAsia="Times New Roman" w:hAnsi="Cambria"/>
-                <w:color w:val="000000"/>
-                <w:sz w:val="32"/>
-                <w:szCs w:val="32"/>
-                <w:vertAlign w:val="baseline"/>
-                <w:lang w:val="en-IN" w:eastAsia="en-IN"/>
-              </w:rPr>
-              <w:t>6</w:t>
-            </w:r>
-          </w:p>
-        </w:tc>
-      </w:tr>
-      <w:tr>
-        <w:trPr>
-          <w:trHeight w:val="390"/>
-        </w:trPr>
-        <w:tc>
-          <w:tcPr>
-            <w:tcW w:w="5807" w:type="dxa"/>
+            <w:tcW w:w="5912" w:type="dxa"/>
             <w:tcBorders>
               <w:top w:val="single" w:sz="4" w:space="0" w:color="000000"/>
               <w:left w:val="single" w:sz="4" w:space="0" w:color="000000"/>
@@ -3500,26 +3240,19 @@
           </w:tcPr>
           <w:p>
             <w:pPr>
-              <w:widowControl/>
-              <w:suppressAutoHyphens w:val="0"/>
-              <w:autoSpaceDN/>
-              <w:textAlignment w:val="auto"/>
+              <w:pStyle w:val="Standard"/>
+              <w:tabs>
+                <w:tab w:val="left" w:pos="2700"/>
+              </w:tabs>
               <w:rPr>
-                <w:rFonts w:ascii="Times New Roman" w:eastAsia="Times New Roman" w:hAnsi="Times New Roman"/>
-                <w:sz w:val="32"/>
-                <w:szCs w:val="32"/>
-                <w:vertAlign w:val="baseline"/>
-                <w:lang w:val="en-IN" w:eastAsia="en-IN"/>
+                <w:rFonts w:ascii="Cambria" w:hAnsi="Cambria"/>
+                <w:b/>
               </w:rPr>
             </w:pPr>
             <w:r>
               <w:rPr>
-                <w:rFonts w:ascii="Georgia" w:eastAsia="Times New Roman" w:hAnsi="Georgia"/>
-                <w:color w:val="000000"/>
-                <w:sz w:val="32"/>
-                <w:szCs w:val="32"/>
-                <w:vertAlign w:val="baseline"/>
-                <w:lang w:val="en-IN" w:eastAsia="en-IN"/>
+                <w:rFonts w:ascii="Cambria" w:hAnsi="Cambria"/>
+                <w:b/>
               </w:rPr>
               <w:t>SYSTEM REQUIREMENTS</w:t>
             </w:r>
@@ -3527,7 +3260,7 @@
         </w:tc>
         <w:tc>
           <w:tcPr>
-            <w:tcW w:w="3119" w:type="dxa"/>
+            <w:tcW w:w="3175" w:type="dxa"/>
             <w:tcBorders>
               <w:top w:val="single" w:sz="4" w:space="0" w:color="000000"/>
               <w:left w:val="single" w:sz="4" w:space="0" w:color="000000"/>
@@ -3544,39 +3277,32 @@
           </w:tcPr>
           <w:p>
             <w:pPr>
-              <w:widowControl/>
-              <w:suppressAutoHyphens w:val="0"/>
-              <w:autoSpaceDN/>
-              <w:textAlignment w:val="auto"/>
+              <w:pStyle w:val="Standard"/>
+              <w:tabs>
+                <w:tab w:val="left" w:pos="2700"/>
+              </w:tabs>
               <w:rPr>
-                <w:rFonts w:ascii="Times New Roman" w:eastAsia="Times New Roman" w:hAnsi="Times New Roman"/>
-                <w:sz w:val="32"/>
-                <w:szCs w:val="32"/>
-                <w:vertAlign w:val="baseline"/>
-                <w:lang w:val="en-IN" w:eastAsia="en-IN"/>
+                <w:rFonts w:ascii="Cambria" w:hAnsi="Cambria"/>
+                <w:b/>
               </w:rPr>
             </w:pPr>
             <w:r>
               <w:rPr>
-                <w:rFonts w:ascii="Cambria" w:eastAsia="Times New Roman" w:hAnsi="Cambria"/>
-                <w:color w:val="000000"/>
-                <w:sz w:val="32"/>
-                <w:szCs w:val="32"/>
-                <w:vertAlign w:val="baseline"/>
-                <w:lang w:val="en-IN" w:eastAsia="en-IN"/>
+                <w:rFonts w:ascii="Cambria" w:hAnsi="Cambria"/>
+                <w:b/>
               </w:rPr>
-              <w:t>7</w:t>
+              <w:t>5</w:t>
             </w:r>
           </w:p>
         </w:tc>
       </w:tr>
       <w:tr>
         <w:trPr>
-          <w:trHeight w:val="378"/>
+          <w:trHeight w:val="608"/>
         </w:trPr>
         <w:tc>
           <w:tcPr>
-            <w:tcW w:w="5807" w:type="dxa"/>
+            <w:tcW w:w="5912" w:type="dxa"/>
             <w:tcBorders>
               <w:top w:val="single" w:sz="4" w:space="0" w:color="000000"/>
               <w:left w:val="single" w:sz="4" w:space="0" w:color="000000"/>
@@ -3593,26 +3319,19 @@
           </w:tcPr>
           <w:p>
             <w:pPr>
-              <w:widowControl/>
-              <w:suppressAutoHyphens w:val="0"/>
-              <w:autoSpaceDN/>
-              <w:textAlignment w:val="auto"/>
+              <w:pStyle w:val="Standard"/>
+              <w:tabs>
+                <w:tab w:val="left" w:pos="2700"/>
+              </w:tabs>
               <w:rPr>
-                <w:rFonts w:ascii="Times New Roman" w:eastAsia="Times New Roman" w:hAnsi="Times New Roman"/>
-                <w:sz w:val="32"/>
-                <w:szCs w:val="32"/>
-                <w:vertAlign w:val="baseline"/>
-                <w:lang w:val="en-IN" w:eastAsia="en-IN"/>
+                <w:rFonts w:ascii="Cambria" w:hAnsi="Cambria"/>
+                <w:b/>
               </w:rPr>
             </w:pPr>
             <w:r>
               <w:rPr>
-                <w:rFonts w:ascii="Georgia" w:eastAsia="Times New Roman" w:hAnsi="Georgia"/>
-                <w:color w:val="000000"/>
-                <w:sz w:val="32"/>
-                <w:szCs w:val="32"/>
-                <w:vertAlign w:val="baseline"/>
-                <w:lang w:val="en-IN" w:eastAsia="en-IN"/>
+                <w:rFonts w:ascii="Cambria" w:hAnsi="Cambria"/>
+                <w:b/>
               </w:rPr>
               <w:t>UML DIAGRAMS</w:t>
             </w:r>
@@ -3620,7 +3339,7 @@
         </w:tc>
         <w:tc>
           <w:tcPr>
-            <w:tcW w:w="3119" w:type="dxa"/>
+            <w:tcW w:w="3175" w:type="dxa"/>
             <w:tcBorders>
               <w:top w:val="single" w:sz="4" w:space="0" w:color="000000"/>
               <w:left w:val="single" w:sz="4" w:space="0" w:color="000000"/>
@@ -3637,39 +3356,32 @@
           </w:tcPr>
           <w:p>
             <w:pPr>
-              <w:widowControl/>
-              <w:suppressAutoHyphens w:val="0"/>
-              <w:autoSpaceDN/>
-              <w:textAlignment w:val="auto"/>
+              <w:pStyle w:val="Standard"/>
+              <w:tabs>
+                <w:tab w:val="left" w:pos="2700"/>
+              </w:tabs>
               <w:rPr>
-                <w:rFonts w:ascii="Times New Roman" w:eastAsia="Times New Roman" w:hAnsi="Times New Roman"/>
-                <w:sz w:val="32"/>
-                <w:szCs w:val="32"/>
-                <w:vertAlign w:val="baseline"/>
-                <w:lang w:val="en-IN" w:eastAsia="en-IN"/>
+                <w:rFonts w:ascii="Cambria" w:hAnsi="Cambria"/>
+                <w:b/>
               </w:rPr>
             </w:pPr>
             <w:r>
               <w:rPr>
-                <w:rFonts w:ascii="Cambria" w:eastAsia="Times New Roman" w:hAnsi="Cambria"/>
-                <w:color w:val="000000"/>
-                <w:sz w:val="32"/>
-                <w:szCs w:val="32"/>
-                <w:vertAlign w:val="baseline"/>
-                <w:lang w:val="en-IN" w:eastAsia="en-IN"/>
+                <w:rFonts w:ascii="Cambria" w:hAnsi="Cambria"/>
+                <w:b/>
               </w:rPr>
-              <w:t>8</w:t>
+              <w:t>5</w:t>
             </w:r>
           </w:p>
         </w:tc>
       </w:tr>
       <w:tr>
         <w:trPr>
-          <w:trHeight w:val="538"/>
+          <w:trHeight w:val="660"/>
         </w:trPr>
         <w:tc>
           <w:tcPr>
-            <w:tcW w:w="5807" w:type="dxa"/>
+            <w:tcW w:w="5912" w:type="dxa"/>
             <w:tcBorders>
               <w:top w:val="single" w:sz="4" w:space="0" w:color="000000"/>
               <w:left w:val="single" w:sz="4" w:space="0" w:color="000000"/>
@@ -3686,37 +3398,26 @@
           </w:tcPr>
           <w:p>
             <w:pPr>
-              <w:widowControl/>
-              <w:suppressAutoHyphens w:val="0"/>
-              <w:autoSpaceDN/>
-              <w:textAlignment w:val="auto"/>
+              <w:pStyle w:val="Standard"/>
+              <w:tabs>
+                <w:tab w:val="left" w:pos="2700"/>
+              </w:tabs>
               <w:rPr>
-                <w:rFonts w:ascii="Times New Roman" w:eastAsia="Times New Roman" w:hAnsi="Times New Roman"/>
-                <w:sz w:val="32"/>
-                <w:szCs w:val="32"/>
-                <w:vertAlign w:val="baseline"/>
-                <w:lang w:val="en-IN" w:eastAsia="en-IN"/>
+                <w:rFonts w:ascii="Cambria" w:hAnsi="Cambria"/>
+                <w:b/>
               </w:rPr>
             </w:pPr>
             <w:r>
               <w:rPr>
-                <w:rFonts w:ascii="Georgia" w:eastAsia="Times New Roman" w:hAnsi="Georgia"/>
-                <w:color w:val="000000"/>
-                <w:sz w:val="32"/>
-                <w:szCs w:val="32"/>
-                <w:vertAlign w:val="baseline"/>
-                <w:lang w:val="en-IN" w:eastAsia="en-IN"/>
+                <w:rFonts w:ascii="Cambria" w:hAnsi="Cambria"/>
+                <w:b/>
               </w:rPr>
               <w:t>SCHEDULE</w:t>
             </w:r>
             <w:r>
               <w:rPr>
-                <w:rFonts w:ascii="Georgia" w:eastAsia="Times New Roman" w:hAnsi="Georgia"/>
-                <w:color w:val="000000"/>
-                <w:sz w:val="32"/>
-                <w:szCs w:val="32"/>
-                <w:vertAlign w:val="baseline"/>
-                <w:lang w:val="en-IN" w:eastAsia="en-IN"/>
+                <w:rFonts w:ascii="Cambria" w:hAnsi="Cambria"/>
+                <w:b/>
               </w:rPr>
               <w:t>/PERT CHART</w:t>
             </w:r>
@@ -3724,7 +3425,7 @@
         </w:tc>
         <w:tc>
           <w:tcPr>
-            <w:tcW w:w="3119" w:type="dxa"/>
+            <w:tcW w:w="3175" w:type="dxa"/>
             <w:tcBorders>
               <w:top w:val="single" w:sz="4" w:space="0" w:color="000000"/>
               <w:left w:val="single" w:sz="4" w:space="0" w:color="000000"/>
@@ -3741,39 +3442,32 @@
           </w:tcPr>
           <w:p>
             <w:pPr>
-              <w:widowControl/>
-              <w:suppressAutoHyphens w:val="0"/>
-              <w:autoSpaceDN/>
-              <w:textAlignment w:val="auto"/>
+              <w:pStyle w:val="Standard"/>
+              <w:tabs>
+                <w:tab w:val="left" w:pos="2700"/>
+              </w:tabs>
               <w:rPr>
-                <w:rFonts w:ascii="Times New Roman" w:eastAsia="Times New Roman" w:hAnsi="Times New Roman"/>
-                <w:sz w:val="32"/>
-                <w:szCs w:val="32"/>
-                <w:vertAlign w:val="baseline"/>
-                <w:lang w:val="en-IN" w:eastAsia="en-IN"/>
+                <w:rFonts w:ascii="Cambria" w:hAnsi="Cambria"/>
+                <w:b/>
               </w:rPr>
             </w:pPr>
             <w:r>
               <w:rPr>
-                <w:rFonts w:ascii="Cambria" w:eastAsia="Times New Roman" w:hAnsi="Cambria"/>
-                <w:color w:val="000000"/>
-                <w:sz w:val="32"/>
-                <w:szCs w:val="32"/>
-                <w:vertAlign w:val="baseline"/>
-                <w:lang w:val="en-IN" w:eastAsia="en-IN"/>
+                <w:rFonts w:ascii="Cambria" w:hAnsi="Cambria"/>
+                <w:b/>
               </w:rPr>
-              <w:t>9</w:t>
+              <w:t>6</w:t>
             </w:r>
           </w:p>
         </w:tc>
       </w:tr>
       <w:tr>
         <w:trPr>
-          <w:trHeight w:val="538"/>
+          <w:trHeight w:val="695"/>
         </w:trPr>
         <w:tc>
           <w:tcPr>
-            <w:tcW w:w="5807" w:type="dxa"/>
+            <w:tcW w:w="5912" w:type="dxa"/>
             <w:tcBorders>
               <w:top w:val="single" w:sz="4" w:space="0" w:color="000000"/>
               <w:left w:val="single" w:sz="4" w:space="0" w:color="000000"/>
@@ -3790,34 +3484,27 @@
           </w:tcPr>
           <w:p>
             <w:pPr>
-              <w:widowControl/>
-              <w:suppressAutoHyphens w:val="0"/>
-              <w:autoSpaceDN/>
-              <w:textAlignment w:val="auto"/>
+              <w:pStyle w:val="Standard"/>
+              <w:tabs>
+                <w:tab w:val="left" w:pos="2700"/>
+              </w:tabs>
               <w:rPr>
-                <w:rFonts w:ascii="Times New Roman" w:eastAsia="Times New Roman" w:hAnsi="Times New Roman"/>
-                <w:sz w:val="32"/>
-                <w:szCs w:val="32"/>
-                <w:vertAlign w:val="baseline"/>
-                <w:lang w:val="en-IN" w:eastAsia="en-IN"/>
+                <w:rFonts w:ascii="Cambria" w:hAnsi="Cambria"/>
+                <w:b/>
               </w:rPr>
             </w:pPr>
             <w:r>
               <w:rPr>
-                <w:rFonts w:ascii="Georgia" w:eastAsia="Times New Roman" w:hAnsi="Georgia"/>
-                <w:color w:val="000000"/>
-                <w:sz w:val="32"/>
-                <w:szCs w:val="32"/>
-                <w:vertAlign w:val="baseline"/>
-                <w:lang w:val="en-IN" w:eastAsia="en-IN"/>
+                <w:rFonts w:ascii="Cambria" w:hAnsi="Cambria"/>
+                <w:b/>
               </w:rPr>
-              <w:t>KEYWORDS</w:t>
+              <w:t>REFERENCES</w:t>
             </w:r>
           </w:p>
         </w:tc>
         <w:tc>
           <w:tcPr>
-            <w:tcW w:w="3119" w:type="dxa"/>
+            <w:tcW w:w="3175" w:type="dxa"/>
             <w:tcBorders>
               <w:top w:val="single" w:sz="4" w:space="0" w:color="000000"/>
               <w:left w:val="single" w:sz="4" w:space="0" w:color="000000"/>
@@ -3834,120 +3521,21 @@
           </w:tcPr>
           <w:p>
             <w:pPr>
-              <w:widowControl/>
-              <w:suppressAutoHyphens w:val="0"/>
-              <w:autoSpaceDN/>
-              <w:textAlignment w:val="auto"/>
+              <w:pStyle w:val="Standard"/>
+              <w:tabs>
+                <w:tab w:val="left" w:pos="2700"/>
+              </w:tabs>
               <w:rPr>
-                <w:rFonts w:ascii="Times New Roman" w:eastAsia="Times New Roman" w:hAnsi="Times New Roman"/>
-                <w:sz w:val="32"/>
-                <w:szCs w:val="32"/>
-                <w:vertAlign w:val="baseline"/>
-                <w:lang w:val="en-IN" w:eastAsia="en-IN"/>
+                <w:rFonts w:ascii="Cambria" w:hAnsi="Cambria"/>
+                <w:b/>
               </w:rPr>
             </w:pPr>
             <w:r>
               <w:rPr>
-                <w:rFonts w:ascii="Cambria" w:eastAsia="Times New Roman" w:hAnsi="Cambria"/>
-                <w:color w:val="000000"/>
-                <w:sz w:val="32"/>
-                <w:szCs w:val="32"/>
-                <w:vertAlign w:val="baseline"/>
-                <w:lang w:val="en-IN" w:eastAsia="en-IN"/>
+                <w:rFonts w:ascii="Cambria" w:hAnsi="Cambria"/>
+                <w:b/>
               </w:rPr>
-              <w:t>10</w:t>
-            </w:r>
-          </w:p>
-        </w:tc>
-      </w:tr>
-      <w:tr>
-        <w:trPr>
-          <w:trHeight w:val="538"/>
-        </w:trPr>
-        <w:tc>
-          <w:tcPr>
-            <w:tcW w:w="5807" w:type="dxa"/>
-            <w:tcBorders>
-              <w:top w:val="single" w:sz="4" w:space="0" w:color="000000"/>
-              <w:left w:val="single" w:sz="4" w:space="0" w:color="000000"/>
-              <w:bottom w:val="single" w:sz="4" w:space="0" w:color="000000"/>
-              <w:right w:val="single" w:sz="4" w:space="0" w:color="000000"/>
-            </w:tcBorders>
-            <w:tcMar>
-              <w:top w:w="0" w:type="dxa"/>
-              <w:left w:w="108" w:type="dxa"/>
-              <w:bottom w:w="0" w:type="dxa"/>
-              <w:right w:w="108" w:type="dxa"/>
-            </w:tcMar>
-            <w:hideMark/>
-          </w:tcPr>
-          <w:p>
-            <w:pPr>
-              <w:widowControl/>
-              <w:suppressAutoHyphens w:val="0"/>
-              <w:autoSpaceDN/>
-              <w:textAlignment w:val="auto"/>
-              <w:rPr>
-                <w:rFonts w:ascii="Times New Roman" w:eastAsia="Times New Roman" w:hAnsi="Times New Roman"/>
-                <w:sz w:val="32"/>
-                <w:szCs w:val="32"/>
-                <w:vertAlign w:val="baseline"/>
-                <w:lang w:val="en-IN" w:eastAsia="en-IN"/>
-              </w:rPr>
-            </w:pPr>
-            <w:r>
-              <w:rPr>
-                <w:rFonts w:ascii="Times New Roman" w:eastAsia="Times New Roman" w:hAnsi="Times New Roman"/>
-                <w:sz w:val="32"/>
-                <w:szCs w:val="32"/>
-                <w:vertAlign w:val="baseline"/>
-                <w:lang w:val="en-IN" w:eastAsia="en-IN"/>
-              </w:rPr>
-              <w:t>REFERENCES</w:t>
-            </w:r>
-          </w:p>
-        </w:tc>
-        <w:tc>
-          <w:tcPr>
-            <w:tcW w:w="3119" w:type="dxa"/>
-            <w:tcBorders>
-              <w:top w:val="single" w:sz="4" w:space="0" w:color="000000"/>
-              <w:left w:val="single" w:sz="4" w:space="0" w:color="000000"/>
-              <w:bottom w:val="single" w:sz="4" w:space="0" w:color="000000"/>
-              <w:right w:val="single" w:sz="4" w:space="0" w:color="000000"/>
-            </w:tcBorders>
-            <w:tcMar>
-              <w:top w:w="0" w:type="dxa"/>
-              <w:left w:w="108" w:type="dxa"/>
-              <w:bottom w:w="0" w:type="dxa"/>
-              <w:right w:w="108" w:type="dxa"/>
-            </w:tcMar>
-            <w:hideMark/>
-          </w:tcPr>
-          <w:p>
-            <w:pPr>
-              <w:widowControl/>
-              <w:suppressAutoHyphens w:val="0"/>
-              <w:autoSpaceDN/>
-              <w:textAlignment w:val="auto"/>
-              <w:rPr>
-                <w:rFonts w:ascii="Times New Roman" w:eastAsia="Times New Roman" w:hAnsi="Times New Roman"/>
-                <w:sz w:val="32"/>
-                <w:szCs w:val="32"/>
-                <w:vertAlign w:val="baseline"/>
-                <w:lang w:val="en-IN" w:eastAsia="en-IN"/>
-              </w:rPr>
-            </w:pPr>
-            <w:r>
-              <w:rPr>
-                <w:rFonts w:ascii="Cambria" w:eastAsia="Times New Roman" w:hAnsi="Cambria"/>
-                <w:color w:val="000000"/>
-                <w:sz w:val="32"/>
-                <w:szCs w:val="32"/>
-                <w:vertAlign w:val="baseline"/>
-                <w:lang w:val="en-IN" w:eastAsia="en-IN"/>
-              </w:rPr>
-              <w:t>11</w:t>
+              <w:t>7</w:t>
             </w:r>
           </w:p>
         </w:tc>
@@ -3959,377 +3547,431 @@
         <w:tabs>
           <w:tab w:val="left" w:pos="2700"/>
         </w:tabs>
-        <w:jc w:val="both"/>
-        <w:rPr>
-          <w:b/>
-          <w:sz w:val="40"/>
-          <w:szCs w:val="40"/>
-        </w:rPr>
-      </w:pPr>
-      <w:r>
+        <w:rPr>
+          <w:rFonts w:ascii="Cambria" w:hAnsi="Cambria"/>
+          <w:b/>
+        </w:rPr>
+      </w:pPr>
+    </w:p>
+    <w:p>
+      <w:pPr>
+        <w:pStyle w:val="Standard"/>
+        <w:tabs>
+          <w:tab w:val="left" w:pos="2700"/>
+        </w:tabs>
+        <w:rPr>
+          <w:rFonts w:ascii="Cambria" w:hAnsi="Cambria"/>
+          <w:b/>
+        </w:rPr>
+      </w:pPr>
+    </w:p>
+    <w:p>
+      <w:pPr>
+        <w:pStyle w:val="Standard"/>
+        <w:tabs>
+          <w:tab w:val="left" w:pos="2700"/>
+        </w:tabs>
+        <w:rPr>
+          <w:rFonts w:ascii="Cambria" w:hAnsi="Cambria"/>
+          <w:b/>
+        </w:rPr>
+      </w:pPr>
+    </w:p>
+    <w:p>
+      <w:pPr>
+        <w:pStyle w:val="Standard"/>
+        <w:tabs>
+          <w:tab w:val="left" w:pos="2700"/>
+        </w:tabs>
+        <w:rPr>
+          <w:rFonts w:ascii="Cambria" w:hAnsi="Cambria"/>
+          <w:b/>
+        </w:rPr>
+      </w:pPr>
+      <w:r>
+        <w:rPr>
+          <w:rFonts w:ascii="Cambria" w:hAnsi="Cambria"/>
+          <w:b/>
+        </w:rPr>
+        <w:t>Introducti</w:t>
+      </w:r>
+      <w:r>
+        <w:rPr>
+          <w:rFonts w:ascii="Cambria" w:hAnsi="Cambria"/>
+          <w:b/>
+        </w:rPr>
+        <w:t>on:</w:t>
+      </w:r>
+      <w:r>
+        <w:rPr>
+          <w:rFonts w:ascii="Cambria" w:hAnsi="Cambria"/>
+          <w:b/>
+        </w:rPr>
+        <w:t xml:space="preserve"> </w:t>
+      </w:r>
+    </w:p>
+    <w:p>
+      <w:pPr>
+        <w:pStyle w:val="Standard"/>
+        <w:tabs>
+          <w:tab w:val="left" w:pos="2700"/>
+        </w:tabs>
+        <w:rPr>
+          <w:rFonts w:ascii="Cambria" w:hAnsi="Cambria"/>
+          <w:b/>
+        </w:rPr>
+      </w:pPr>
+    </w:p>
+    <w:p>
+      <w:pPr>
+        <w:pStyle w:val="Standard"/>
+        <w:tabs>
+          <w:tab w:val="left" w:pos="2700"/>
+        </w:tabs>
+        <w:rPr>
+          <w:rFonts w:ascii="Cambria" w:hAnsi="Cambria"/>
+          <w:bCs/>
+        </w:rPr>
+      </w:pPr>
+      <w:r>
+        <w:rPr>
+          <w:rFonts w:ascii="Cambria" w:hAnsi="Cambria"/>
+          <w:bCs/>
+        </w:rPr>
+        <w:t>Chest X-Rays analysis is an effective research tool for medical image analysis and computer-assisted radiology diagnostics. The main goal is to improve the quality and productivity of radiologists by providing a computerized diagnostic and diagnostic system. A number of studies have been conducted on the use of machine learning techniques to produce a high-quality X-ray image separation method. Some review papers also have been published discussing various aspects of medical imaging analysis and computer-assisted radiology diagnostics. But here we are trying to complete existing methods by pointing to methods of chest X-ray imaging in the use of machine learning techniques. Our review begins with basic information for medical image analysis, chest radiography, and machine learning.</w:t>
+      </w:r>
+    </w:p>
+    <w:p>
+      <w:pPr>
+        <w:pStyle w:val="Standard"/>
+        <w:tabs>
+          <w:tab w:val="left" w:pos="2700"/>
+        </w:tabs>
+        <w:rPr>
+          <w:rFonts w:ascii="Cambria" w:hAnsi="Cambria"/>
+          <w:bCs/>
+        </w:rPr>
+      </w:pPr>
+    </w:p>
+    <w:p>
+      <w:pPr>
+        <w:pStyle w:val="Standard"/>
+        <w:tabs>
+          <w:tab w:val="left" w:pos="2700"/>
+        </w:tabs>
+        <w:rPr>
+          <w:rFonts w:ascii="Cambria" w:hAnsi="Cambria"/>
+          <w:b/>
+        </w:rPr>
+      </w:pPr>
+      <w:r>
+        <w:rPr>
+          <w:rFonts w:ascii="Cambria" w:hAnsi="Cambria"/>
+          <w:bCs/>
+        </w:rPr>
+        <w:t>Introduction to Machine Learning Image acquisition, image formation, image analysis, a</w:t>
+      </w:r>
+      <w:r>
+        <w:rPr>
+          <w:rFonts w:ascii="Cambria" w:hAnsi="Cambria"/>
+          <w:bCs/>
+        </w:rPr>
+        <w:t>nd image-based visualization</w:t>
+      </w:r>
+      <w:r>
+        <w:rPr>
+          <w:rFonts w:ascii="Cambria" w:hAnsi="Cambria"/>
+          <w:bCs/>
+        </w:rPr>
+        <w:t xml:space="preserve"> are part of computer-based processing and medical imaging analysis. Medical image analysis has evolved into a variety of indicators including pattern recognition, image extraction, computer vision, and machine learning. Meanwhile, Computer-Aided Diagnosis (CAD) has been part of the development of medical imaging analysis to support automated diagnosis and differentiation of various diseases. Radiology is a branch of medical science that uses imaging and radiation technology to</w:t>
+      </w:r>
+      <w:r>
+        <w:rPr>
+          <w:rFonts w:ascii="Cambria" w:hAnsi="Cambria"/>
+          <w:bCs/>
+        </w:rPr>
+        <w:t xml:space="preserve"> diagnose and treat diseases</w:t>
+      </w:r>
+      <w:r>
+        <w:rPr>
+          <w:rFonts w:ascii="Cambria" w:hAnsi="Cambria"/>
+          <w:bCs/>
+        </w:rPr>
+        <w:t>. In radiology, CAD has been promoted as providing a "second opinion" to assist in the study of the radiologists' picture of Chest X-Rays (CXRs) in detecting</w:t>
+      </w:r>
+      <w:r>
+        <w:rPr>
+          <w:rFonts w:ascii="Cambria" w:hAnsi="Cambria"/>
+          <w:bCs/>
+        </w:rPr>
+        <w:t xml:space="preserve"> the presence of the </w:t>
+      </w:r>
+      <w:r>
+        <w:rPr>
+          <w:rFonts w:ascii="Cambria" w:hAnsi="Cambria"/>
+          <w:bCs/>
+        </w:rPr>
+        <w:t>disease.</w:t>
+      </w:r>
+      <w:r>
+        <w:rPr>
+          <w:rFonts w:ascii="Cambria" w:hAnsi="Cambria"/>
+          <w:bCs/>
+        </w:rPr>
+        <w:t xml:space="preserve"> There are various types of conditions and diseases that can be diagnosed such as atelectasis, constipation, infiltration, pneumothorax, edema, emphysema, fibrosis, effusion, pneumonia, pleural stiffness, cardiomegaly, nodule mass, ne hernia. In addition, many respiratory infections are highly dependent on CXR. One of the most important tasks in developing CAD capacity is to detect and separate infections from CXRs automatically. These applications can help improve the quality and productivity of radiologists' work by increasing the accuracy and consistency of radiology diagnostics a</w:t>
+      </w:r>
+      <w:r>
+        <w:rPr>
+          <w:rFonts w:ascii="Cambria" w:hAnsi="Cambria"/>
+          <w:bCs/>
+        </w:rPr>
+        <w:t>nd reducing image study time</w:t>
+      </w:r>
+      <w:r>
+        <w:rPr>
+          <w:rFonts w:ascii="Cambria" w:hAnsi="Cambria"/>
+          <w:bCs/>
+        </w:rPr>
+        <w:t>.</w:t>
+      </w:r>
+    </w:p>
+    <w:p>
+      <w:pPr>
+        <w:pStyle w:val="Standard"/>
+        <w:tabs>
+          <w:tab w:val="left" w:pos="2700"/>
+        </w:tabs>
+        <w:rPr>
+          <w:rFonts w:ascii="Cambria" w:hAnsi="Cambria"/>
+          <w:b/>
+        </w:rPr>
+      </w:pPr>
+    </w:p>
+    <w:p>
+      <w:pPr>
+        <w:pStyle w:val="Standard"/>
+        <w:tabs>
+          <w:tab w:val="left" w:pos="2700"/>
+        </w:tabs>
         <w:rPr>
           <w:noProof/>
-          <w:lang w:val="en-IN" w:eastAsia="en-IN"/>
-        </w:rPr>
-        <w:lastRenderedPageBreak/>
-        <mc:AlternateContent>
-          <mc:Choice Requires="wps">
-            <w:drawing>
-              <wp:anchor distT="0" distB="0" distL="114300" distR="114300" simplePos="0" relativeHeight="251664384" behindDoc="0" locked="0" layoutInCell="1" allowOverlap="1" wp14:anchorId="61A394C4" wp14:editId="5B8F0821">
-                <wp:simplePos x="0" y="0"/>
-                <wp:positionH relativeFrom="margin">
-                  <wp:align>left</wp:align>
-                </wp:positionH>
-                <wp:positionV relativeFrom="paragraph">
-                  <wp:posOffset>281940</wp:posOffset>
-                </wp:positionV>
-                <wp:extent cx="5707380" cy="15240"/>
-                <wp:effectExtent l="0" t="0" r="26670" b="22860"/>
-                <wp:wrapNone/>
-                <wp:docPr id="4" name="Straight Connector 4"/>
-                <wp:cNvGraphicFramePr/>
-                <a:graphic xmlns:a="http://schemas.openxmlformats.org/drawingml/2006/main">
-                  <a:graphicData uri="http://schemas.microsoft.com/office/word/2010/wordprocessingShape">
-                    <wps:wsp>
-                      <wps:cNvCnPr/>
-                      <wps:spPr>
-                        <a:xfrm flipV="1">
-                          <a:off x="0" y="0"/>
-                          <a:ext cx="5707380" cy="15240"/>
-                        </a:xfrm>
-                        <a:prstGeom prst="line">
-                          <a:avLst/>
-                        </a:prstGeom>
-                        <a:noFill/>
-                        <a:ln w="19050" cap="flat" cmpd="sng" algn="ctr">
-                          <a:solidFill>
-                            <a:srgbClr val="5B9BD5"/>
-                          </a:solidFill>
-                          <a:prstDash val="solid"/>
-                          <a:miter lim="800000"/>
-                        </a:ln>
-                        <a:effectLst/>
-                      </wps:spPr>
-                      <wps:bodyPr/>
-                    </wps:wsp>
-                  </a:graphicData>
-                </a:graphic>
-                <wp14:sizeRelH relativeFrom="margin">
-                  <wp14:pctWidth>0</wp14:pctWidth>
-                </wp14:sizeRelH>
-                <wp14:sizeRelV relativeFrom="margin">
-                  <wp14:pctHeight>0</wp14:pctHeight>
-                </wp14:sizeRelV>
-              </wp:anchor>
-            </w:drawing>
-          </mc:Choice>
-          <mc:Fallback>
-            <w:pict>
-              <v:line w14:anchorId="452F1672" id="Straight Connector 4" o:spid="_x0000_s1026" style="position:absolute;flip:y;z-index:251664384;visibility:visible;mso-wrap-style:square;mso-width-percent:0;mso-height-percent:0;mso-wrap-distance-left:9pt;mso-wrap-distance-top:0;mso-wrap-distance-right:9pt;mso-wrap-distance-bottom:0;mso-position-horizontal:left;mso-position-horizontal-relative:margin;mso-position-vertical:absolute;mso-position-vertical-relative:text;mso-width-percent:0;mso-height-percent:0;mso-width-relative:margin;mso-height-relative:margin" from="0,22.2pt" to="449.4pt,23.4pt" o:gfxdata="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" strokecolor="#5b9bd5" strokeweight="1.5pt">
-                <v:stroke joinstyle="miter"/>
-                <w10:wrap anchorx="margin"/>
-              </v:line>
-            </w:pict>
-          </mc:Fallback>
-        </mc:AlternateContent>
-      </w:r>
-      <w:r>
-        <w:rPr>
-          <w:b/>
-          <w:sz w:val="40"/>
-          <w:szCs w:val="40"/>
-        </w:rPr>
-        <w:t>Introducti</w:t>
-      </w:r>
-      <w:r>
-        <w:rPr>
-          <w:b/>
-          <w:sz w:val="40"/>
-          <w:szCs w:val="40"/>
-        </w:rPr>
-        <w:t>on:</w:t>
-      </w:r>
-      <w:r>
+        </w:rPr>
+      </w:pPr>
+    </w:p>
+    <w:p>
+      <w:pPr>
+        <w:pStyle w:val="Standard"/>
+        <w:tabs>
+          <w:tab w:val="left" w:pos="2700"/>
+        </w:tabs>
         <w:rPr>
           <w:noProof/>
-          <w:lang w:val="en-IN" w:eastAsia="en-IN"/>
-        </w:rPr>
-        <w:t xml:space="preserve"> </w:t>
-      </w:r>
-    </w:p>
-    <w:p>
-      <w:pPr>
-        <w:pStyle w:val="Standard"/>
-        <w:tabs>
-          <w:tab w:val="left" w:pos="2700"/>
-        </w:tabs>
-        <w:jc w:val="both"/>
-        <w:rPr>
-          <w:sz w:val="32"/>
-          <w:szCs w:val="32"/>
-        </w:rPr>
-      </w:pPr>
-      <w:r>
-        <w:rPr>
-          <w:sz w:val="32"/>
-          <w:szCs w:val="32"/>
-        </w:rPr>
-        <w:t>C</w:t>
-      </w:r>
-      <w:r>
-        <w:rPr>
-          <w:sz w:val="32"/>
-          <w:szCs w:val="32"/>
-        </w:rPr>
-        <w:t>hest X-Rays analysis</w:t>
-      </w:r>
-      <w:r>
-        <w:rPr>
-          <w:sz w:val="32"/>
-          <w:szCs w:val="32"/>
-        </w:rPr>
-        <w:t xml:space="preserve"> is an effective research tool for medical image analysis and computer-assisted radiology diagnostics. The main goal is to improve the quality and productivity of radiologists by providing a computerized diagnostic and diagnostic system. A number of studies have been conducted on the use of machine learning techniques to produce a high-quality X-ray image separation method. Some review papers</w:t>
-      </w:r>
-      <w:r>
-        <w:rPr>
-          <w:sz w:val="32"/>
-          <w:szCs w:val="32"/>
-        </w:rPr>
-        <w:t xml:space="preserve"> also</w:t>
-      </w:r>
-      <w:r>
-        <w:rPr>
-          <w:sz w:val="32"/>
-          <w:szCs w:val="32"/>
-        </w:rPr>
-        <w:t xml:space="preserve"> have been published discussing various aspects of medical imaging analysis and computer-assi</w:t>
-      </w:r>
-      <w:r>
-        <w:rPr>
-          <w:sz w:val="32"/>
-          <w:szCs w:val="32"/>
-        </w:rPr>
-        <w:t xml:space="preserve">sted radiology diagnostics. But here we are trying to complete existing methods </w:t>
-      </w:r>
-      <w:r>
-        <w:rPr>
-          <w:sz w:val="32"/>
-          <w:szCs w:val="32"/>
-        </w:rPr>
-        <w:t>by pointing to methods of chest X-ray imaging in the use of m</w:t>
-      </w:r>
-      <w:r>
-        <w:rPr>
-          <w:sz w:val="32"/>
-          <w:szCs w:val="32"/>
-        </w:rPr>
-        <w:t xml:space="preserve">achine learning techniques. Our </w:t>
-      </w:r>
-      <w:r>
-        <w:rPr>
-          <w:sz w:val="32"/>
-          <w:szCs w:val="32"/>
-        </w:rPr>
-        <w:t>review begins w</w:t>
-      </w:r>
-      <w:r>
-        <w:rPr>
-          <w:sz w:val="32"/>
-          <w:szCs w:val="32"/>
-        </w:rPr>
-        <w:t xml:space="preserve">ith </w:t>
-      </w:r>
-      <w:r>
-        <w:rPr>
-          <w:sz w:val="32"/>
-          <w:szCs w:val="32"/>
-        </w:rPr>
-        <w:t>basic information for medical image analysis, chest radiography, and machine learning.</w:t>
-      </w:r>
-    </w:p>
-    <w:p>
-      <w:pPr>
-        <w:pStyle w:val="Standard"/>
-        <w:tabs>
-          <w:tab w:val="left" w:pos="2700"/>
-        </w:tabs>
-        <w:jc w:val="both"/>
-        <w:rPr>
-          <w:sz w:val="32"/>
-          <w:szCs w:val="32"/>
-        </w:rPr>
-      </w:pPr>
-    </w:p>
-    <w:p>
-      <w:pPr>
-        <w:pStyle w:val="Standard"/>
-        <w:tabs>
-          <w:tab w:val="left" w:pos="2700"/>
-        </w:tabs>
-        <w:jc w:val="both"/>
-        <w:rPr>
-          <w:sz w:val="32"/>
-          <w:szCs w:val="32"/>
-        </w:rPr>
-      </w:pPr>
-      <w:r>
-        <w:rPr>
-          <w:sz w:val="32"/>
-          <w:szCs w:val="32"/>
-        </w:rPr>
-        <w:t>Introduction to Machine Learning Image acquisition, image formation, image analysis, a</w:t>
-      </w:r>
-      <w:r>
-        <w:rPr>
-          <w:sz w:val="32"/>
-          <w:szCs w:val="32"/>
-        </w:rPr>
-        <w:t>nd image-based visualization</w:t>
-      </w:r>
-      <w:r>
-        <w:rPr>
-          <w:sz w:val="32"/>
-          <w:szCs w:val="32"/>
-        </w:rPr>
-        <w:t xml:space="preserve"> are part of computer-based processing and medical imaging analysis. Medical image analysis has evolved into a variety of indicators including pattern recognition, image extraction, computer vision, and machine learning. Meanwhile, Computer-Aided Diagnosis (CAD) has been part of the development of medical imaging analysis to support automated diagnosis and differentiation of various diseases. Radiology is a branch of medical science that uses imaging and radiation technology to</w:t>
-      </w:r>
-      <w:r>
-        <w:rPr>
-          <w:sz w:val="32"/>
-          <w:szCs w:val="32"/>
-        </w:rPr>
-        <w:t xml:space="preserve"> diagnose and treat diseases</w:t>
-      </w:r>
-      <w:r>
-        <w:rPr>
-          <w:sz w:val="32"/>
-          <w:szCs w:val="32"/>
-        </w:rPr>
-        <w:t>. In radiology, CAD has been promoted as providing a "second opinion" to assist in the study of the radiologists' picture of Chest X-Rays (CXRs) in detecting</w:t>
-      </w:r>
-      <w:r>
-        <w:rPr>
-          <w:sz w:val="32"/>
-          <w:szCs w:val="32"/>
-        </w:rPr>
-        <w:t xml:space="preserve"> the presence of the </w:t>
-      </w:r>
-      <w:proofErr w:type="gramStart"/>
-      <w:r>
-        <w:rPr>
-          <w:sz w:val="32"/>
-          <w:szCs w:val="32"/>
-        </w:rPr>
-        <w:t xml:space="preserve">disease </w:t>
-      </w:r>
-      <w:r>
-        <w:rPr>
-          <w:sz w:val="32"/>
-          <w:szCs w:val="32"/>
-        </w:rPr>
-        <w:t>.</w:t>
-      </w:r>
-      <w:proofErr w:type="gramEnd"/>
-      <w:r>
-        <w:rPr>
-          <w:sz w:val="32"/>
-          <w:szCs w:val="32"/>
-        </w:rPr>
-        <w:t xml:space="preserve"> There are various types of conditions and diseases that can be diagnosed such as atelectasis, constipation, infiltration, pneumothorax, edema, emphysema, fibrosis, effusion, pneumonia, pleural stiffness, cardiomegaly, nodule mass, ne hernia. In addition, many respiratory infections are highly dependent on CXR. One of the most important tasks in developing CAD capacity is to detect and separate infections from CXRs automatically. These applications can help improve the quality and productivity of radiologists' work by increasing the accuracy and consistency of radiology diagnostics a</w:t>
-      </w:r>
-      <w:r>
-        <w:rPr>
-          <w:sz w:val="32"/>
-          <w:szCs w:val="32"/>
-        </w:rPr>
-        <w:t>nd reducing image study time</w:t>
-      </w:r>
-      <w:r>
-        <w:rPr>
-          <w:sz w:val="32"/>
-          <w:szCs w:val="32"/>
-        </w:rPr>
-        <w:t>.</w:t>
-      </w:r>
-    </w:p>
-    <w:p>
-      <w:pPr>
-        <w:pStyle w:val="Standard"/>
-        <w:tabs>
-          <w:tab w:val="left" w:pos="2700"/>
-        </w:tabs>
-        <w:jc w:val="both"/>
-        <w:rPr>
-          <w:rFonts w:ascii="Cambria" w:hAnsi="Cambria"/>
-        </w:rPr>
-      </w:pPr>
-    </w:p>
-    <w:p>
-      <w:pPr>
-        <w:pStyle w:val="Standard"/>
-        <w:tabs>
-          <w:tab w:val="left" w:pos="2700"/>
-        </w:tabs>
-        <w:jc w:val="both"/>
-        <w:rPr>
-          <w:rFonts w:ascii="Cambria" w:hAnsi="Cambria"/>
-        </w:rPr>
-      </w:pPr>
-    </w:p>
-    <w:p>
-      <w:pPr>
-        <w:pStyle w:val="Standard"/>
-        <w:tabs>
-          <w:tab w:val="left" w:pos="2700"/>
-        </w:tabs>
-        <w:jc w:val="both"/>
-        <w:rPr>
-          <w:rFonts w:ascii="Cambria" w:hAnsi="Cambria"/>
-        </w:rPr>
-      </w:pPr>
-    </w:p>
-    <w:p>
-      <w:pPr>
-        <w:pStyle w:val="Standard"/>
-        <w:tabs>
-          <w:tab w:val="left" w:pos="2700"/>
-        </w:tabs>
-        <w:jc w:val="both"/>
-        <w:rPr>
-          <w:rFonts w:ascii="Cambria" w:hAnsi="Cambria"/>
-        </w:rPr>
-      </w:pPr>
-    </w:p>
-    <w:p>
-      <w:pPr>
-        <w:pStyle w:val="Standard"/>
-        <w:tabs>
-          <w:tab w:val="left" w:pos="2700"/>
-        </w:tabs>
-        <w:rPr>
-          <w:rFonts w:ascii="Cambria" w:hAnsi="Cambria"/>
-          <w:b/>
-        </w:rPr>
-      </w:pPr>
-    </w:p>
-    <w:p>
-      <w:pPr>
-        <w:pStyle w:val="Standard"/>
-        <w:tabs>
-          <w:tab w:val="left" w:pos="2700"/>
-        </w:tabs>
-        <w:jc w:val="both"/>
-        <w:rPr>
-          <w:b/>
-          <w:sz w:val="40"/>
-          <w:szCs w:val="40"/>
-        </w:rPr>
-      </w:pPr>
-      <w:r>
-        <w:rPr>
-          <w:b/>
-          <w:sz w:val="40"/>
-          <w:szCs w:val="40"/>
+        </w:rPr>
+      </w:pPr>
+    </w:p>
+    <w:p>
+      <w:pPr>
+        <w:pStyle w:val="Standard"/>
+        <w:tabs>
+          <w:tab w:val="left" w:pos="2700"/>
+        </w:tabs>
+        <w:rPr>
+          <w:noProof/>
+        </w:rPr>
+      </w:pPr>
+    </w:p>
+    <w:p>
+      <w:pPr>
+        <w:pStyle w:val="Standard"/>
+        <w:tabs>
+          <w:tab w:val="left" w:pos="2700"/>
+        </w:tabs>
+        <w:rPr>
+          <w:noProof/>
+        </w:rPr>
+      </w:pPr>
+    </w:p>
+    <w:p>
+      <w:pPr>
+        <w:pStyle w:val="Standard"/>
+        <w:tabs>
+          <w:tab w:val="left" w:pos="2700"/>
+        </w:tabs>
+        <w:rPr>
+          <w:noProof/>
+        </w:rPr>
+      </w:pPr>
+    </w:p>
+    <w:p>
+      <w:pPr>
+        <w:pStyle w:val="Standard"/>
+        <w:tabs>
+          <w:tab w:val="left" w:pos="2700"/>
+        </w:tabs>
+        <w:rPr>
+          <w:noProof/>
+        </w:rPr>
+      </w:pPr>
+    </w:p>
+    <w:p>
+      <w:pPr>
+        <w:pStyle w:val="Standard"/>
+        <w:tabs>
+          <w:tab w:val="left" w:pos="2700"/>
+        </w:tabs>
+        <w:rPr>
+          <w:noProof/>
+        </w:rPr>
+      </w:pPr>
+    </w:p>
+    <w:p>
+      <w:pPr>
+        <w:pStyle w:val="Standard"/>
+        <w:tabs>
+          <w:tab w:val="left" w:pos="2700"/>
+        </w:tabs>
+        <w:rPr>
+          <w:noProof/>
+        </w:rPr>
+      </w:pPr>
+    </w:p>
+    <w:p>
+      <w:pPr>
+        <w:pStyle w:val="Standard"/>
+        <w:tabs>
+          <w:tab w:val="left" w:pos="2700"/>
+        </w:tabs>
+        <w:rPr>
+          <w:noProof/>
+        </w:rPr>
+      </w:pPr>
+    </w:p>
+    <w:p>
+      <w:pPr>
+        <w:pStyle w:val="Standard"/>
+        <w:tabs>
+          <w:tab w:val="left" w:pos="2700"/>
+        </w:tabs>
+        <w:rPr>
+          <w:noProof/>
+        </w:rPr>
+      </w:pPr>
+    </w:p>
+    <w:p>
+      <w:pPr>
+        <w:pStyle w:val="Standard"/>
+        <w:tabs>
+          <w:tab w:val="left" w:pos="2700"/>
+        </w:tabs>
+        <w:rPr>
+          <w:noProof/>
+        </w:rPr>
+      </w:pPr>
+    </w:p>
+    <w:p>
+      <w:pPr>
+        <w:pStyle w:val="Standard"/>
+        <w:tabs>
+          <w:tab w:val="left" w:pos="2700"/>
+        </w:tabs>
+        <w:rPr>
+          <w:noProof/>
+        </w:rPr>
+      </w:pPr>
+    </w:p>
+    <w:p>
+      <w:pPr>
+        <w:pStyle w:val="Standard"/>
+        <w:tabs>
+          <w:tab w:val="left" w:pos="2700"/>
+        </w:tabs>
+        <w:rPr>
+          <w:noProof/>
+        </w:rPr>
+      </w:pPr>
+    </w:p>
+    <w:p>
+      <w:pPr>
+        <w:pStyle w:val="Standard"/>
+        <w:tabs>
+          <w:tab w:val="left" w:pos="2700"/>
+        </w:tabs>
+        <w:rPr>
+          <w:noProof/>
+        </w:rPr>
+      </w:pPr>
+    </w:p>
+    <w:p>
+      <w:pPr>
+        <w:pStyle w:val="Standard"/>
+        <w:tabs>
+          <w:tab w:val="left" w:pos="2700"/>
+        </w:tabs>
+        <w:rPr>
+          <w:noProof/>
+        </w:rPr>
+      </w:pPr>
+    </w:p>
+    <w:p>
+      <w:pPr>
+        <w:pStyle w:val="Standard"/>
+        <w:tabs>
+          <w:tab w:val="left" w:pos="2700"/>
+        </w:tabs>
+        <w:rPr>
+          <w:noProof/>
+        </w:rPr>
+      </w:pPr>
+    </w:p>
+    <w:p>
+      <w:pPr>
+        <w:pStyle w:val="Standard"/>
+        <w:tabs>
+          <w:tab w:val="left" w:pos="2700"/>
+        </w:tabs>
+        <w:rPr>
+          <w:noProof/>
+        </w:rPr>
+      </w:pPr>
+    </w:p>
+    <w:p>
+      <w:pPr>
+        <w:pStyle w:val="Standard"/>
+        <w:tabs>
+          <w:tab w:val="left" w:pos="2700"/>
+        </w:tabs>
+        <w:rPr>
+          <w:noProof/>
+        </w:rPr>
+      </w:pPr>
+    </w:p>
+    <w:p>
+      <w:pPr>
+        <w:pStyle w:val="Standard"/>
+        <w:tabs>
+          <w:tab w:val="left" w:pos="2700"/>
+        </w:tabs>
+        <w:rPr>
+          <w:rFonts w:ascii="Cambria" w:hAnsi="Cambria"/>
+          <w:b/>
+        </w:rPr>
+      </w:pPr>
+    </w:p>
+    <w:p>
+      <w:pPr>
+        <w:pStyle w:val="Standard"/>
+        <w:tabs>
+          <w:tab w:val="left" w:pos="2700"/>
+        </w:tabs>
+        <w:rPr>
+          <w:rFonts w:ascii="Cambria" w:hAnsi="Cambria"/>
+          <w:b/>
+        </w:rPr>
+      </w:pPr>
+      <w:r>
+        <w:rPr>
+          <w:rFonts w:ascii="Cambria" w:hAnsi="Cambria"/>
+          <w:b/>
         </w:rPr>
         <w:lastRenderedPageBreak/>
         <w:t>Literature Review:</w:t>
@@ -4341,9 +3983,1221 @@
         <w:tabs>
           <w:tab w:val="left" w:pos="2700"/>
         </w:tabs>
+        <w:rPr>
+          <w:rFonts w:ascii="Cambria" w:hAnsi="Cambria"/>
+          <w:b/>
+        </w:rPr>
+      </w:pPr>
+    </w:p>
+    <w:p>
+      <w:pPr>
+        <w:pStyle w:val="Standard"/>
+        <w:tabs>
+          <w:tab w:val="left" w:pos="2700"/>
+        </w:tabs>
+        <w:rPr>
+          <w:rFonts w:ascii="Cambria" w:hAnsi="Cambria"/>
+          <w:bCs/>
+        </w:rPr>
+      </w:pPr>
+      <w:r>
+        <w:rPr>
+          <w:rFonts w:ascii="Cambria" w:hAnsi="Cambria"/>
+          <w:bCs/>
+        </w:rPr>
+        <w:t xml:space="preserve">A   systematic   literature   review   was   performed   by   searching   the   following   healthcare databases: Medline (1949-present), </w:t>
+      </w:r>
+      <w:proofErr w:type="spellStart"/>
+      <w:r>
+        <w:rPr>
+          <w:rFonts w:ascii="Cambria" w:hAnsi="Cambria"/>
+          <w:bCs/>
+        </w:rPr>
+        <w:t>Pubmed</w:t>
+      </w:r>
+      <w:proofErr w:type="spellEnd"/>
+      <w:r>
+        <w:rPr>
+          <w:rFonts w:ascii="Cambria" w:hAnsi="Cambria"/>
+          <w:bCs/>
+        </w:rPr>
+        <w:t xml:space="preserve"> (1947-present</w:t>
+      </w:r>
+      <w:proofErr w:type="gramStart"/>
+      <w:r>
+        <w:rPr>
+          <w:rFonts w:ascii="Cambria" w:hAnsi="Cambria"/>
+          <w:bCs/>
+        </w:rPr>
+        <w:t>),  Cumulative</w:t>
+      </w:r>
+      <w:proofErr w:type="gramEnd"/>
+      <w:r>
+        <w:rPr>
+          <w:rFonts w:ascii="Cambria" w:hAnsi="Cambria"/>
+          <w:bCs/>
+        </w:rPr>
+        <w:t xml:space="preserve">   Index   to   Nursing and Allied Health (CINAHL) (1937-Present), the Cochrane Library Database (1974-Present) Scopus   (1823-Present)   and   Embase   (1980-Present).   The “Medical   Subject   Heading” (</w:t>
+      </w:r>
+      <w:proofErr w:type="spellStart"/>
+      <w:r>
+        <w:rPr>
+          <w:rFonts w:ascii="Cambria" w:hAnsi="Cambria"/>
+          <w:bCs/>
+        </w:rPr>
+        <w:t>MeSH</w:t>
+      </w:r>
+      <w:proofErr w:type="spellEnd"/>
+      <w:r>
+        <w:rPr>
+          <w:rFonts w:ascii="Cambria" w:hAnsi="Cambria"/>
+          <w:bCs/>
+        </w:rPr>
+        <w:t>) was   used   to identify related keywords. The search strategy was developed using variations of the following keywords: radiographer, radiologic technologist/technician, x-ray, image, film, radiograph, chest, thorax and axial.</w:t>
+      </w:r>
+    </w:p>
+    <w:p>
+      <w:pPr>
+        <w:pStyle w:val="Standard"/>
+        <w:tabs>
+          <w:tab w:val="left" w:pos="2700"/>
+        </w:tabs>
+        <w:rPr>
+          <w:rFonts w:ascii="Cambria" w:hAnsi="Cambria"/>
+          <w:bCs/>
+        </w:rPr>
+      </w:pPr>
+    </w:p>
+    <w:p>
+      <w:pPr>
+        <w:pStyle w:val="Standard"/>
+        <w:tabs>
+          <w:tab w:val="left" w:pos="2700"/>
+        </w:tabs>
+        <w:rPr>
+          <w:rFonts w:ascii="Cambria" w:hAnsi="Cambria"/>
+          <w:bCs/>
+        </w:rPr>
+      </w:pPr>
+      <w:r>
+        <w:rPr>
+          <w:rFonts w:ascii="Cambria" w:hAnsi="Cambria"/>
+          <w:bCs/>
+        </w:rPr>
+        <w:t xml:space="preserve">The lead author reviewed all abstracts and identified papers which met the inclusion criteria.  The other authors independently   screened   these papers to ensure they met the inclusion criteria. All authors met to compare findings; any differences in reviewers’ judgments were resolved through discussions until consensus was reached. Data was extracted by the lead author using a predesigned form and this data was entered into the results </w:t>
+      </w:r>
+      <w:proofErr w:type="spellStart"/>
+      <w:proofErr w:type="gramStart"/>
+      <w:r>
+        <w:rPr>
+          <w:rFonts w:ascii="Cambria" w:hAnsi="Cambria"/>
+          <w:bCs/>
+        </w:rPr>
+        <w:t>tables.For</w:t>
+      </w:r>
+      <w:proofErr w:type="spellEnd"/>
+      <w:proofErr w:type="gramEnd"/>
+      <w:r>
+        <w:rPr>
+          <w:rFonts w:ascii="Cambria" w:hAnsi="Cambria"/>
+          <w:bCs/>
+        </w:rPr>
+        <w:t xml:space="preserve"> the purpose of the review, the quality of the studies were assessed based on a variation of the questions provided in  the   Critical  Appraisal Skills </w:t>
+      </w:r>
+      <w:proofErr w:type="spellStart"/>
+      <w:r>
+        <w:rPr>
+          <w:rFonts w:ascii="Cambria" w:hAnsi="Cambria"/>
+          <w:bCs/>
+        </w:rPr>
+        <w:t>Programme</w:t>
+      </w:r>
+      <w:proofErr w:type="spellEnd"/>
+      <w:r>
+        <w:rPr>
+          <w:rFonts w:ascii="Cambria" w:hAnsi="Cambria"/>
+          <w:bCs/>
+        </w:rPr>
+        <w:t xml:space="preserve"> Oxford UK (CASP)  7 tools for   a diagnostic study. The   combination was used as no suitable alternative was available for these mixed methods papers. If the answer to a question was ‘yes’ the article was scored 1, if the answer to a question was ‘can’t tell’ or ‘no’ a score of 0 was awarded for that question</w:t>
+      </w:r>
+    </w:p>
+    <w:p>
+      <w:pPr>
+        <w:pStyle w:val="Standard"/>
+        <w:tabs>
+          <w:tab w:val="left" w:pos="2700"/>
+        </w:tabs>
+        <w:rPr>
+          <w:rFonts w:ascii="Cambria" w:hAnsi="Cambria"/>
+          <w:bCs/>
+        </w:rPr>
+      </w:pPr>
+    </w:p>
+    <w:p>
+      <w:pPr>
+        <w:pStyle w:val="Standard"/>
+        <w:tabs>
+          <w:tab w:val="left" w:pos="2700"/>
+        </w:tabs>
+        <w:rPr>
+          <w:rFonts w:ascii="Cambria" w:hAnsi="Cambria"/>
+          <w:bCs/>
+        </w:rPr>
+      </w:pPr>
+      <w:r>
+        <w:rPr>
+          <w:rFonts w:ascii="Cambria" w:hAnsi="Cambria"/>
+          <w:bCs/>
+        </w:rPr>
+        <w:t xml:space="preserve">A study conducted by Tape and </w:t>
+      </w:r>
+      <w:proofErr w:type="spellStart"/>
+      <w:r>
+        <w:rPr>
+          <w:rFonts w:ascii="Cambria" w:hAnsi="Cambria"/>
+          <w:bCs/>
+        </w:rPr>
+        <w:t>Mushlin</w:t>
+      </w:r>
+      <w:proofErr w:type="spellEnd"/>
+      <w:r>
+        <w:rPr>
+          <w:rFonts w:ascii="Cambria" w:hAnsi="Cambria"/>
+          <w:bCs/>
+        </w:rPr>
+        <w:t xml:space="preserve"> (1988) to study the effect of routine chest x-rays of pre-operative patients at risk for postoperative disease. Patient records from 341 admissions were reviewed to determine the relationship between chest x-ray results and postoperative chest complications. Patients who had major abnormalities had a 40% postoperative complication rate, compared with 9% for those with normal x-rays; but only 13% of the complications occurred in patients with major abnormalities. Nine patients had x-ray findings that led to clinical action: three with potentially beneficial management changes (congestive heart failure in 2, fibrosis in 1) and six with potentially detrimental clinical action (false diagnosis of tuberculosis in 2, false diagnosis of nodules in 2, falsely normal chest x-ray in 2). None of 50 surgical cancellations occurred as a result of an abnormal x-ray. All the beneficial effects attributable to preoperative chest x-rays accrued to patients who had clinical evidence of chest disease.</w:t>
+      </w:r>
+    </w:p>
+    <w:p>
+      <w:pPr>
+        <w:pStyle w:val="Standard"/>
+        <w:tabs>
+          <w:tab w:val="left" w:pos="2700"/>
+        </w:tabs>
+        <w:rPr>
+          <w:rFonts w:ascii="Cambria" w:hAnsi="Cambria"/>
+          <w:bCs/>
+        </w:rPr>
+      </w:pPr>
+    </w:p>
+    <w:p>
+      <w:pPr>
+        <w:pStyle w:val="Standard"/>
+        <w:tabs>
+          <w:tab w:val="left" w:pos="2700"/>
+        </w:tabs>
+        <w:rPr>
+          <w:rFonts w:ascii="Cambria" w:hAnsi="Cambria"/>
+          <w:b/>
+        </w:rPr>
+      </w:pPr>
+      <w:r>
+        <w:rPr>
+          <w:rFonts w:ascii="Cambria" w:hAnsi="Cambria"/>
+          <w:bCs/>
+        </w:rPr>
+        <w:t>The authors conclude that routine chest x-rays were not helpful in improving patient outcomes. They recommend ordering preoperative chest x-rays based on clinical indications so that the likelihood of false positives and false negatives and their associated detrimental effects can be minimized</w:t>
+      </w:r>
+      <w:r>
+        <w:rPr>
+          <w:rFonts w:ascii="Cambria" w:hAnsi="Cambria"/>
+          <w:bCs/>
+        </w:rPr>
+        <w:t>.</w:t>
+      </w:r>
+    </w:p>
+    <w:p>
+      <w:pPr>
+        <w:pStyle w:val="Standard"/>
+        <w:tabs>
+          <w:tab w:val="left" w:pos="2700"/>
+        </w:tabs>
+        <w:rPr>
+          <w:rFonts w:ascii="Cambria" w:hAnsi="Cambria"/>
+          <w:b/>
+        </w:rPr>
+      </w:pPr>
+    </w:p>
+    <w:p>
+      <w:pPr>
+        <w:pStyle w:val="Standard"/>
+        <w:tabs>
+          <w:tab w:val="left" w:pos="2700"/>
+        </w:tabs>
+        <w:rPr>
+          <w:rFonts w:ascii="Cambria" w:hAnsi="Cambria"/>
+          <w:b/>
+        </w:rPr>
+      </w:pPr>
+    </w:p>
+    <w:p>
+      <w:pPr>
+        <w:pStyle w:val="Standard"/>
+        <w:tabs>
+          <w:tab w:val="left" w:pos="2700"/>
+        </w:tabs>
+        <w:rPr>
+          <w:rFonts w:ascii="Cambria" w:hAnsi="Cambria"/>
+          <w:b/>
+        </w:rPr>
+      </w:pPr>
+      <w:r>
+        <w:rPr>
+          <w:noProof/>
+        </w:rPr>
+        <w:drawing>
+          <wp:inline distT="0" distB="0" distL="0" distR="0" wp14:anchorId="0FB288AE" wp14:editId="771FF757">
+            <wp:extent cx="5731510" cy="1766454"/>
+            <wp:effectExtent l="0" t="0" r="2540" b="5715"/>
+            <wp:docPr id="3" name="Picture 3"/>
+            <wp:cNvGraphicFramePr>
+              <a:graphicFrameLocks xmlns:a="http://schemas.openxmlformats.org/drawingml/2006/main" noChangeAspect="1"/>
+            </wp:cNvGraphicFramePr>
+            <a:graphic xmlns:a="http://schemas.openxmlformats.org/drawingml/2006/main">
+              <a:graphicData uri="http://schemas.openxmlformats.org/drawingml/2006/picture">
+                <pic:pic xmlns:pic="http://schemas.openxmlformats.org/drawingml/2006/picture">
+                  <pic:nvPicPr>
+                    <pic:cNvPr id="0" name="Picture 1"/>
+                    <pic:cNvPicPr>
+                      <a:picLocks noChangeAspect="1" noChangeArrowheads="1"/>
+                    </pic:cNvPicPr>
+                  </pic:nvPicPr>
+                  <pic:blipFill>
+                    <a:blip r:embed="rId9">
+                      <a:extLst>
+                        <a:ext uri="{28A0092B-C50C-407E-A947-70E740481C1C}">
+                          <a14:useLocalDpi xmlns:a14="http://schemas.microsoft.com/office/drawing/2010/main" val="0"/>
+                        </a:ext>
+                      </a:extLst>
+                    </a:blip>
+                    <a:srcRect/>
+                    <a:stretch>
+                      <a:fillRect/>
+                    </a:stretch>
+                  </pic:blipFill>
+                  <pic:spPr bwMode="auto">
+                    <a:xfrm>
+                      <a:off x="0" y="0"/>
+                      <a:ext cx="5748900" cy="1771814"/>
+                    </a:xfrm>
+                    <a:prstGeom prst="rect">
+                      <a:avLst/>
+                    </a:prstGeom>
+                    <a:noFill/>
+                    <a:ln>
+                      <a:noFill/>
+                    </a:ln>
+                  </pic:spPr>
+                </pic:pic>
+              </a:graphicData>
+            </a:graphic>
+          </wp:inline>
+        </w:drawing>
+      </w:r>
+    </w:p>
+    <w:p>
+      <w:pPr>
+        <w:suppressAutoHyphens w:val="0"/>
+        <w:rPr>
+          <w:rFonts w:ascii="Cambria" w:eastAsia="Times New Roman" w:hAnsi="Cambria"/>
+          <w:b/>
+          <w:vertAlign w:val="baseline"/>
+        </w:rPr>
+      </w:pPr>
+    </w:p>
+    <w:p>
+      <w:pPr>
+        <w:pStyle w:val="Standard"/>
+        <w:tabs>
+          <w:tab w:val="left" w:pos="2700"/>
+        </w:tabs>
+        <w:rPr>
+          <w:rFonts w:ascii="Cambria" w:hAnsi="Cambria"/>
+          <w:b/>
+        </w:rPr>
+      </w:pPr>
+      <w:r>
+        <w:rPr>
+          <w:rFonts w:ascii="Cambria" w:hAnsi="Cambria"/>
+          <w:b/>
+        </w:rPr>
+        <w:t>Problem statement:</w:t>
+      </w:r>
+    </w:p>
+    <w:p>
+      <w:pPr>
+        <w:pStyle w:val="Standard"/>
+        <w:tabs>
+          <w:tab w:val="left" w:pos="2700"/>
+        </w:tabs>
+        <w:rPr>
+          <w:rFonts w:ascii="Cambria" w:hAnsi="Cambria"/>
+          <w:bCs/>
+        </w:rPr>
+      </w:pPr>
+      <w:r>
+        <w:rPr>
+          <w:rFonts w:ascii="Cambria" w:hAnsi="Cambria"/>
+          <w:bCs/>
+        </w:rPr>
+        <w:t>To develop a pathology localization framework and weakly supervised image classification as due to considering of large image capacity we adapt Deep Convolutional Neural Network (DCNN) architecture for weakly-supervised object localization.</w:t>
+      </w:r>
+    </w:p>
+    <w:p>
+      <w:pPr>
+        <w:pStyle w:val="Standard"/>
+        <w:tabs>
+          <w:tab w:val="left" w:pos="2700"/>
+        </w:tabs>
+        <w:rPr>
+          <w:rFonts w:ascii="Cambria" w:hAnsi="Cambria"/>
+          <w:bCs/>
+        </w:rPr>
+      </w:pPr>
+    </w:p>
+    <w:p>
+      <w:pPr>
+        <w:pStyle w:val="Standard"/>
+        <w:tabs>
+          <w:tab w:val="left" w:pos="2700"/>
+        </w:tabs>
+        <w:rPr>
+          <w:rFonts w:ascii="Cambria" w:hAnsi="Cambria"/>
+          <w:bCs/>
+        </w:rPr>
+      </w:pPr>
+    </w:p>
+    <w:p>
+      <w:pPr>
+        <w:pStyle w:val="Standard"/>
+        <w:tabs>
+          <w:tab w:val="left" w:pos="2700"/>
+        </w:tabs>
+        <w:rPr>
+          <w:rFonts w:ascii="Cambria" w:hAnsi="Cambria"/>
+          <w:bCs/>
+        </w:rPr>
+      </w:pPr>
+    </w:p>
+    <w:p>
+      <w:pPr>
+        <w:pStyle w:val="Standard"/>
+        <w:tabs>
+          <w:tab w:val="left" w:pos="2700"/>
+        </w:tabs>
+        <w:rPr>
+          <w:rFonts w:ascii="Cambria" w:hAnsi="Cambria"/>
+          <w:bCs/>
+        </w:rPr>
+      </w:pPr>
+    </w:p>
+    <w:p>
+      <w:pPr>
+        <w:pStyle w:val="Standard"/>
+        <w:tabs>
+          <w:tab w:val="left" w:pos="2700"/>
+        </w:tabs>
+        <w:rPr>
+          <w:rFonts w:ascii="Cambria" w:hAnsi="Cambria"/>
+          <w:b/>
+        </w:rPr>
+      </w:pPr>
+      <w:r>
+        <w:rPr>
+          <w:rFonts w:ascii="Cambria" w:hAnsi="Cambria"/>
+          <w:b/>
+        </w:rPr>
+        <w:t>Objectives:</w:t>
+      </w:r>
+    </w:p>
+    <w:p>
+      <w:pPr>
+        <w:pStyle w:val="Standard"/>
+        <w:numPr>
+          <w:ilvl w:val="0"/>
+          <w:numId w:val="10"/>
+        </w:numPr>
+        <w:tabs>
+          <w:tab w:val="left" w:pos="2700"/>
+        </w:tabs>
+        <w:rPr>
+          <w:rFonts w:ascii="Cambria" w:hAnsi="Cambria"/>
+          <w:bCs/>
+        </w:rPr>
+      </w:pPr>
+      <w:r>
+        <w:rPr>
+          <w:rFonts w:ascii="Cambria" w:hAnsi="Cambria"/>
+          <w:bCs/>
+        </w:rPr>
+        <w:t>X-ray images and computer-aided diagnosis can be used as a massive, faster and cost-effective way of</w:t>
+      </w:r>
+      <w:r>
+        <w:rPr>
+          <w:rFonts w:ascii="Cambria" w:hAnsi="Cambria"/>
+          <w:bCs/>
+        </w:rPr>
+        <w:t xml:space="preserve"> </w:t>
+      </w:r>
+      <w:r>
+        <w:rPr>
+          <w:rFonts w:ascii="Cambria" w:hAnsi="Cambria"/>
+          <w:bCs/>
+        </w:rPr>
+        <w:t>screening</w:t>
+      </w:r>
+      <w:r>
+        <w:rPr>
+          <w:rFonts w:ascii="Cambria" w:hAnsi="Cambria"/>
+          <w:bCs/>
+        </w:rPr>
+        <w:t>.</w:t>
+      </w:r>
+    </w:p>
+    <w:p>
+      <w:pPr>
+        <w:pStyle w:val="Standard"/>
+        <w:numPr>
+          <w:ilvl w:val="0"/>
+          <w:numId w:val="10"/>
+        </w:numPr>
+        <w:tabs>
+          <w:tab w:val="left" w:pos="2700"/>
+        </w:tabs>
+        <w:rPr>
+          <w:rFonts w:ascii="Cambria" w:hAnsi="Cambria"/>
+          <w:bCs/>
+        </w:rPr>
+      </w:pPr>
+      <w:r>
+        <w:rPr>
+          <w:rFonts w:ascii="Cambria" w:hAnsi="Cambria"/>
+          <w:bCs/>
+        </w:rPr>
+        <w:t xml:space="preserve">To bring down the time for testing drastically. </w:t>
+      </w:r>
+    </w:p>
+    <w:p>
+      <w:pPr>
+        <w:pStyle w:val="Standard"/>
+        <w:numPr>
+          <w:ilvl w:val="0"/>
+          <w:numId w:val="10"/>
+        </w:numPr>
+        <w:tabs>
+          <w:tab w:val="left" w:pos="2700"/>
+        </w:tabs>
+        <w:rPr>
+          <w:rFonts w:ascii="Cambria" w:hAnsi="Cambria"/>
+          <w:bCs/>
+        </w:rPr>
+      </w:pPr>
+      <w:r>
+        <w:rPr>
+          <w:rFonts w:ascii="Cambria" w:hAnsi="Cambria"/>
+          <w:bCs/>
+        </w:rPr>
+        <w:t>To make a clinically effective prediction, training with more massive datasets and testing in the field will be immensely useful.</w:t>
+      </w:r>
+    </w:p>
+    <w:p>
+      <w:pPr>
+        <w:pStyle w:val="Standard"/>
+        <w:tabs>
+          <w:tab w:val="left" w:pos="2700"/>
+        </w:tabs>
         <w:jc w:val="both"/>
         <w:rPr>
           <w:rFonts w:ascii="Cambria" w:hAnsi="Cambria"/>
+        </w:rPr>
+      </w:pPr>
+    </w:p>
+    <w:p>
+      <w:pPr>
+        <w:pStyle w:val="Standard"/>
+        <w:tabs>
+          <w:tab w:val="left" w:pos="2700"/>
+        </w:tabs>
+        <w:rPr>
+          <w:rFonts w:ascii="Cambria" w:hAnsi="Cambria"/>
+          <w:bCs/>
+        </w:rPr>
+      </w:pPr>
+    </w:p>
+    <w:p>
+      <w:pPr>
+        <w:pStyle w:val="Standard"/>
+        <w:tabs>
+          <w:tab w:val="left" w:pos="2700"/>
+        </w:tabs>
+        <w:rPr>
+          <w:rFonts w:ascii="Cambria" w:hAnsi="Cambria"/>
+          <w:bCs/>
+        </w:rPr>
+      </w:pPr>
+    </w:p>
+    <w:p>
+      <w:pPr>
+        <w:pStyle w:val="Standard"/>
+        <w:tabs>
+          <w:tab w:val="left" w:pos="2700"/>
+        </w:tabs>
+        <w:rPr>
+          <w:rFonts w:ascii="Cambria" w:hAnsi="Cambria"/>
+          <w:bCs/>
+        </w:rPr>
+      </w:pPr>
+    </w:p>
+    <w:p>
+      <w:pPr>
+        <w:pStyle w:val="Standard"/>
+        <w:tabs>
+          <w:tab w:val="left" w:pos="2700"/>
+        </w:tabs>
+        <w:rPr>
+          <w:rFonts w:ascii="Cambria" w:hAnsi="Cambria"/>
+          <w:bCs/>
+        </w:rPr>
+      </w:pPr>
+    </w:p>
+    <w:p>
+      <w:pPr>
+        <w:pStyle w:val="Standard"/>
+        <w:tabs>
+          <w:tab w:val="left" w:pos="2700"/>
+        </w:tabs>
+        <w:rPr>
+          <w:rFonts w:ascii="Cambria" w:hAnsi="Cambria"/>
+          <w:bCs/>
+        </w:rPr>
+      </w:pPr>
+    </w:p>
+    <w:p>
+      <w:pPr>
+        <w:pStyle w:val="Standard"/>
+        <w:tabs>
+          <w:tab w:val="left" w:pos="2700"/>
+        </w:tabs>
+        <w:rPr>
+          <w:rFonts w:ascii="Cambria" w:hAnsi="Cambria"/>
+          <w:b/>
+        </w:rPr>
+      </w:pPr>
+      <w:r>
+        <w:rPr>
+          <w:rFonts w:ascii="Cambria" w:hAnsi="Cambria"/>
+          <w:b/>
+        </w:rPr>
+        <w:t>System Requirements: (Software/Hardware)</w:t>
+      </w:r>
+    </w:p>
+    <w:p>
+      <w:pPr>
+        <w:pStyle w:val="Standard"/>
+        <w:numPr>
+          <w:ilvl w:val="0"/>
+          <w:numId w:val="7"/>
+        </w:numPr>
+        <w:tabs>
+          <w:tab w:val="left" w:pos="2700"/>
+        </w:tabs>
+        <w:rPr>
+          <w:rFonts w:ascii="Cambria" w:hAnsi="Cambria"/>
+          <w:bCs/>
+        </w:rPr>
+      </w:pPr>
+      <w:r>
+        <w:rPr>
+          <w:rFonts w:ascii="Cambria" w:hAnsi="Cambria"/>
+          <w:bCs/>
+        </w:rPr>
+        <w:t>While some less computationally intensive ML applications can be run on central processing units (CPUs), most currently applied ML algorithms require hardware with dedicated graphics processing units (GPUs).</w:t>
+      </w:r>
+    </w:p>
+    <w:p>
+      <w:pPr>
+        <w:pStyle w:val="Standard"/>
+        <w:numPr>
+          <w:ilvl w:val="0"/>
+          <w:numId w:val="7"/>
+        </w:numPr>
+        <w:tabs>
+          <w:tab w:val="left" w:pos="2700"/>
+        </w:tabs>
+        <w:rPr>
+          <w:rFonts w:ascii="Cambria" w:hAnsi="Cambria"/>
+          <w:bCs/>
+        </w:rPr>
+      </w:pPr>
+      <w:r>
+        <w:rPr>
+          <w:rFonts w:ascii="Cambria" w:hAnsi="Cambria"/>
+          <w:bCs/>
+        </w:rPr>
+        <w:t>Experts involved in ML development should make use of online resources for creating, sharing, and discussing ML algorithms.</w:t>
+      </w:r>
+    </w:p>
+    <w:p>
+      <w:pPr>
+        <w:pStyle w:val="Standard"/>
+        <w:tabs>
+          <w:tab w:val="left" w:pos="2700"/>
+        </w:tabs>
+        <w:ind w:left="360"/>
+        <w:rPr>
+          <w:rFonts w:ascii="Cambria" w:hAnsi="Cambria"/>
+          <w:bCs/>
+        </w:rPr>
+      </w:pPr>
+    </w:p>
+    <w:p>
+      <w:pPr>
+        <w:pStyle w:val="Standard"/>
+        <w:tabs>
+          <w:tab w:val="left" w:pos="2700"/>
+        </w:tabs>
+        <w:rPr>
+          <w:rFonts w:ascii="Cambria" w:hAnsi="Cambria"/>
+          <w:b/>
+        </w:rPr>
+      </w:pPr>
+      <w:r>
+        <w:rPr>
+          <w:rFonts w:ascii="Cambria" w:hAnsi="Cambria"/>
+          <w:b/>
+        </w:rPr>
+        <w:t>Hardware</w:t>
+      </w:r>
+    </w:p>
+    <w:p>
+      <w:pPr>
+        <w:pStyle w:val="Standard"/>
+        <w:numPr>
+          <w:ilvl w:val="0"/>
+          <w:numId w:val="9"/>
+        </w:numPr>
+        <w:tabs>
+          <w:tab w:val="left" w:pos="2700"/>
+        </w:tabs>
+        <w:rPr>
+          <w:rFonts w:ascii="Cambria" w:hAnsi="Cambria"/>
+          <w:bCs/>
+        </w:rPr>
+      </w:pPr>
+      <w:r>
+        <w:rPr>
+          <w:rFonts w:ascii="Cambria" w:hAnsi="Cambria"/>
+          <w:bCs/>
+        </w:rPr>
+        <w:t>100 GB external hard disk</w:t>
+      </w:r>
+    </w:p>
+    <w:p>
+      <w:pPr>
+        <w:pStyle w:val="Standard"/>
+        <w:numPr>
+          <w:ilvl w:val="0"/>
+          <w:numId w:val="9"/>
+        </w:numPr>
+        <w:tabs>
+          <w:tab w:val="left" w:pos="2700"/>
+        </w:tabs>
+        <w:rPr>
+          <w:rFonts w:ascii="Cambria" w:hAnsi="Cambria"/>
+          <w:bCs/>
+        </w:rPr>
+      </w:pPr>
+      <w:r>
+        <w:rPr>
+          <w:rFonts w:ascii="Cambria" w:hAnsi="Cambria"/>
+          <w:bCs/>
+        </w:rPr>
+        <w:t xml:space="preserve">NVIDIA GTX 1070 GPU 8 GB </w:t>
+      </w:r>
+    </w:p>
+    <w:p>
+      <w:pPr>
+        <w:pStyle w:val="Standard"/>
+        <w:numPr>
+          <w:ilvl w:val="0"/>
+          <w:numId w:val="9"/>
+        </w:numPr>
+        <w:tabs>
+          <w:tab w:val="left" w:pos="2700"/>
+        </w:tabs>
+        <w:rPr>
+          <w:rFonts w:ascii="Cambria" w:hAnsi="Cambria"/>
+          <w:bCs/>
+        </w:rPr>
+      </w:pPr>
+      <w:r>
+        <w:rPr>
+          <w:rFonts w:ascii="Cambria" w:hAnsi="Cambria"/>
+          <w:bCs/>
+        </w:rPr>
+        <w:t>16 GB of RAM</w:t>
+      </w:r>
+    </w:p>
+    <w:p>
+      <w:pPr>
+        <w:pStyle w:val="Standard"/>
+        <w:tabs>
+          <w:tab w:val="left" w:pos="2700"/>
+        </w:tabs>
+        <w:rPr>
+          <w:rFonts w:ascii="Cambria" w:hAnsi="Cambria"/>
+          <w:bCs/>
+        </w:rPr>
+      </w:pPr>
+    </w:p>
+    <w:p>
+      <w:pPr>
+        <w:pStyle w:val="Standard"/>
+        <w:tabs>
+          <w:tab w:val="left" w:pos="2700"/>
+        </w:tabs>
+        <w:jc w:val="both"/>
+        <w:rPr>
+          <w:rFonts w:ascii="Cambria" w:hAnsi="Cambria"/>
+          <w:bCs/>
+        </w:rPr>
+      </w:pPr>
+      <w:r>
+        <w:rPr>
+          <w:rFonts w:ascii="Cambria" w:hAnsi="Cambria"/>
+          <w:b/>
+        </w:rPr>
+        <w:t>Software</w:t>
+      </w:r>
+      <w:r>
+        <w:rPr>
+          <w:rFonts w:ascii="Cambria" w:hAnsi="Cambria"/>
+          <w:bCs/>
+        </w:rPr>
+        <w:t xml:space="preserve"> </w:t>
+      </w:r>
+    </w:p>
+    <w:p>
+      <w:pPr>
+        <w:pStyle w:val="Standard"/>
+        <w:numPr>
+          <w:ilvl w:val="0"/>
+          <w:numId w:val="7"/>
+        </w:numPr>
+        <w:tabs>
+          <w:tab w:val="left" w:pos="2700"/>
+        </w:tabs>
+        <w:jc w:val="both"/>
+        <w:rPr>
+          <w:rFonts w:ascii="Cambria" w:hAnsi="Cambria"/>
+          <w:bCs/>
+        </w:rPr>
+      </w:pPr>
+      <w:proofErr w:type="gramStart"/>
+      <w:r>
+        <w:rPr>
+          <w:rFonts w:ascii="Cambria" w:hAnsi="Cambria"/>
+          <w:bCs/>
+        </w:rPr>
+        <w:t>Windows(</w:t>
+      </w:r>
+      <w:proofErr w:type="gramEnd"/>
+      <w:r>
+        <w:rPr>
+          <w:rFonts w:ascii="Cambria" w:hAnsi="Cambria"/>
+          <w:bCs/>
+        </w:rPr>
+        <w:t>7 and above)</w:t>
+      </w:r>
+    </w:p>
+    <w:p>
+      <w:pPr>
+        <w:pStyle w:val="Standard"/>
+        <w:numPr>
+          <w:ilvl w:val="0"/>
+          <w:numId w:val="7"/>
+        </w:numPr>
+        <w:tabs>
+          <w:tab w:val="left" w:pos="2700"/>
+        </w:tabs>
+        <w:jc w:val="both"/>
+        <w:rPr>
+          <w:rFonts w:ascii="Cambria" w:hAnsi="Cambria"/>
+          <w:bCs/>
+        </w:rPr>
+      </w:pPr>
+      <w:r>
+        <w:rPr>
+          <w:rFonts w:ascii="Cambria" w:hAnsi="Cambria"/>
+          <w:bCs/>
+        </w:rPr>
+        <w:t>Python</w:t>
+      </w:r>
+      <w:r>
+        <w:rPr>
+          <w:rFonts w:ascii="Cambria" w:hAnsi="Cambria"/>
+          <w:bCs/>
+        </w:rPr>
+        <w:t xml:space="preserve"> </w:t>
+      </w:r>
+      <w:proofErr w:type="gramStart"/>
+      <w:r>
+        <w:rPr>
+          <w:rFonts w:ascii="Cambria" w:hAnsi="Cambria"/>
+          <w:bCs/>
+        </w:rPr>
+        <w:t>versions(</w:t>
+      </w:r>
+      <w:proofErr w:type="gramEnd"/>
+      <w:r>
+        <w:rPr>
+          <w:rFonts w:ascii="Cambria" w:hAnsi="Cambria"/>
+          <w:bCs/>
+        </w:rPr>
+        <w:t>2.6.X , 3.6.X)</w:t>
+      </w:r>
+    </w:p>
+    <w:p>
+      <w:pPr>
+        <w:pStyle w:val="Standard"/>
+        <w:numPr>
+          <w:ilvl w:val="0"/>
+          <w:numId w:val="7"/>
+        </w:numPr>
+        <w:tabs>
+          <w:tab w:val="left" w:pos="2700"/>
+        </w:tabs>
+        <w:jc w:val="both"/>
+        <w:rPr>
+          <w:rFonts w:ascii="Cambria" w:hAnsi="Cambria"/>
+          <w:bCs/>
+        </w:rPr>
+      </w:pPr>
+      <w:proofErr w:type="spellStart"/>
+      <w:r>
+        <w:rPr>
+          <w:rFonts w:ascii="Cambria" w:hAnsi="Cambria"/>
+          <w:bCs/>
+        </w:rPr>
+        <w:t>Jupyter</w:t>
+      </w:r>
+      <w:proofErr w:type="spellEnd"/>
+      <w:r>
+        <w:rPr>
+          <w:rFonts w:ascii="Cambria" w:hAnsi="Cambria"/>
+          <w:bCs/>
+        </w:rPr>
+        <w:t xml:space="preserve"> Notebook</w:t>
+      </w:r>
+    </w:p>
+    <w:p>
+      <w:pPr>
+        <w:pStyle w:val="Standard"/>
+        <w:numPr>
+          <w:ilvl w:val="0"/>
+          <w:numId w:val="7"/>
+        </w:numPr>
+        <w:tabs>
+          <w:tab w:val="left" w:pos="2700"/>
+        </w:tabs>
+        <w:jc w:val="both"/>
+        <w:rPr>
+          <w:rFonts w:ascii="Cambria" w:hAnsi="Cambria"/>
+          <w:bCs/>
+        </w:rPr>
+      </w:pPr>
+      <w:r>
+        <w:rPr>
+          <w:rFonts w:ascii="Cambria" w:hAnsi="Cambria"/>
+          <w:bCs/>
+        </w:rPr>
+        <w:t>Anaconda</w:t>
+      </w:r>
+    </w:p>
+    <w:p>
+      <w:pPr>
+        <w:pStyle w:val="Standard"/>
+        <w:numPr>
+          <w:ilvl w:val="0"/>
+          <w:numId w:val="7"/>
+        </w:numPr>
+        <w:tabs>
+          <w:tab w:val="left" w:pos="2700"/>
+        </w:tabs>
+        <w:jc w:val="both"/>
+        <w:rPr>
+          <w:rFonts w:ascii="Cambria" w:hAnsi="Cambria"/>
+          <w:bCs/>
+        </w:rPr>
+      </w:pPr>
+      <w:proofErr w:type="spellStart"/>
+      <w:r>
+        <w:rPr>
+          <w:rFonts w:ascii="Cambria" w:hAnsi="Cambria"/>
+          <w:bCs/>
+        </w:rPr>
+        <w:t>Tensorflow</w:t>
+      </w:r>
+      <w:proofErr w:type="spellEnd"/>
+    </w:p>
+    <w:p>
+      <w:pPr>
+        <w:pStyle w:val="Standard"/>
+        <w:numPr>
+          <w:ilvl w:val="0"/>
+          <w:numId w:val="7"/>
+        </w:numPr>
+        <w:tabs>
+          <w:tab w:val="left" w:pos="2700"/>
+        </w:tabs>
+        <w:jc w:val="both"/>
+        <w:rPr>
+          <w:rFonts w:ascii="Cambria" w:hAnsi="Cambria"/>
+          <w:bCs/>
+        </w:rPr>
+      </w:pPr>
+      <w:r>
+        <w:rPr>
+          <w:rFonts w:ascii="Cambria" w:hAnsi="Cambria"/>
+          <w:bCs/>
+        </w:rPr>
+        <w:t>Matplotlib</w:t>
+      </w:r>
+      <w:r>
+        <w:rPr>
+          <w:rFonts w:ascii="Cambria" w:hAnsi="Cambria"/>
+          <w:bCs/>
+        </w:rPr>
+        <w:t xml:space="preserve"> </w:t>
+      </w:r>
+    </w:p>
+    <w:p>
+      <w:pPr>
+        <w:pStyle w:val="Standard"/>
+        <w:numPr>
+          <w:ilvl w:val="0"/>
+          <w:numId w:val="7"/>
+        </w:numPr>
+        <w:tabs>
+          <w:tab w:val="left" w:pos="2700"/>
+        </w:tabs>
+        <w:jc w:val="both"/>
+        <w:rPr>
+          <w:rFonts w:ascii="Cambria" w:hAnsi="Cambria"/>
+          <w:bCs/>
+        </w:rPr>
+      </w:pPr>
+      <w:proofErr w:type="spellStart"/>
+      <w:r>
+        <w:rPr>
+          <w:rFonts w:ascii="Cambria" w:hAnsi="Cambria"/>
+          <w:bCs/>
+        </w:rPr>
+        <w:t>Keras</w:t>
+      </w:r>
+      <w:proofErr w:type="spellEnd"/>
+    </w:p>
+    <w:p>
+      <w:pPr>
+        <w:pStyle w:val="Standard"/>
+        <w:numPr>
+          <w:ilvl w:val="0"/>
+          <w:numId w:val="7"/>
+        </w:numPr>
+        <w:tabs>
+          <w:tab w:val="left" w:pos="2700"/>
+        </w:tabs>
+        <w:jc w:val="both"/>
+        <w:rPr>
+          <w:rFonts w:ascii="Cambria" w:hAnsi="Cambria"/>
+          <w:bCs/>
+        </w:rPr>
+      </w:pPr>
+      <w:r>
+        <w:rPr>
+          <w:rFonts w:ascii="Cambria" w:hAnsi="Cambria"/>
+          <w:bCs/>
+        </w:rPr>
+        <w:t>GitHub</w:t>
+      </w:r>
+    </w:p>
+    <w:p>
+      <w:pPr>
+        <w:pStyle w:val="Standard"/>
+        <w:tabs>
+          <w:tab w:val="left" w:pos="2700"/>
+        </w:tabs>
+        <w:jc w:val="both"/>
+        <w:rPr>
+          <w:rFonts w:ascii="Cambria" w:hAnsi="Cambria"/>
+          <w:bCs/>
+        </w:rPr>
+      </w:pPr>
+    </w:p>
+    <w:p>
+      <w:pPr>
+        <w:pStyle w:val="Standard"/>
+        <w:tabs>
+          <w:tab w:val="left" w:pos="2700"/>
+        </w:tabs>
+        <w:jc w:val="both"/>
+        <w:rPr>
+          <w:rFonts w:ascii="Cambria" w:hAnsi="Cambria"/>
+          <w:bCs/>
+        </w:rPr>
+      </w:pPr>
+    </w:p>
+    <w:p>
+      <w:pPr>
+        <w:pStyle w:val="Standard"/>
+        <w:tabs>
+          <w:tab w:val="left" w:pos="2700"/>
+        </w:tabs>
+        <w:jc w:val="both"/>
+        <w:rPr>
+          <w:rFonts w:ascii="Cambria" w:hAnsi="Cambria"/>
+          <w:bCs/>
+        </w:rPr>
+      </w:pPr>
+    </w:p>
+    <w:p>
+      <w:pPr>
+        <w:pStyle w:val="Standard"/>
+        <w:tabs>
+          <w:tab w:val="left" w:pos="2700"/>
+        </w:tabs>
+        <w:jc w:val="both"/>
+        <w:rPr>
+          <w:rFonts w:ascii="Cambria" w:hAnsi="Cambria"/>
+          <w:bCs/>
+        </w:rPr>
+      </w:pPr>
+    </w:p>
+    <w:p>
+      <w:pPr>
+        <w:pStyle w:val="Standard"/>
+        <w:tabs>
+          <w:tab w:val="left" w:pos="2700"/>
+        </w:tabs>
+        <w:jc w:val="both"/>
+        <w:rPr>
+          <w:rFonts w:ascii="Cambria" w:hAnsi="Cambria"/>
+          <w:bCs/>
+        </w:rPr>
+      </w:pPr>
+    </w:p>
+    <w:p>
+      <w:pPr>
+        <w:pStyle w:val="Standard"/>
+        <w:tabs>
+          <w:tab w:val="left" w:pos="2700"/>
+        </w:tabs>
+        <w:jc w:val="both"/>
+        <w:rPr>
+          <w:rFonts w:ascii="Cambria" w:hAnsi="Cambria"/>
+          <w:bCs/>
+        </w:rPr>
+      </w:pPr>
+    </w:p>
+    <w:p>
+      <w:pPr>
+        <w:pStyle w:val="Standard"/>
+        <w:tabs>
+          <w:tab w:val="left" w:pos="2700"/>
+        </w:tabs>
+        <w:jc w:val="both"/>
+        <w:rPr>
+          <w:rFonts w:ascii="Cambria" w:hAnsi="Cambria"/>
+          <w:bCs/>
+        </w:rPr>
+      </w:pPr>
+    </w:p>
+    <w:p>
+      <w:pPr>
+        <w:pStyle w:val="Standard"/>
+        <w:tabs>
+          <w:tab w:val="left" w:pos="2700"/>
+        </w:tabs>
+        <w:jc w:val="both"/>
+        <w:rPr>
+          <w:rFonts w:ascii="Cambria" w:hAnsi="Cambria"/>
+          <w:bCs/>
+        </w:rPr>
+      </w:pPr>
+    </w:p>
+    <w:p>
+      <w:pPr>
+        <w:pStyle w:val="Standard"/>
+        <w:tabs>
+          <w:tab w:val="left" w:pos="2700"/>
+        </w:tabs>
+        <w:jc w:val="both"/>
+        <w:rPr>
+          <w:rFonts w:ascii="Cambria" w:hAnsi="Cambria"/>
+          <w:bCs/>
+        </w:rPr>
+      </w:pPr>
+    </w:p>
+    <w:p>
+      <w:pPr>
+        <w:pStyle w:val="Standard"/>
+        <w:tabs>
+          <w:tab w:val="left" w:pos="2700"/>
+        </w:tabs>
+        <w:jc w:val="both"/>
+        <w:rPr>
+          <w:rFonts w:ascii="Cambria" w:hAnsi="Cambria"/>
+        </w:rPr>
+      </w:pPr>
+    </w:p>
+    <w:p>
+      <w:pPr>
+        <w:pStyle w:val="Standard"/>
+        <w:tabs>
+          <w:tab w:val="left" w:pos="2700"/>
+        </w:tabs>
+        <w:jc w:val="both"/>
+        <w:rPr>
+          <w:rFonts w:ascii="Cambria" w:hAnsi="Cambria"/>
+        </w:rPr>
+      </w:pPr>
+    </w:p>
+    <w:p>
+      <w:pPr>
+        <w:pStyle w:val="Standard"/>
+        <w:tabs>
+          <w:tab w:val="left" w:pos="2700"/>
+        </w:tabs>
+        <w:rPr>
+          <w:rFonts w:ascii="Cambria" w:hAnsi="Cambria"/>
+          <w:b/>
+        </w:rPr>
+      </w:pPr>
+      <w:r>
+        <w:rPr>
+          <w:rFonts w:ascii="Cambria" w:hAnsi="Cambria"/>
+          <w:b/>
+        </w:rPr>
+        <w:lastRenderedPageBreak/>
+        <w:t>UML Diagrams</w:t>
+      </w:r>
+      <w:r>
+        <w:rPr>
+          <w:rFonts w:ascii="Cambria" w:hAnsi="Cambria"/>
+          <w:b/>
+        </w:rPr>
+        <w:t xml:space="preserve"> </w:t>
+      </w:r>
+    </w:p>
+    <w:p>
+      <w:pPr>
+        <w:pStyle w:val="Standard"/>
+        <w:tabs>
+          <w:tab w:val="left" w:pos="2700"/>
+        </w:tabs>
+        <w:jc w:val="both"/>
+        <w:rPr>
+          <w:rFonts w:ascii="Cambria" w:hAnsi="Cambria"/>
           <w:b/>
           <w:i/>
         </w:rPr>
@@ -4352,17 +5206,14 @@
     <w:p>
       <w:pPr>
         <w:pStyle w:val="Standard"/>
-        <w:pBdr>
-          <w:top w:val="single" w:sz="12" w:space="1" w:color="00000A"/>
-          <w:bottom w:val="single" w:sz="12" w:space="1" w:color="00000A"/>
-        </w:pBdr>
         <w:tabs>
           <w:tab w:val="left" w:pos="2700"/>
         </w:tabs>
         <w:jc w:val="both"/>
         <w:rPr>
           <w:rFonts w:ascii="Cambria" w:hAnsi="Cambria"/>
-          <w:u w:val="single"/>
+          <w:b/>
+          <w:i/>
         </w:rPr>
       </w:pPr>
     </w:p>
@@ -4375,51 +5226,10 @@
         <w:jc w:val="both"/>
         <w:rPr>
           <w:rFonts w:ascii="Cambria" w:hAnsi="Cambria"/>
-        </w:rPr>
-      </w:pPr>
-    </w:p>
-    <w:p>
-      <w:pPr>
-        <w:pStyle w:val="Standard"/>
-        <w:tabs>
-          <w:tab w:val="left" w:pos="2700"/>
-        </w:tabs>
-        <w:rPr>
-          <w:rFonts w:ascii="Cambria" w:hAnsi="Cambria"/>
-          <w:b/>
-        </w:rPr>
-      </w:pPr>
-    </w:p>
-    <w:p>
-      <w:pPr>
-        <w:pStyle w:val="Standard"/>
-        <w:spacing w:after="200" w:line="276" w:lineRule="auto"/>
-        <w:rPr>
-          <w:rFonts w:ascii="Cambria" w:hAnsi="Cambria"/>
-          <w:b/>
-        </w:rPr>
-      </w:pPr>
-    </w:p>
-    <w:p>
-      <w:pPr>
-        <w:pStyle w:val="Standard"/>
-        <w:pageBreakBefore/>
-        <w:tabs>
-          <w:tab w:val="left" w:pos="2700"/>
-        </w:tabs>
-        <w:rPr>
-          <w:rFonts w:ascii="Cambria" w:hAnsi="Cambria"/>
-          <w:b/>
-        </w:rPr>
-      </w:pPr>
-      <w:r>
-        <w:rPr>
-          <w:rFonts w:ascii="Cambria" w:hAnsi="Cambria"/>
-          <w:b/>
-        </w:rPr>
-        <w:lastRenderedPageBreak/>
-        <w:t>Problem Statement:</w:t>
-      </w:r>
+          <w:b/>
+          <w:i/>
+        </w:rPr>
+      </w:pPr>
     </w:p>
     <w:p>
       <w:pPr>
@@ -4430,25 +5240,71 @@
         <w:jc w:val="both"/>
         <w:rPr>
           <w:rFonts w:ascii="Cambria" w:hAnsi="Cambria"/>
-          <w:b/>
-          <w:i/>
-        </w:rPr>
-      </w:pPr>
-    </w:p>
-    <w:p>
-      <w:pPr>
-        <w:pStyle w:val="Standard"/>
-        <w:pBdr>
-          <w:top w:val="single" w:sz="12" w:space="1" w:color="00000A"/>
-          <w:bottom w:val="single" w:sz="12" w:space="1" w:color="00000A"/>
-        </w:pBdr>
+        </w:rPr>
+      </w:pPr>
+      <w:r>
+        <w:rPr>
+          <w:noProof/>
+        </w:rPr>
+        <w:drawing>
+          <wp:inline distT="0" distB="0" distL="0" distR="0" wp14:anchorId="7B390C6D" wp14:editId="5D297AF2">
+            <wp:extent cx="5731510" cy="2819400"/>
+            <wp:effectExtent l="0" t="0" r="2540" b="0"/>
+            <wp:docPr id="6" name="Picture 6"/>
+            <wp:cNvGraphicFramePr>
+              <a:graphicFrameLocks xmlns:a="http://schemas.openxmlformats.org/drawingml/2006/main" noChangeAspect="1"/>
+            </wp:cNvGraphicFramePr>
+            <a:graphic xmlns:a="http://schemas.openxmlformats.org/drawingml/2006/main">
+              <a:graphicData uri="http://schemas.openxmlformats.org/drawingml/2006/picture">
+                <pic:pic xmlns:pic="http://schemas.openxmlformats.org/drawingml/2006/picture">
+                  <pic:nvPicPr>
+                    <pic:cNvPr id="0" name="Picture 3"/>
+                    <pic:cNvPicPr>
+                      <a:picLocks noChangeAspect="1" noChangeArrowheads="1"/>
+                    </pic:cNvPicPr>
+                  </pic:nvPicPr>
+                  <pic:blipFill>
+                    <a:blip r:embed="rId10">
+                      <a:extLst>
+                        <a:ext uri="{28A0092B-C50C-407E-A947-70E740481C1C}">
+                          <a14:useLocalDpi xmlns:a14="http://schemas.microsoft.com/office/drawing/2010/main" val="0"/>
+                        </a:ext>
+                      </a:extLst>
+                    </a:blip>
+                    <a:srcRect/>
+                    <a:stretch>
+                      <a:fillRect/>
+                    </a:stretch>
+                  </pic:blipFill>
+                  <pic:spPr bwMode="auto">
+                    <a:xfrm>
+                      <a:off x="0" y="0"/>
+                      <a:ext cx="5747286" cy="2827160"/>
+                    </a:xfrm>
+                    <a:prstGeom prst="rect">
+                      <a:avLst/>
+                    </a:prstGeom>
+                    <a:noFill/>
+                    <a:ln>
+                      <a:noFill/>
+                    </a:ln>
+                  </pic:spPr>
+                </pic:pic>
+              </a:graphicData>
+            </a:graphic>
+          </wp:inline>
+        </w:drawing>
+      </w:r>
+    </w:p>
+    <w:p>
+      <w:pPr>
+        <w:pStyle w:val="Standard"/>
         <w:tabs>
           <w:tab w:val="left" w:pos="2700"/>
         </w:tabs>
         <w:jc w:val="both"/>
         <w:rPr>
           <w:rFonts w:ascii="Cambria" w:hAnsi="Cambria"/>
-          <w:u w:val="single"/>
         </w:rPr>
       </w:pPr>
     </w:p>
@@ -4482,47 +5338,21 @@
         <w:tabs>
           <w:tab w:val="left" w:pos="2700"/>
         </w:tabs>
-        <w:rPr>
-          <w:rFonts w:ascii="Cambria" w:hAnsi="Cambria"/>
-          <w:b/>
-        </w:rPr>
-      </w:pPr>
-      <w:r>
-        <w:rPr>
-          <w:rFonts w:ascii="Cambria" w:hAnsi="Cambria"/>
-          <w:b/>
-        </w:rPr>
-        <w:t>Objectives:</w:t>
-      </w:r>
-    </w:p>
-    <w:p>
-      <w:pPr>
-        <w:pStyle w:val="Standard"/>
-        <w:tabs>
-          <w:tab w:val="left" w:pos="2700"/>
-        </w:tabs>
         <w:jc w:val="both"/>
         <w:rPr>
           <w:rFonts w:ascii="Cambria" w:hAnsi="Cambria"/>
-          <w:b/>
-          <w:i/>
-        </w:rPr>
-      </w:pPr>
-    </w:p>
-    <w:p>
-      <w:pPr>
-        <w:pStyle w:val="Standard"/>
-        <w:pBdr>
-          <w:top w:val="single" w:sz="12" w:space="1" w:color="00000A"/>
-          <w:bottom w:val="single" w:sz="12" w:space="1" w:color="00000A"/>
-        </w:pBdr>
+        </w:rPr>
+      </w:pPr>
+    </w:p>
+    <w:p>
+      <w:pPr>
+        <w:pStyle w:val="Standard"/>
         <w:tabs>
           <w:tab w:val="left" w:pos="2700"/>
         </w:tabs>
         <w:jc w:val="both"/>
         <w:rPr>
           <w:rFonts w:ascii="Cambria" w:hAnsi="Cambria"/>
-          <w:u w:val="single"/>
         </w:rPr>
       </w:pPr>
     </w:p>
@@ -4549,6 +5379,59 @@
           <w:rFonts w:ascii="Cambria" w:hAnsi="Cambria"/>
         </w:rPr>
       </w:pPr>
+      <w:r>
+        <w:rPr>
+          <w:noProof/>
+        </w:rPr>
+        <w:drawing>
+          <wp:inline distT="0" distB="0" distL="0" distR="0" wp14:anchorId="06362368" wp14:editId="65F90D84">
+            <wp:extent cx="4980940" cy="3512127"/>
+            <wp:effectExtent l="0" t="0" r="0" b="0"/>
+            <wp:docPr id="7" name="Picture 7"/>
+            <wp:cNvGraphicFramePr>
+              <a:graphicFrameLocks xmlns:a="http://schemas.openxmlformats.org/drawingml/2006/main" noChangeAspect="1"/>
+            </wp:cNvGraphicFramePr>
+            <a:graphic xmlns:a="http://schemas.openxmlformats.org/drawingml/2006/main">
+              <a:graphicData uri="http://schemas.openxmlformats.org/drawingml/2006/picture">
+                <pic:pic xmlns:pic="http://schemas.openxmlformats.org/drawingml/2006/picture">
+                  <pic:nvPicPr>
+                    <pic:cNvPr id="0" name="Picture 8"/>
+                    <pic:cNvPicPr>
+                      <a:picLocks noChangeAspect="1" noChangeArrowheads="1"/>
+                    </pic:cNvPicPr>
+                  </pic:nvPicPr>
+                  <pic:blipFill>
+                    <a:blip r:embed="rId11">
+                      <a:extLst>
+                        <a:ext uri="{28A0092B-C50C-407E-A947-70E740481C1C}">
+                          <a14:useLocalDpi xmlns:a14="http://schemas.microsoft.com/office/drawing/2010/main" val="0"/>
+                        </a:ext>
+                      </a:extLst>
+                    </a:blip>
+                    <a:srcRect/>
+                    <a:stretch>
+                      <a:fillRect/>
+                    </a:stretch>
+                  </pic:blipFill>
+                  <pic:spPr bwMode="auto">
+                    <a:xfrm>
+                      <a:off x="0" y="0"/>
+                      <a:ext cx="4993634" cy="3521077"/>
+                    </a:xfrm>
+                    <a:prstGeom prst="rect">
+                      <a:avLst/>
+                    </a:prstGeom>
+                    <a:noFill/>
+                    <a:ln>
+                      <a:noFill/>
+                    </a:ln>
+                  </pic:spPr>
+                </pic:pic>
+              </a:graphicData>
+            </a:graphic>
+          </wp:inline>
+        </w:drawing>
+      </w:r>
     </w:p>
     <w:p>
       <w:pPr>
@@ -4568,59 +5451,9 @@
         <w:tabs>
           <w:tab w:val="left" w:pos="2700"/>
         </w:tabs>
-        <w:rPr>
-          <w:rFonts w:ascii="Cambria" w:hAnsi="Cambria"/>
-          <w:b/>
-          <w:u w:val="single"/>
-        </w:rPr>
-      </w:pPr>
-    </w:p>
-    <w:p>
-      <w:pPr>
-        <w:pStyle w:val="Standard"/>
-        <w:tabs>
-          <w:tab w:val="left" w:pos="2700"/>
-        </w:tabs>
-        <w:rPr>
-          <w:rFonts w:ascii="Cambria" w:hAnsi="Cambria"/>
-          <w:b/>
-        </w:rPr>
-      </w:pPr>
-      <w:r>
-        <w:rPr>
-          <w:rFonts w:ascii="Cambria" w:hAnsi="Cambria"/>
-          <w:b/>
-        </w:rPr>
-        <w:t>Methodology:</w:t>
-      </w:r>
-    </w:p>
-    <w:p>
-      <w:pPr>
-        <w:pStyle w:val="Standard"/>
-        <w:tabs>
-          <w:tab w:val="left" w:pos="2700"/>
-        </w:tabs>
-        <w:rPr>
-          <w:rFonts w:ascii="Cambria" w:hAnsi="Cambria"/>
-          <w:b/>
-          <w:i/>
-        </w:rPr>
-      </w:pPr>
-    </w:p>
-    <w:p>
-      <w:pPr>
-        <w:pStyle w:val="Standard"/>
-        <w:pBdr>
-          <w:top w:val="single" w:sz="12" w:space="1" w:color="00000A"/>
-          <w:bottom w:val="single" w:sz="12" w:space="1" w:color="00000A"/>
-        </w:pBdr>
-        <w:tabs>
-          <w:tab w:val="left" w:pos="2700"/>
-        </w:tabs>
         <w:jc w:val="both"/>
         <w:rPr>
           <w:rFonts w:ascii="Cambria" w:hAnsi="Cambria"/>
-          <w:u w:val="single"/>
         </w:rPr>
       </w:pPr>
     </w:p>
@@ -4654,47 +5487,21 @@
         <w:tabs>
           <w:tab w:val="left" w:pos="2700"/>
         </w:tabs>
-        <w:rPr>
-          <w:rFonts w:ascii="Cambria" w:hAnsi="Cambria"/>
-          <w:b/>
-        </w:rPr>
-      </w:pPr>
-      <w:r>
-        <w:rPr>
-          <w:rFonts w:ascii="Cambria" w:hAnsi="Cambria"/>
-          <w:b/>
-        </w:rPr>
-        <w:t>System Requirements: (Software/Hardware)</w:t>
-      </w:r>
-    </w:p>
-    <w:p>
-      <w:pPr>
-        <w:pStyle w:val="Standard"/>
-        <w:tabs>
-          <w:tab w:val="left" w:pos="2700"/>
-        </w:tabs>
         <w:jc w:val="both"/>
         <w:rPr>
           <w:rFonts w:ascii="Cambria" w:hAnsi="Cambria"/>
-          <w:b/>
-          <w:i/>
-        </w:rPr>
-      </w:pPr>
-    </w:p>
-    <w:p>
-      <w:pPr>
-        <w:pStyle w:val="Standard"/>
-        <w:pBdr>
-          <w:top w:val="single" w:sz="12" w:space="1" w:color="00000A"/>
-          <w:bottom w:val="single" w:sz="12" w:space="1" w:color="00000A"/>
-        </w:pBdr>
+        </w:rPr>
+      </w:pPr>
+    </w:p>
+    <w:p>
+      <w:pPr>
+        <w:pStyle w:val="Standard"/>
         <w:tabs>
           <w:tab w:val="left" w:pos="2700"/>
         </w:tabs>
         <w:jc w:val="both"/>
         <w:rPr>
           <w:rFonts w:ascii="Cambria" w:hAnsi="Cambria"/>
-          <w:u w:val="single"/>
         </w:rPr>
       </w:pPr>
     </w:p>
@@ -4740,25 +5547,1187 @@
         <w:tabs>
           <w:tab w:val="left" w:pos="2700"/>
         </w:tabs>
-        <w:rPr>
-          <w:rFonts w:ascii="Cambria" w:hAnsi="Cambria"/>
-          <w:b/>
-        </w:rPr>
-      </w:pPr>
-      <w:r>
-        <w:rPr>
-          <w:rFonts w:ascii="Cambria" w:hAnsi="Cambria"/>
-          <w:b/>
-        </w:rPr>
-        <w:t>UML Diagrams</w:t>
-      </w:r>
-      <w:r>
-        <w:rPr>
-          <w:rFonts w:ascii="Cambria" w:hAnsi="Cambria"/>
-          <w:b/>
+        <w:jc w:val="both"/>
+        <w:rPr>
+          <w:rFonts w:ascii="Cambria" w:hAnsi="Cambria"/>
+        </w:rPr>
+      </w:pPr>
+    </w:p>
+    <w:p>
+      <w:pPr>
+        <w:pStyle w:val="Standard"/>
+        <w:tabs>
+          <w:tab w:val="left" w:pos="2700"/>
+        </w:tabs>
+        <w:jc w:val="both"/>
+        <w:rPr>
+          <w:rFonts w:ascii="Cambria" w:hAnsi="Cambria"/>
+        </w:rPr>
+      </w:pPr>
+    </w:p>
+    <w:p>
+      <w:pPr>
+        <w:pStyle w:val="Standard"/>
+        <w:tabs>
+          <w:tab w:val="left" w:pos="2700"/>
+        </w:tabs>
+        <w:rPr>
+          <w:rFonts w:ascii="Cambria" w:hAnsi="Cambria"/>
+          <w:b/>
+        </w:rPr>
+      </w:pPr>
+      <w:r>
+        <w:rPr>
+          <w:rFonts w:ascii="Cambria" w:hAnsi="Cambria"/>
+          <w:b/>
+        </w:rPr>
+        <w:t>Schedule: (PERT Chart)</w:t>
+      </w:r>
+    </w:p>
+    <w:p>
+      <w:pPr>
+        <w:pStyle w:val="Standard"/>
+        <w:tabs>
+          <w:tab w:val="left" w:pos="2700"/>
+        </w:tabs>
+        <w:rPr>
+          <w:rFonts w:ascii="Cambria" w:hAnsi="Cambria"/>
+          <w:b/>
+        </w:rPr>
+      </w:pPr>
+      <w:r>
+        <w:rPr>
+          <w:rFonts w:ascii="Cambria" w:hAnsi="Cambria"/>
+          <w:b/>
+        </w:rPr>
+        <w:br/>
+      </w:r>
+    </w:p>
+    <w:p>
+      <w:pPr>
+        <w:pStyle w:val="Standard"/>
+        <w:tabs>
+          <w:tab w:val="left" w:pos="2700"/>
+        </w:tabs>
+        <w:jc w:val="both"/>
+        <w:rPr>
+          <w:rFonts w:ascii="Cambria" w:hAnsi="Cambria"/>
+        </w:rPr>
+      </w:pPr>
+      <w:r>
+        <w:rPr>
+          <w:noProof/>
+        </w:rPr>
+        <w:drawing>
+          <wp:inline distT="0" distB="0" distL="0" distR="0" wp14:anchorId="2BD24F48" wp14:editId="0DF0B8C4">
+            <wp:extent cx="5846618" cy="3616325"/>
+            <wp:effectExtent l="0" t="0" r="1905" b="3175"/>
+            <wp:docPr id="5" name="Picture 5"/>
+            <wp:cNvGraphicFramePr>
+              <a:graphicFrameLocks xmlns:a="http://schemas.openxmlformats.org/drawingml/2006/main" noChangeAspect="1"/>
+            </wp:cNvGraphicFramePr>
+            <a:graphic xmlns:a="http://schemas.openxmlformats.org/drawingml/2006/main">
+              <a:graphicData uri="http://schemas.openxmlformats.org/drawingml/2006/picture">
+                <pic:pic xmlns:pic="http://schemas.openxmlformats.org/drawingml/2006/picture">
+                  <pic:nvPicPr>
+                    <pic:cNvPr id="0" name="Picture 1"/>
+                    <pic:cNvPicPr>
+                      <a:picLocks noChangeAspect="1" noChangeArrowheads="1"/>
+                    </pic:cNvPicPr>
+                  </pic:nvPicPr>
+                  <pic:blipFill>
+                    <a:blip r:embed="rId12">
+                      <a:extLst>
+                        <a:ext uri="{28A0092B-C50C-407E-A947-70E740481C1C}">
+                          <a14:useLocalDpi xmlns:a14="http://schemas.microsoft.com/office/drawing/2010/main" val="0"/>
+                        </a:ext>
+                      </a:extLst>
+                    </a:blip>
+                    <a:srcRect/>
+                    <a:stretch>
+                      <a:fillRect/>
+                    </a:stretch>
+                  </pic:blipFill>
+                  <pic:spPr bwMode="auto">
+                    <a:xfrm>
+                      <a:off x="0" y="0"/>
+                      <a:ext cx="5912143" cy="3656854"/>
+                    </a:xfrm>
+                    <a:prstGeom prst="rect">
+                      <a:avLst/>
+                    </a:prstGeom>
+                    <a:noFill/>
+                    <a:ln>
+                      <a:noFill/>
+                    </a:ln>
+                  </pic:spPr>
+                </pic:pic>
+              </a:graphicData>
+            </a:graphic>
+          </wp:inline>
+        </w:drawing>
+      </w:r>
+    </w:p>
+    <w:p>
+      <w:pPr>
+        <w:pStyle w:val="Standard"/>
+        <w:tabs>
+          <w:tab w:val="left" w:pos="2700"/>
+        </w:tabs>
+        <w:jc w:val="both"/>
+        <w:rPr>
+          <w:rFonts w:ascii="Cambria" w:hAnsi="Cambria"/>
+        </w:rPr>
+      </w:pPr>
+    </w:p>
+    <w:p>
+      <w:pPr>
+        <w:pStyle w:val="Standard"/>
+        <w:tabs>
+          <w:tab w:val="left" w:pos="2700"/>
+        </w:tabs>
+        <w:jc w:val="both"/>
+        <w:rPr>
+          <w:rFonts w:ascii="Cambria" w:hAnsi="Cambria"/>
+        </w:rPr>
+      </w:pPr>
+    </w:p>
+    <w:p>
+      <w:pPr>
+        <w:pStyle w:val="Standard"/>
+        <w:tabs>
+          <w:tab w:val="left" w:pos="2700"/>
+        </w:tabs>
+        <w:jc w:val="both"/>
+        <w:rPr>
+          <w:rFonts w:ascii="Cambria" w:hAnsi="Cambria"/>
+        </w:rPr>
+      </w:pPr>
+    </w:p>
+    <w:p>
+      <w:pPr>
+        <w:pStyle w:val="Standard"/>
+        <w:tabs>
+          <w:tab w:val="left" w:pos="2700"/>
+        </w:tabs>
+        <w:jc w:val="both"/>
+        <w:rPr>
+          <w:rFonts w:ascii="Cambria" w:hAnsi="Cambria"/>
+        </w:rPr>
+      </w:pPr>
+    </w:p>
+    <w:p>
+      <w:pPr>
+        <w:pStyle w:val="Standard"/>
+        <w:tabs>
+          <w:tab w:val="left" w:pos="2700"/>
+        </w:tabs>
+        <w:jc w:val="both"/>
+        <w:rPr>
+          <w:rFonts w:ascii="Cambria" w:hAnsi="Cambria"/>
+        </w:rPr>
+      </w:pPr>
+    </w:p>
+    <w:p>
+      <w:pPr>
+        <w:pStyle w:val="Standard"/>
+        <w:tabs>
+          <w:tab w:val="left" w:pos="2700"/>
+        </w:tabs>
+        <w:jc w:val="both"/>
+        <w:rPr>
+          <w:rFonts w:ascii="Cambria" w:hAnsi="Cambria"/>
+        </w:rPr>
+      </w:pPr>
+    </w:p>
+    <w:p>
+      <w:pPr>
+        <w:pStyle w:val="Standard"/>
+        <w:tabs>
+          <w:tab w:val="left" w:pos="2700"/>
+        </w:tabs>
+        <w:jc w:val="both"/>
+        <w:rPr>
+          <w:rFonts w:ascii="Cambria" w:hAnsi="Cambria"/>
+        </w:rPr>
+      </w:pPr>
+    </w:p>
+    <w:p>
+      <w:pPr>
+        <w:pStyle w:val="Standard"/>
+        <w:tabs>
+          <w:tab w:val="left" w:pos="2700"/>
+        </w:tabs>
+        <w:jc w:val="both"/>
+        <w:rPr>
+          <w:rFonts w:ascii="Cambria" w:hAnsi="Cambria"/>
+        </w:rPr>
+      </w:pPr>
+    </w:p>
+    <w:p>
+      <w:pPr>
+        <w:pStyle w:val="Standard"/>
+        <w:tabs>
+          <w:tab w:val="left" w:pos="2700"/>
+        </w:tabs>
+        <w:jc w:val="both"/>
+        <w:rPr>
+          <w:rFonts w:ascii="Cambria" w:hAnsi="Cambria"/>
+        </w:rPr>
+      </w:pPr>
+    </w:p>
+    <w:p>
+      <w:pPr>
+        <w:pStyle w:val="Standard"/>
+        <w:tabs>
+          <w:tab w:val="left" w:pos="2700"/>
+        </w:tabs>
+        <w:jc w:val="both"/>
+        <w:rPr>
+          <w:rFonts w:ascii="Cambria" w:hAnsi="Cambria"/>
+        </w:rPr>
+      </w:pPr>
+    </w:p>
+    <w:p>
+      <w:pPr>
+        <w:pStyle w:val="Standard"/>
+        <w:tabs>
+          <w:tab w:val="left" w:pos="2700"/>
+        </w:tabs>
+        <w:jc w:val="both"/>
+        <w:rPr>
+          <w:rFonts w:ascii="Cambria" w:hAnsi="Cambria"/>
+        </w:rPr>
+      </w:pPr>
+    </w:p>
+    <w:p>
+      <w:pPr>
+        <w:pStyle w:val="Standard"/>
+        <w:tabs>
+          <w:tab w:val="left" w:pos="2700"/>
+        </w:tabs>
+        <w:jc w:val="both"/>
+        <w:rPr>
+          <w:rFonts w:ascii="Cambria" w:hAnsi="Cambria"/>
+        </w:rPr>
+      </w:pPr>
+    </w:p>
+    <w:p>
+      <w:pPr>
+        <w:pStyle w:val="Standard"/>
+        <w:tabs>
+          <w:tab w:val="left" w:pos="2700"/>
+        </w:tabs>
+        <w:jc w:val="both"/>
+        <w:rPr>
+          <w:rFonts w:ascii="Cambria" w:hAnsi="Cambria"/>
+        </w:rPr>
+      </w:pPr>
+    </w:p>
+    <w:p>
+      <w:pPr>
+        <w:pStyle w:val="Standard"/>
+        <w:tabs>
+          <w:tab w:val="left" w:pos="2700"/>
+        </w:tabs>
+        <w:jc w:val="both"/>
+        <w:rPr>
+          <w:rFonts w:ascii="Cambria" w:hAnsi="Cambria"/>
+        </w:rPr>
+      </w:pPr>
+    </w:p>
+    <w:p>
+      <w:pPr>
+        <w:pStyle w:val="Standard"/>
+        <w:tabs>
+          <w:tab w:val="left" w:pos="2700"/>
+        </w:tabs>
+        <w:jc w:val="both"/>
+        <w:rPr>
+          <w:rFonts w:ascii="Cambria" w:hAnsi="Cambria"/>
+        </w:rPr>
+      </w:pPr>
+    </w:p>
+    <w:p>
+      <w:pPr>
+        <w:pStyle w:val="Standard"/>
+        <w:tabs>
+          <w:tab w:val="left" w:pos="2700"/>
+        </w:tabs>
+        <w:jc w:val="both"/>
+        <w:rPr>
+          <w:rFonts w:ascii="Cambria" w:hAnsi="Cambria"/>
+        </w:rPr>
+      </w:pPr>
+    </w:p>
+    <w:p>
+      <w:pPr>
+        <w:pStyle w:val="Standard"/>
+        <w:tabs>
+          <w:tab w:val="left" w:pos="2700"/>
+        </w:tabs>
+        <w:jc w:val="both"/>
+        <w:rPr>
+          <w:rFonts w:ascii="Cambria" w:hAnsi="Cambria"/>
+        </w:rPr>
+      </w:pPr>
+    </w:p>
+    <w:p>
+      <w:pPr>
+        <w:pStyle w:val="Standard"/>
+        <w:tabs>
+          <w:tab w:val="left" w:pos="2700"/>
+        </w:tabs>
+        <w:jc w:val="both"/>
+        <w:rPr>
+          <w:rFonts w:ascii="Cambria" w:hAnsi="Cambria"/>
+        </w:rPr>
+      </w:pPr>
+    </w:p>
+    <w:p>
+      <w:pPr>
+        <w:pStyle w:val="Standard"/>
+        <w:tabs>
+          <w:tab w:val="left" w:pos="2700"/>
+        </w:tabs>
+        <w:jc w:val="both"/>
+        <w:rPr>
+          <w:rFonts w:ascii="Cambria" w:hAnsi="Cambria"/>
+        </w:rPr>
+      </w:pPr>
+    </w:p>
+    <w:p>
+      <w:pPr>
+        <w:pStyle w:val="Standard"/>
+        <w:tabs>
+          <w:tab w:val="left" w:pos="2700"/>
+        </w:tabs>
+        <w:jc w:val="both"/>
+        <w:rPr>
+          <w:rFonts w:ascii="Cambria" w:hAnsi="Cambria"/>
+        </w:rPr>
+      </w:pPr>
+    </w:p>
+    <w:p>
+      <w:pPr>
+        <w:pStyle w:val="Standard"/>
+        <w:tabs>
+          <w:tab w:val="left" w:pos="2700"/>
+        </w:tabs>
+        <w:jc w:val="both"/>
+        <w:rPr>
+          <w:rFonts w:ascii="Cambria" w:hAnsi="Cambria"/>
+        </w:rPr>
+      </w:pPr>
+    </w:p>
+    <w:p>
+      <w:pPr>
+        <w:pStyle w:val="Standard"/>
+        <w:tabs>
+          <w:tab w:val="left" w:pos="2700"/>
+        </w:tabs>
+        <w:jc w:val="both"/>
+        <w:rPr>
+          <w:rFonts w:ascii="Cambria" w:hAnsi="Cambria"/>
+        </w:rPr>
+      </w:pPr>
+    </w:p>
+    <w:p>
+      <w:pPr>
+        <w:pStyle w:val="Standard"/>
+        <w:tabs>
+          <w:tab w:val="left" w:pos="2700"/>
+        </w:tabs>
+        <w:jc w:val="both"/>
+        <w:rPr>
+          <w:rFonts w:ascii="Cambria" w:hAnsi="Cambria"/>
+        </w:rPr>
+      </w:pPr>
+    </w:p>
+    <w:p>
+      <w:pPr>
+        <w:pStyle w:val="Standard"/>
+        <w:tabs>
+          <w:tab w:val="left" w:pos="2700"/>
+        </w:tabs>
+        <w:jc w:val="both"/>
+        <w:rPr>
+          <w:rFonts w:ascii="Cambria" w:hAnsi="Cambria"/>
+        </w:rPr>
+      </w:pPr>
+    </w:p>
+    <w:p>
+      <w:pPr>
+        <w:pStyle w:val="Standard"/>
+        <w:tabs>
+          <w:tab w:val="left" w:pos="2700"/>
+        </w:tabs>
+        <w:jc w:val="both"/>
+        <w:rPr>
+          <w:rFonts w:ascii="Cambria" w:hAnsi="Cambria"/>
+        </w:rPr>
+      </w:pPr>
+    </w:p>
+    <w:p>
+      <w:pPr>
+        <w:pStyle w:val="Standard"/>
+        <w:tabs>
+          <w:tab w:val="left" w:pos="2700"/>
+        </w:tabs>
+        <w:jc w:val="both"/>
+        <w:rPr>
+          <w:rFonts w:ascii="Cambria" w:hAnsi="Cambria"/>
+        </w:rPr>
+      </w:pPr>
+    </w:p>
+    <w:p>
+      <w:pPr>
+        <w:pStyle w:val="Standard"/>
+        <w:tabs>
+          <w:tab w:val="left" w:pos="2700"/>
+        </w:tabs>
+        <w:jc w:val="both"/>
+        <w:rPr>
+          <w:rFonts w:ascii="Cambria" w:hAnsi="Cambria"/>
+        </w:rPr>
+      </w:pPr>
+    </w:p>
+    <w:p>
+      <w:pPr>
+        <w:pStyle w:val="Standard"/>
+        <w:tabs>
+          <w:tab w:val="left" w:pos="2700"/>
+        </w:tabs>
+        <w:jc w:val="both"/>
+        <w:rPr>
+          <w:rFonts w:ascii="Cambria" w:hAnsi="Cambria"/>
+        </w:rPr>
+      </w:pPr>
+    </w:p>
+    <w:p>
+      <w:pPr>
+        <w:pStyle w:val="Standard"/>
+        <w:tabs>
+          <w:tab w:val="left" w:pos="2700"/>
+        </w:tabs>
+        <w:rPr>
+          <w:rFonts w:ascii="Cambria" w:hAnsi="Cambria"/>
+          <w:b/>
+        </w:rPr>
+      </w:pPr>
+      <w:r>
+        <w:rPr>
+          <w:rFonts w:ascii="Cambria" w:hAnsi="Cambria"/>
+          <w:b/>
+        </w:rPr>
+        <w:t>References:</w:t>
+      </w:r>
+    </w:p>
+    <w:p>
+      <w:pPr>
+        <w:pStyle w:val="Standard"/>
+        <w:tabs>
+          <w:tab w:val="left" w:pos="2700"/>
+        </w:tabs>
+        <w:rPr>
+          <w:rFonts w:ascii="Cambria" w:hAnsi="Cambria"/>
+          <w:b/>
+        </w:rPr>
+      </w:pPr>
+    </w:p>
+    <w:p>
+      <w:pPr>
+        <w:widowControl/>
+        <w:numPr>
+          <w:ilvl w:val="0"/>
+          <w:numId w:val="8"/>
+        </w:numPr>
+        <w:shd w:val="clear" w:color="auto" w:fill="FFFFFF"/>
+        <w:suppressAutoHyphens w:val="0"/>
+        <w:autoSpaceDN/>
+        <w:rPr>
+          <w:rFonts w:ascii="Cambria" w:eastAsia="Times New Roman" w:hAnsi="Cambria"/>
+          <w:bCs/>
+          <w:vertAlign w:val="baseline"/>
+        </w:rPr>
+      </w:pPr>
+      <w:proofErr w:type="spellStart"/>
+      <w:r>
+        <w:rPr>
+          <w:rFonts w:ascii="Cambria" w:eastAsia="Times New Roman" w:hAnsi="Cambria"/>
+          <w:bCs/>
+          <w:vertAlign w:val="baseline"/>
+        </w:rPr>
+        <w:t>Zha</w:t>
+      </w:r>
+      <w:proofErr w:type="spellEnd"/>
+      <w:r>
+        <w:rPr>
+          <w:rFonts w:ascii="Cambria" w:eastAsia="Times New Roman" w:hAnsi="Cambria"/>
+          <w:bCs/>
+          <w:vertAlign w:val="baseline"/>
+        </w:rPr>
+        <w:t xml:space="preserve"> N, </w:t>
+      </w:r>
+      <w:proofErr w:type="spellStart"/>
+      <w:r>
+        <w:rPr>
+          <w:rFonts w:ascii="Cambria" w:eastAsia="Times New Roman" w:hAnsi="Cambria"/>
+          <w:bCs/>
+          <w:vertAlign w:val="baseline"/>
+        </w:rPr>
+        <w:t>Patlas</w:t>
+      </w:r>
+      <w:proofErr w:type="spellEnd"/>
+      <w:r>
+        <w:rPr>
+          <w:rFonts w:ascii="Cambria" w:eastAsia="Times New Roman" w:hAnsi="Cambria"/>
+          <w:bCs/>
+          <w:vertAlign w:val="baseline"/>
+        </w:rPr>
+        <w:t xml:space="preserve"> MN DR. Radiologist burnout is not just isolated to the United States: perspectives from Canada. J Am Coll </w:t>
+      </w:r>
+      <w:proofErr w:type="spellStart"/>
+      <w:r>
+        <w:rPr>
+          <w:rFonts w:ascii="Cambria" w:eastAsia="Times New Roman" w:hAnsi="Cambria"/>
+          <w:bCs/>
+          <w:vertAlign w:val="baseline"/>
+        </w:rPr>
+        <w:t>Radiol</w:t>
+      </w:r>
+      <w:proofErr w:type="spellEnd"/>
+      <w:r>
+        <w:rPr>
+          <w:rFonts w:ascii="Cambria" w:eastAsia="Times New Roman" w:hAnsi="Cambria"/>
+          <w:bCs/>
+          <w:vertAlign w:val="baseline"/>
+        </w:rPr>
+        <w:t>. 2019;16(1):121-123.</w:t>
+      </w:r>
+    </w:p>
+    <w:p>
+      <w:pPr>
+        <w:widowControl/>
+        <w:numPr>
+          <w:ilvl w:val="0"/>
+          <w:numId w:val="8"/>
+        </w:numPr>
+        <w:shd w:val="clear" w:color="auto" w:fill="FFFFFF"/>
+        <w:suppressAutoHyphens w:val="0"/>
+        <w:autoSpaceDN/>
+        <w:rPr>
+          <w:rFonts w:ascii="Cambria" w:eastAsia="Times New Roman" w:hAnsi="Cambria"/>
+          <w:bCs/>
+          <w:vertAlign w:val="baseline"/>
+        </w:rPr>
+      </w:pPr>
+      <w:r>
+        <w:rPr>
+          <w:rFonts w:ascii="Cambria" w:eastAsia="Times New Roman" w:hAnsi="Cambria"/>
+          <w:bCs/>
+          <w:vertAlign w:val="baseline"/>
+        </w:rPr>
+        <w:t>Kane L. Medscape National Physician Burnout, Depression &amp; Suicide Report 2019. </w:t>
+      </w:r>
+      <w:proofErr w:type="spellStart"/>
+      <w:r>
+        <w:rPr>
+          <w:rFonts w:ascii="Cambria" w:eastAsia="Times New Roman" w:hAnsi="Cambria"/>
+          <w:bCs/>
+          <w:vertAlign w:val="baseline"/>
+        </w:rPr>
+        <w:t>medscape</w:t>
+      </w:r>
+      <w:proofErr w:type="spellEnd"/>
+      <w:r>
+        <w:rPr>
+          <w:rFonts w:ascii="Cambria" w:eastAsia="Times New Roman" w:hAnsi="Cambria"/>
+          <w:bCs/>
+          <w:vertAlign w:val="baseline"/>
+        </w:rPr>
+        <w:t xml:space="preserve"> com/slideshow/2019-lifestyle-burnout-depression-6011056. Published online 2019.</w:t>
+      </w:r>
+    </w:p>
+    <w:p>
+      <w:pPr>
+        <w:widowControl/>
+        <w:numPr>
+          <w:ilvl w:val="0"/>
+          <w:numId w:val="8"/>
+        </w:numPr>
+        <w:shd w:val="clear" w:color="auto" w:fill="FFFFFF"/>
+        <w:suppressAutoHyphens w:val="0"/>
+        <w:autoSpaceDN/>
+        <w:rPr>
+          <w:rFonts w:ascii="Cambria" w:eastAsia="Times New Roman" w:hAnsi="Cambria"/>
+          <w:bCs/>
+          <w:vertAlign w:val="baseline"/>
+        </w:rPr>
+      </w:pPr>
+      <w:r>
+        <w:rPr>
+          <w:rFonts w:ascii="Cambria" w:eastAsia="Times New Roman" w:hAnsi="Cambria"/>
+          <w:bCs/>
+          <w:vertAlign w:val="baseline"/>
+        </w:rPr>
+        <w:t>Lee CS, Nagy PG, Weaver SJ, Newman-</w:t>
+      </w:r>
+      <w:proofErr w:type="spellStart"/>
+      <w:r>
+        <w:rPr>
+          <w:rFonts w:ascii="Cambria" w:eastAsia="Times New Roman" w:hAnsi="Cambria"/>
+          <w:bCs/>
+          <w:vertAlign w:val="baseline"/>
+        </w:rPr>
+        <w:t>Toker</w:t>
+      </w:r>
+      <w:proofErr w:type="spellEnd"/>
+      <w:r>
+        <w:rPr>
+          <w:rFonts w:ascii="Cambria" w:eastAsia="Times New Roman" w:hAnsi="Cambria"/>
+          <w:bCs/>
+          <w:vertAlign w:val="baseline"/>
+        </w:rPr>
+        <w:t xml:space="preserve"> DE. Cognitive and system factors contributing to diagnostic errors in radiology. Am J </w:t>
+      </w:r>
+      <w:proofErr w:type="spellStart"/>
+      <w:r>
+        <w:rPr>
+          <w:rFonts w:ascii="Cambria" w:eastAsia="Times New Roman" w:hAnsi="Cambria"/>
+          <w:bCs/>
+          <w:vertAlign w:val="baseline"/>
+        </w:rPr>
+        <w:t>Roentgenol</w:t>
+      </w:r>
+      <w:proofErr w:type="spellEnd"/>
+      <w:r>
+        <w:rPr>
+          <w:rFonts w:ascii="Cambria" w:eastAsia="Times New Roman" w:hAnsi="Cambria"/>
+          <w:bCs/>
+          <w:vertAlign w:val="baseline"/>
+        </w:rPr>
+        <w:t>. 2013;201(3):611-617. doi:10.2214/AJR.12.10375</w:t>
+      </w:r>
+    </w:p>
+    <w:p>
+      <w:pPr>
+        <w:widowControl/>
+        <w:numPr>
+          <w:ilvl w:val="0"/>
+          <w:numId w:val="8"/>
+        </w:numPr>
+        <w:shd w:val="clear" w:color="auto" w:fill="FFFFFF"/>
+        <w:suppressAutoHyphens w:val="0"/>
+        <w:autoSpaceDN/>
+        <w:rPr>
+          <w:rFonts w:ascii="Cambria" w:eastAsia="Times New Roman" w:hAnsi="Cambria"/>
+          <w:bCs/>
+          <w:vertAlign w:val="baseline"/>
+        </w:rPr>
+      </w:pPr>
+      <w:proofErr w:type="spellStart"/>
+      <w:r>
+        <w:rPr>
+          <w:rFonts w:ascii="Cambria" w:eastAsia="Times New Roman" w:hAnsi="Cambria"/>
+          <w:bCs/>
+          <w:vertAlign w:val="baseline"/>
+        </w:rPr>
+        <w:t>Delrue</w:t>
+      </w:r>
+      <w:proofErr w:type="spellEnd"/>
+      <w:r>
+        <w:rPr>
+          <w:rFonts w:ascii="Cambria" w:eastAsia="Times New Roman" w:hAnsi="Cambria"/>
+          <w:bCs/>
+          <w:vertAlign w:val="baseline"/>
+        </w:rPr>
+        <w:t xml:space="preserve"> L, Gosselin R, </w:t>
+      </w:r>
+      <w:proofErr w:type="spellStart"/>
+      <w:r>
+        <w:rPr>
+          <w:rFonts w:ascii="Cambria" w:eastAsia="Times New Roman" w:hAnsi="Cambria"/>
+          <w:bCs/>
+          <w:vertAlign w:val="baseline"/>
+        </w:rPr>
+        <w:t>Ilsen</w:t>
+      </w:r>
+      <w:proofErr w:type="spellEnd"/>
+      <w:r>
+        <w:rPr>
+          <w:rFonts w:ascii="Cambria" w:eastAsia="Times New Roman" w:hAnsi="Cambria"/>
+          <w:bCs/>
+          <w:vertAlign w:val="baseline"/>
+        </w:rPr>
+        <w:t xml:space="preserve"> B, </w:t>
+      </w:r>
+      <w:proofErr w:type="spellStart"/>
+      <w:r>
+        <w:rPr>
+          <w:rFonts w:ascii="Cambria" w:eastAsia="Times New Roman" w:hAnsi="Cambria"/>
+          <w:bCs/>
+          <w:vertAlign w:val="baseline"/>
+        </w:rPr>
+        <w:t>Landeghem</w:t>
+      </w:r>
+      <w:proofErr w:type="spellEnd"/>
+      <w:r>
+        <w:rPr>
+          <w:rFonts w:ascii="Cambria" w:eastAsia="Times New Roman" w:hAnsi="Cambria"/>
+          <w:bCs/>
+          <w:vertAlign w:val="baseline"/>
+        </w:rPr>
+        <w:t xml:space="preserve"> A, De </w:t>
+      </w:r>
+      <w:proofErr w:type="spellStart"/>
+      <w:r>
+        <w:rPr>
+          <w:rFonts w:ascii="Cambria" w:eastAsia="Times New Roman" w:hAnsi="Cambria"/>
+          <w:bCs/>
+          <w:vertAlign w:val="baseline"/>
+        </w:rPr>
+        <w:t>Mey</w:t>
+      </w:r>
+      <w:proofErr w:type="spellEnd"/>
+      <w:r>
+        <w:rPr>
+          <w:rFonts w:ascii="Cambria" w:eastAsia="Times New Roman" w:hAnsi="Cambria"/>
+          <w:bCs/>
+          <w:vertAlign w:val="baseline"/>
+        </w:rPr>
+        <w:t xml:space="preserve"> J, </w:t>
+      </w:r>
+      <w:proofErr w:type="spellStart"/>
+      <w:r>
+        <w:rPr>
+          <w:rFonts w:ascii="Cambria" w:eastAsia="Times New Roman" w:hAnsi="Cambria"/>
+          <w:bCs/>
+          <w:vertAlign w:val="baseline"/>
+        </w:rPr>
+        <w:t>duyck</w:t>
+      </w:r>
+      <w:proofErr w:type="spellEnd"/>
+      <w:r>
+        <w:rPr>
+          <w:rFonts w:ascii="Cambria" w:eastAsia="Times New Roman" w:hAnsi="Cambria"/>
+          <w:bCs/>
+          <w:vertAlign w:val="baseline"/>
         </w:rPr>
         <w:t xml:space="preserve"> </w:t>
       </w:r>
+      <w:proofErr w:type="spellStart"/>
+      <w:r>
+        <w:rPr>
+          <w:rFonts w:ascii="Cambria" w:eastAsia="Times New Roman" w:hAnsi="Cambria"/>
+          <w:bCs/>
+          <w:vertAlign w:val="baseline"/>
+        </w:rPr>
+        <w:t>philippe</w:t>
+      </w:r>
+      <w:proofErr w:type="spellEnd"/>
+      <w:r>
+        <w:rPr>
+          <w:rFonts w:ascii="Cambria" w:eastAsia="Times New Roman" w:hAnsi="Cambria"/>
+          <w:bCs/>
+          <w:vertAlign w:val="baseline"/>
+        </w:rPr>
+        <w:t>. Difficulties in the Interpretation of Chest Radiography. In: Comparative Interpretation of CT and Standard Radiography of the Chest</w:t>
+      </w:r>
+      <w:proofErr w:type="gramStart"/>
+      <w:r>
+        <w:rPr>
+          <w:rFonts w:ascii="Cambria" w:eastAsia="Times New Roman" w:hAnsi="Cambria"/>
+          <w:bCs/>
+          <w:vertAlign w:val="baseline"/>
+        </w:rPr>
+        <w:t>. ;</w:t>
+      </w:r>
+      <w:proofErr w:type="gramEnd"/>
+      <w:r>
+        <w:rPr>
+          <w:rFonts w:ascii="Cambria" w:eastAsia="Times New Roman" w:hAnsi="Cambria"/>
+          <w:bCs/>
+          <w:vertAlign w:val="baseline"/>
+        </w:rPr>
+        <w:t xml:space="preserve"> 2011:27-49. doi:10.1007/978-3-540-79942-9_2</w:t>
+      </w:r>
+    </w:p>
+    <w:p>
+      <w:pPr>
+        <w:widowControl/>
+        <w:numPr>
+          <w:ilvl w:val="0"/>
+          <w:numId w:val="8"/>
+        </w:numPr>
+        <w:shd w:val="clear" w:color="auto" w:fill="FFFFFF"/>
+        <w:suppressAutoHyphens w:val="0"/>
+        <w:autoSpaceDN/>
+        <w:rPr>
+          <w:rFonts w:ascii="Cambria" w:eastAsia="Times New Roman" w:hAnsi="Cambria"/>
+          <w:bCs/>
+          <w:vertAlign w:val="baseline"/>
+        </w:rPr>
+      </w:pPr>
+      <w:r>
+        <w:rPr>
+          <w:rFonts w:ascii="Cambria" w:eastAsia="Times New Roman" w:hAnsi="Cambria"/>
+          <w:bCs/>
+          <w:vertAlign w:val="baseline"/>
+        </w:rPr>
+        <w:t>Wang X, Peng Y, Lu L, Lu Z, Bagheri M SR. Chestx-ray8: Hospital-scale chest x-ray database and benchmarks on weakly-supervised classification and localization of common thorax diseases. In: Proceedings of the IEEE Conference on Computer Vision and Pattern Recognition</w:t>
+      </w:r>
+      <w:proofErr w:type="gramStart"/>
+      <w:r>
+        <w:rPr>
+          <w:rFonts w:ascii="Cambria" w:eastAsia="Times New Roman" w:hAnsi="Cambria"/>
+          <w:bCs/>
+          <w:vertAlign w:val="baseline"/>
+        </w:rPr>
+        <w:t>. ;</w:t>
+      </w:r>
+      <w:proofErr w:type="gramEnd"/>
+      <w:r>
+        <w:rPr>
+          <w:rFonts w:ascii="Cambria" w:eastAsia="Times New Roman" w:hAnsi="Cambria"/>
+          <w:bCs/>
+          <w:vertAlign w:val="baseline"/>
+        </w:rPr>
+        <w:t xml:space="preserve"> 2017:2097-2106.</w:t>
+      </w:r>
+    </w:p>
+    <w:p>
+      <w:pPr>
+        <w:widowControl/>
+        <w:numPr>
+          <w:ilvl w:val="0"/>
+          <w:numId w:val="8"/>
+        </w:numPr>
+        <w:shd w:val="clear" w:color="auto" w:fill="FFFFFF"/>
+        <w:suppressAutoHyphens w:val="0"/>
+        <w:autoSpaceDN/>
+        <w:rPr>
+          <w:rFonts w:ascii="Cambria" w:eastAsia="Times New Roman" w:hAnsi="Cambria"/>
+          <w:bCs/>
+          <w:vertAlign w:val="baseline"/>
+        </w:rPr>
+      </w:pPr>
+      <w:r>
+        <w:rPr>
+          <w:rFonts w:ascii="Cambria" w:eastAsia="Times New Roman" w:hAnsi="Cambria"/>
+          <w:bCs/>
+          <w:vertAlign w:val="baseline"/>
+        </w:rPr>
+        <w:t>et al. Johnson AEW, Pollard TJ, Berkowitz S. MIMIC-CXR: A large publicly available database of labeled chest radiographs. </w:t>
+      </w:r>
+      <w:proofErr w:type="spellStart"/>
+      <w:r>
+        <w:rPr>
+          <w:rFonts w:ascii="Cambria" w:eastAsia="Times New Roman" w:hAnsi="Cambria"/>
+          <w:bCs/>
+          <w:vertAlign w:val="baseline"/>
+        </w:rPr>
+        <w:t>arXiv</w:t>
+      </w:r>
+      <w:proofErr w:type="spellEnd"/>
+      <w:r>
+        <w:rPr>
+          <w:rFonts w:ascii="Cambria" w:eastAsia="Times New Roman" w:hAnsi="Cambria"/>
+          <w:bCs/>
+          <w:vertAlign w:val="baseline"/>
+        </w:rPr>
+        <w:t xml:space="preserve"> </w:t>
+      </w:r>
+      <w:proofErr w:type="spellStart"/>
+      <w:r>
+        <w:rPr>
+          <w:rFonts w:ascii="Cambria" w:eastAsia="Times New Roman" w:hAnsi="Cambria"/>
+          <w:bCs/>
+          <w:vertAlign w:val="baseline"/>
+        </w:rPr>
+        <w:t>Prepr</w:t>
+      </w:r>
+      <w:proofErr w:type="spellEnd"/>
+      <w:r>
+        <w:rPr>
+          <w:rFonts w:ascii="Cambria" w:eastAsia="Times New Roman" w:hAnsi="Cambria"/>
+          <w:bCs/>
+          <w:vertAlign w:val="baseline"/>
+        </w:rPr>
+        <w:t xml:space="preserve"> arXiv190107042. Published online 2019.</w:t>
+      </w:r>
+    </w:p>
+    <w:p>
+      <w:pPr>
+        <w:widowControl/>
+        <w:numPr>
+          <w:ilvl w:val="0"/>
+          <w:numId w:val="8"/>
+        </w:numPr>
+        <w:shd w:val="clear" w:color="auto" w:fill="FFFFFF"/>
+        <w:suppressAutoHyphens w:val="0"/>
+        <w:autoSpaceDN/>
+        <w:rPr>
+          <w:rFonts w:ascii="Cambria" w:eastAsia="Times New Roman" w:hAnsi="Cambria"/>
+          <w:bCs/>
+          <w:vertAlign w:val="baseline"/>
+        </w:rPr>
+      </w:pPr>
+      <w:r>
+        <w:rPr>
+          <w:rFonts w:ascii="Cambria" w:eastAsia="Times New Roman" w:hAnsi="Cambria"/>
+          <w:bCs/>
+          <w:vertAlign w:val="baseline"/>
+        </w:rPr>
+        <w:t xml:space="preserve">et al. Irvin J, </w:t>
+      </w:r>
+      <w:proofErr w:type="spellStart"/>
+      <w:r>
+        <w:rPr>
+          <w:rFonts w:ascii="Cambria" w:eastAsia="Times New Roman" w:hAnsi="Cambria"/>
+          <w:bCs/>
+          <w:vertAlign w:val="baseline"/>
+        </w:rPr>
+        <w:t>Rajpurkar</w:t>
+      </w:r>
+      <w:proofErr w:type="spellEnd"/>
+      <w:r>
+        <w:rPr>
+          <w:rFonts w:ascii="Cambria" w:eastAsia="Times New Roman" w:hAnsi="Cambria"/>
+          <w:bCs/>
+          <w:vertAlign w:val="baseline"/>
+        </w:rPr>
+        <w:t xml:space="preserve"> P, Ko M. </w:t>
+      </w:r>
+      <w:proofErr w:type="spellStart"/>
+      <w:r>
+        <w:rPr>
+          <w:rFonts w:ascii="Cambria" w:eastAsia="Times New Roman" w:hAnsi="Cambria"/>
+          <w:bCs/>
+          <w:vertAlign w:val="baseline"/>
+        </w:rPr>
+        <w:t>Chexpert</w:t>
+      </w:r>
+      <w:proofErr w:type="spellEnd"/>
+      <w:r>
+        <w:rPr>
+          <w:rFonts w:ascii="Cambria" w:eastAsia="Times New Roman" w:hAnsi="Cambria"/>
+          <w:bCs/>
+          <w:vertAlign w:val="baseline"/>
+        </w:rPr>
+        <w:t>: A large chest radiograph dataset with uncertainty labels and expert comparison. In: Proceedings of the AAAI Conference on Artificial Intelligence</w:t>
+      </w:r>
+      <w:proofErr w:type="gramStart"/>
+      <w:r>
+        <w:rPr>
+          <w:rFonts w:ascii="Cambria" w:eastAsia="Times New Roman" w:hAnsi="Cambria"/>
+          <w:bCs/>
+          <w:vertAlign w:val="baseline"/>
+        </w:rPr>
+        <w:t>. ;</w:t>
+      </w:r>
+      <w:proofErr w:type="gramEnd"/>
+      <w:r>
+        <w:rPr>
+          <w:rFonts w:ascii="Cambria" w:eastAsia="Times New Roman" w:hAnsi="Cambria"/>
+          <w:bCs/>
+          <w:vertAlign w:val="baseline"/>
+        </w:rPr>
+        <w:t xml:space="preserve"> 2019:590-597.</w:t>
+      </w:r>
+    </w:p>
+    <w:p>
+      <w:pPr>
+        <w:widowControl/>
+        <w:numPr>
+          <w:ilvl w:val="0"/>
+          <w:numId w:val="8"/>
+        </w:numPr>
+        <w:shd w:val="clear" w:color="auto" w:fill="FFFFFF"/>
+        <w:suppressAutoHyphens w:val="0"/>
+        <w:autoSpaceDN/>
+        <w:rPr>
+          <w:rFonts w:ascii="Cambria" w:eastAsia="Times New Roman" w:hAnsi="Cambria"/>
+          <w:bCs/>
+          <w:vertAlign w:val="baseline"/>
+        </w:rPr>
+      </w:pPr>
+      <w:r>
+        <w:rPr>
+          <w:rFonts w:ascii="Cambria" w:eastAsia="Times New Roman" w:hAnsi="Cambria"/>
+          <w:bCs/>
+          <w:vertAlign w:val="baseline"/>
+        </w:rPr>
+        <w:t>Taylor AG, Mielke C MJ. Automated detection of moderate and large pneumothorax on frontal chest X-rays using deep convolutional neural networks: A retrospective study. </w:t>
+      </w:r>
+      <w:proofErr w:type="spellStart"/>
+      <w:r>
+        <w:rPr>
+          <w:rFonts w:ascii="Cambria" w:eastAsia="Times New Roman" w:hAnsi="Cambria"/>
+          <w:bCs/>
+          <w:vertAlign w:val="baseline"/>
+        </w:rPr>
+        <w:t>PLoS</w:t>
+      </w:r>
+      <w:proofErr w:type="spellEnd"/>
+      <w:r>
+        <w:rPr>
+          <w:rFonts w:ascii="Cambria" w:eastAsia="Times New Roman" w:hAnsi="Cambria"/>
+          <w:bCs/>
+          <w:vertAlign w:val="baseline"/>
+        </w:rPr>
+        <w:t xml:space="preserve"> Med. 2018;15(11).</w:t>
+      </w:r>
+    </w:p>
+    <w:p>
+      <w:pPr>
+        <w:widowControl/>
+        <w:numPr>
+          <w:ilvl w:val="0"/>
+          <w:numId w:val="8"/>
+        </w:numPr>
+        <w:shd w:val="clear" w:color="auto" w:fill="FFFFFF"/>
+        <w:suppressAutoHyphens w:val="0"/>
+        <w:autoSpaceDN/>
+        <w:rPr>
+          <w:rFonts w:ascii="Cambria" w:eastAsia="Times New Roman" w:hAnsi="Cambria"/>
+          <w:bCs/>
+          <w:vertAlign w:val="baseline"/>
+        </w:rPr>
+      </w:pPr>
+      <w:proofErr w:type="spellStart"/>
+      <w:r>
+        <w:rPr>
+          <w:rFonts w:ascii="Cambria" w:eastAsia="Times New Roman" w:hAnsi="Cambria"/>
+          <w:bCs/>
+          <w:vertAlign w:val="baseline"/>
+        </w:rPr>
+        <w:t>Rajpurkar</w:t>
+      </w:r>
+      <w:proofErr w:type="spellEnd"/>
+      <w:r>
+        <w:rPr>
+          <w:rFonts w:ascii="Cambria" w:eastAsia="Times New Roman" w:hAnsi="Cambria"/>
+          <w:bCs/>
+          <w:vertAlign w:val="baseline"/>
+        </w:rPr>
+        <w:t xml:space="preserve"> P, Irvin J, Zhu K et al. </w:t>
+      </w:r>
+      <w:proofErr w:type="spellStart"/>
+      <w:r>
+        <w:rPr>
+          <w:rFonts w:ascii="Cambria" w:eastAsia="Times New Roman" w:hAnsi="Cambria"/>
+          <w:bCs/>
+          <w:vertAlign w:val="baseline"/>
+        </w:rPr>
+        <w:t>Chexnet</w:t>
+      </w:r>
+      <w:proofErr w:type="spellEnd"/>
+      <w:r>
+        <w:rPr>
+          <w:rFonts w:ascii="Cambria" w:eastAsia="Times New Roman" w:hAnsi="Cambria"/>
+          <w:bCs/>
+          <w:vertAlign w:val="baseline"/>
+        </w:rPr>
+        <w:t xml:space="preserve">: Radiologist-level pneumonia detection on chest x-rays with deep learning. </w:t>
+      </w:r>
+      <w:proofErr w:type="spellStart"/>
+      <w:r>
+        <w:rPr>
+          <w:rFonts w:ascii="Cambria" w:eastAsia="Times New Roman" w:hAnsi="Cambria"/>
+          <w:bCs/>
+          <w:vertAlign w:val="baseline"/>
+        </w:rPr>
+        <w:t>arXiv</w:t>
+      </w:r>
+      <w:proofErr w:type="spellEnd"/>
+      <w:r>
+        <w:rPr>
+          <w:rFonts w:ascii="Cambria" w:eastAsia="Times New Roman" w:hAnsi="Cambria"/>
+          <w:bCs/>
+          <w:vertAlign w:val="baseline"/>
+        </w:rPr>
+        <w:t xml:space="preserve"> </w:t>
+      </w:r>
+      <w:proofErr w:type="spellStart"/>
+      <w:r>
+        <w:rPr>
+          <w:rFonts w:ascii="Cambria" w:eastAsia="Times New Roman" w:hAnsi="Cambria"/>
+          <w:bCs/>
+          <w:vertAlign w:val="baseline"/>
+        </w:rPr>
+        <w:t>Prepr</w:t>
+      </w:r>
+      <w:proofErr w:type="spellEnd"/>
+      <w:r>
+        <w:rPr>
+          <w:rFonts w:ascii="Cambria" w:eastAsia="Times New Roman" w:hAnsi="Cambria"/>
+          <w:bCs/>
+          <w:vertAlign w:val="baseline"/>
+        </w:rPr>
+        <w:t xml:space="preserve"> arXiv171105225.</w:t>
+      </w:r>
+    </w:p>
+    <w:p>
+      <w:pPr>
+        <w:widowControl/>
+        <w:numPr>
+          <w:ilvl w:val="0"/>
+          <w:numId w:val="8"/>
+        </w:numPr>
+        <w:shd w:val="clear" w:color="auto" w:fill="FFFFFF"/>
+        <w:suppressAutoHyphens w:val="0"/>
+        <w:autoSpaceDN/>
+        <w:rPr>
+          <w:rFonts w:ascii="Cambria" w:eastAsia="Times New Roman" w:hAnsi="Cambria"/>
+          <w:bCs/>
+          <w:vertAlign w:val="baseline"/>
+        </w:rPr>
+      </w:pPr>
+      <w:r>
+        <w:rPr>
+          <w:rFonts w:ascii="Cambria" w:eastAsia="Times New Roman" w:hAnsi="Cambria"/>
+          <w:bCs/>
+          <w:vertAlign w:val="baseline"/>
+        </w:rPr>
+        <w:t xml:space="preserve">Pan I, </w:t>
+      </w:r>
+      <w:proofErr w:type="spellStart"/>
+      <w:r>
+        <w:rPr>
+          <w:rFonts w:ascii="Cambria" w:eastAsia="Times New Roman" w:hAnsi="Cambria"/>
+          <w:bCs/>
+          <w:vertAlign w:val="baseline"/>
+        </w:rPr>
+        <w:t>Cadrin-Chênevert</w:t>
+      </w:r>
+      <w:proofErr w:type="spellEnd"/>
+      <w:r>
+        <w:rPr>
+          <w:rFonts w:ascii="Cambria" w:eastAsia="Times New Roman" w:hAnsi="Cambria"/>
+          <w:bCs/>
+          <w:vertAlign w:val="baseline"/>
+        </w:rPr>
+        <w:t xml:space="preserve"> A CP. Tackling the Radiological Society of North America Pneumonia Detection Challenge. Am J </w:t>
+      </w:r>
+      <w:proofErr w:type="spellStart"/>
+      <w:r>
+        <w:rPr>
+          <w:rFonts w:ascii="Cambria" w:eastAsia="Times New Roman" w:hAnsi="Cambria"/>
+          <w:bCs/>
+          <w:vertAlign w:val="baseline"/>
+        </w:rPr>
+        <w:t>Roentgenol</w:t>
+      </w:r>
+      <w:proofErr w:type="spellEnd"/>
+      <w:r>
+        <w:rPr>
+          <w:rFonts w:ascii="Cambria" w:eastAsia="Times New Roman" w:hAnsi="Cambria"/>
+          <w:bCs/>
+          <w:vertAlign w:val="baseline"/>
+        </w:rPr>
+        <w:t>. 2019;213(3):568-574.</w:t>
+      </w:r>
     </w:p>
     <w:p>
       <w:pPr>
@@ -4769,253 +6738,140 @@
         <w:jc w:val="both"/>
         <w:rPr>
           <w:rFonts w:ascii="Cambria" w:hAnsi="Cambria"/>
-          <w:b/>
-          <w:i/>
-        </w:rPr>
-      </w:pPr>
-    </w:p>
-    <w:p>
-      <w:pPr>
-        <w:pStyle w:val="Standard"/>
-        <w:pBdr>
-          <w:top w:val="single" w:sz="12" w:space="1" w:color="00000A"/>
-          <w:bottom w:val="single" w:sz="12" w:space="1" w:color="00000A"/>
-        </w:pBdr>
-        <w:tabs>
-          <w:tab w:val="left" w:pos="2700"/>
-        </w:tabs>
-        <w:jc w:val="both"/>
-        <w:rPr>
-          <w:rFonts w:ascii="Cambria" w:hAnsi="Cambria"/>
-          <w:u w:val="single"/>
-        </w:rPr>
-      </w:pPr>
-    </w:p>
-    <w:p>
-      <w:pPr>
-        <w:pStyle w:val="Standard"/>
-        <w:tabs>
-          <w:tab w:val="left" w:pos="2700"/>
-        </w:tabs>
-        <w:jc w:val="both"/>
-        <w:rPr>
-          <w:rFonts w:ascii="Cambria" w:hAnsi="Cambria"/>
-        </w:rPr>
-      </w:pPr>
-    </w:p>
-    <w:p>
-      <w:pPr>
-        <w:pStyle w:val="Standard"/>
-        <w:tabs>
-          <w:tab w:val="left" w:pos="2700"/>
-        </w:tabs>
-        <w:jc w:val="both"/>
-        <w:rPr>
-          <w:rFonts w:ascii="Cambria" w:hAnsi="Cambria"/>
-        </w:rPr>
-      </w:pPr>
-    </w:p>
-    <w:p>
-      <w:pPr>
-        <w:pStyle w:val="Standard"/>
-        <w:tabs>
-          <w:tab w:val="left" w:pos="2700"/>
-        </w:tabs>
-        <w:rPr>
-          <w:rFonts w:ascii="Cambria" w:hAnsi="Cambria"/>
-          <w:b/>
-          <w:u w:val="single"/>
-        </w:rPr>
-      </w:pPr>
-    </w:p>
-    <w:p>
-      <w:pPr>
-        <w:pStyle w:val="Standard"/>
-        <w:tabs>
-          <w:tab w:val="left" w:pos="2700"/>
-        </w:tabs>
-        <w:rPr>
-          <w:rFonts w:ascii="Cambria" w:hAnsi="Cambria"/>
-          <w:b/>
-        </w:rPr>
-      </w:pPr>
-      <w:r>
-        <w:rPr>
-          <w:rFonts w:ascii="Cambria" w:hAnsi="Cambria"/>
-          <w:b/>
-        </w:rPr>
-        <w:t>Schedule: (PERT Chart)</w:t>
-      </w:r>
-    </w:p>
-    <w:p>
-      <w:pPr>
-        <w:pStyle w:val="Standard"/>
-        <w:tabs>
-          <w:tab w:val="left" w:pos="2700"/>
-        </w:tabs>
-        <w:jc w:val="both"/>
-        <w:rPr>
-          <w:rFonts w:ascii="Cambria" w:hAnsi="Cambria"/>
-          <w:b/>
-          <w:i/>
-        </w:rPr>
-      </w:pPr>
-    </w:p>
-    <w:p>
-      <w:pPr>
-        <w:pStyle w:val="Standard"/>
-        <w:pBdr>
-          <w:top w:val="single" w:sz="12" w:space="1" w:color="00000A"/>
-          <w:bottom w:val="single" w:sz="12" w:space="1" w:color="00000A"/>
-        </w:pBdr>
-        <w:tabs>
-          <w:tab w:val="left" w:pos="2700"/>
-        </w:tabs>
-        <w:jc w:val="both"/>
-        <w:rPr>
-          <w:rFonts w:ascii="Cambria" w:hAnsi="Cambria"/>
-          <w:u w:val="single"/>
-        </w:rPr>
-      </w:pPr>
-    </w:p>
-    <w:p>
-      <w:pPr>
-        <w:pStyle w:val="Standard"/>
-        <w:tabs>
-          <w:tab w:val="left" w:pos="2700"/>
-        </w:tabs>
-        <w:jc w:val="both"/>
-        <w:rPr>
-          <w:rFonts w:ascii="Cambria" w:hAnsi="Cambria"/>
-        </w:rPr>
-      </w:pPr>
-    </w:p>
-    <w:p>
-      <w:pPr>
-        <w:pStyle w:val="Standard"/>
-        <w:tabs>
-          <w:tab w:val="left" w:pos="2700"/>
-        </w:tabs>
-        <w:jc w:val="both"/>
-        <w:rPr>
-          <w:rFonts w:ascii="Cambria" w:hAnsi="Cambria"/>
-        </w:rPr>
-      </w:pPr>
-    </w:p>
-    <w:p>
-      <w:pPr>
-        <w:pStyle w:val="Standard"/>
-        <w:tabs>
-          <w:tab w:val="left" w:pos="2700"/>
-        </w:tabs>
-        <w:jc w:val="both"/>
-        <w:rPr>
-          <w:rFonts w:ascii="Cambria" w:hAnsi="Cambria"/>
-        </w:rPr>
-      </w:pPr>
-    </w:p>
-    <w:p>
-      <w:pPr>
-        <w:pStyle w:val="Standard"/>
-        <w:tabs>
-          <w:tab w:val="left" w:pos="2700"/>
-        </w:tabs>
-        <w:jc w:val="both"/>
-        <w:rPr>
-          <w:rFonts w:ascii="Cambria" w:hAnsi="Cambria"/>
-        </w:rPr>
-      </w:pPr>
-    </w:p>
-    <w:p>
-      <w:pPr>
-        <w:pStyle w:val="Standard"/>
-        <w:tabs>
-          <w:tab w:val="left" w:pos="2700"/>
-        </w:tabs>
-        <w:rPr>
-          <w:rFonts w:ascii="Cambria" w:hAnsi="Cambria"/>
-          <w:b/>
-        </w:rPr>
-      </w:pPr>
-      <w:r>
-        <w:rPr>
-          <w:rFonts w:ascii="Cambria" w:hAnsi="Cambria"/>
-          <w:b/>
-        </w:rPr>
-        <w:t>References:</w:t>
-      </w:r>
-    </w:p>
-    <w:p>
-      <w:pPr>
-        <w:pStyle w:val="Standard"/>
-        <w:tabs>
-          <w:tab w:val="left" w:pos="2700"/>
-        </w:tabs>
-        <w:jc w:val="both"/>
-        <w:rPr>
-          <w:rFonts w:ascii="Cambria" w:hAnsi="Cambria"/>
-          <w:b/>
-          <w:i/>
-        </w:rPr>
-      </w:pPr>
-    </w:p>
-    <w:p>
-      <w:pPr>
-        <w:pStyle w:val="Standard"/>
-        <w:pBdr>
-          <w:top w:val="single" w:sz="12" w:space="1" w:color="00000A"/>
-          <w:bottom w:val="single" w:sz="12" w:space="1" w:color="00000A"/>
-        </w:pBdr>
-        <w:tabs>
-          <w:tab w:val="left" w:pos="2700"/>
-        </w:tabs>
-        <w:jc w:val="both"/>
-        <w:rPr>
-          <w:rFonts w:ascii="Cambria" w:hAnsi="Cambria"/>
-          <w:u w:val="single"/>
-        </w:rPr>
-      </w:pPr>
-    </w:p>
-    <w:p>
-      <w:pPr>
-        <w:pStyle w:val="Standard"/>
-        <w:tabs>
-          <w:tab w:val="left" w:pos="2700"/>
-        </w:tabs>
-        <w:jc w:val="both"/>
-        <w:rPr>
-          <w:rFonts w:ascii="Cambria" w:hAnsi="Cambria"/>
-        </w:rPr>
-      </w:pPr>
-    </w:p>
-    <w:p>
-      <w:pPr>
-        <w:pStyle w:val="Standard"/>
-        <w:tabs>
-          <w:tab w:val="left" w:pos="2700"/>
-        </w:tabs>
-        <w:rPr>
-          <w:rFonts w:ascii="Cambria" w:hAnsi="Cambria"/>
-          <w:b/>
-        </w:rPr>
-      </w:pPr>
-    </w:p>
-    <w:p>
-      <w:pPr>
-        <w:pStyle w:val="Standard"/>
-        <w:tabs>
-          <w:tab w:val="left" w:pos="2700"/>
-        </w:tabs>
-        <w:rPr>
-          <w:rFonts w:ascii="Cambria" w:hAnsi="Cambria"/>
-        </w:rPr>
-      </w:pPr>
-      <w:r>
-        <w:rPr>
-          <w:rFonts w:ascii="Cambria" w:hAnsi="Cambria"/>
-        </w:rPr>
-        <w:t>* The Front should contain Project Name, Partial Submission for Minor, Students name, Enrollment No, SAP Id no, Mentor Name</w:t>
-      </w:r>
+        </w:rPr>
+      </w:pPr>
+    </w:p>
+    <w:p>
+      <w:pPr>
+        <w:pStyle w:val="Standard"/>
+        <w:tabs>
+          <w:tab w:val="left" w:pos="2700"/>
+        </w:tabs>
+        <w:rPr>
+          <w:rFonts w:ascii="Cambria" w:hAnsi="Cambria"/>
+          <w:b/>
+        </w:rPr>
+      </w:pPr>
+    </w:p>
+    <w:p>
+      <w:pPr>
+        <w:pStyle w:val="Standard"/>
+        <w:tabs>
+          <w:tab w:val="left" w:pos="2700"/>
+        </w:tabs>
+        <w:rPr>
+          <w:rFonts w:ascii="Cambria" w:hAnsi="Cambria"/>
+          <w:b/>
+        </w:rPr>
+      </w:pPr>
+    </w:p>
+    <w:p>
+      <w:pPr>
+        <w:pStyle w:val="Standard"/>
+        <w:tabs>
+          <w:tab w:val="left" w:pos="2700"/>
+        </w:tabs>
+        <w:rPr>
+          <w:rFonts w:ascii="Cambria" w:hAnsi="Cambria"/>
+          <w:b/>
+        </w:rPr>
+      </w:pPr>
+    </w:p>
+    <w:p>
+      <w:pPr>
+        <w:pStyle w:val="Standard"/>
+        <w:tabs>
+          <w:tab w:val="left" w:pos="2700"/>
+        </w:tabs>
+        <w:rPr>
+          <w:rFonts w:ascii="Cambria" w:hAnsi="Cambria"/>
+          <w:b/>
+        </w:rPr>
+      </w:pPr>
+    </w:p>
+    <w:p>
+      <w:pPr>
+        <w:pStyle w:val="Standard"/>
+        <w:tabs>
+          <w:tab w:val="left" w:pos="2700"/>
+        </w:tabs>
+        <w:rPr>
+          <w:rFonts w:ascii="Cambria" w:hAnsi="Cambria"/>
+          <w:b/>
+        </w:rPr>
+      </w:pPr>
+    </w:p>
+    <w:p>
+      <w:pPr>
+        <w:pStyle w:val="Standard"/>
+        <w:tabs>
+          <w:tab w:val="left" w:pos="2700"/>
+        </w:tabs>
+        <w:rPr>
+          <w:rFonts w:ascii="Cambria" w:hAnsi="Cambria"/>
+          <w:b/>
+        </w:rPr>
+      </w:pPr>
+    </w:p>
+    <w:p>
+      <w:pPr>
+        <w:pStyle w:val="Standard"/>
+        <w:tabs>
+          <w:tab w:val="left" w:pos="2700"/>
+        </w:tabs>
+        <w:rPr>
+          <w:rFonts w:ascii="Cambria" w:hAnsi="Cambria"/>
+          <w:b/>
+        </w:rPr>
+      </w:pPr>
+    </w:p>
+    <w:p>
+      <w:pPr>
+        <w:pStyle w:val="Standard"/>
+        <w:tabs>
+          <w:tab w:val="left" w:pos="2700"/>
+        </w:tabs>
+        <w:rPr>
+          <w:rFonts w:ascii="Cambria" w:hAnsi="Cambria"/>
+          <w:b/>
+        </w:rPr>
+      </w:pPr>
+    </w:p>
+    <w:p>
+      <w:pPr>
+        <w:pStyle w:val="Standard"/>
+        <w:tabs>
+          <w:tab w:val="left" w:pos="2700"/>
+        </w:tabs>
+        <w:rPr>
+          <w:rFonts w:ascii="Cambria" w:hAnsi="Cambria"/>
+          <w:b/>
+        </w:rPr>
+      </w:pPr>
+    </w:p>
+    <w:p>
+      <w:pPr>
+        <w:pStyle w:val="Standard"/>
+        <w:tabs>
+          <w:tab w:val="left" w:pos="2700"/>
+        </w:tabs>
+        <w:rPr>
+          <w:rFonts w:ascii="Cambria" w:hAnsi="Cambria"/>
+          <w:b/>
+        </w:rPr>
+      </w:pPr>
+    </w:p>
+    <w:p>
+      <w:pPr>
+        <w:pStyle w:val="Standard"/>
+        <w:tabs>
+          <w:tab w:val="left" w:pos="2700"/>
+        </w:tabs>
+        <w:rPr>
+          <w:rFonts w:ascii="Cambria" w:hAnsi="Cambria"/>
+          <w:b/>
+        </w:rPr>
+      </w:pPr>
     </w:p>
     <w:p>
       <w:pPr>
@@ -5060,6 +6916,7 @@
           <w:tab w:val="center" w:pos="4513"/>
           <w:tab w:val="left" w:pos="6543"/>
         </w:tabs>
+        <w:jc w:val="center"/>
         <w:rPr>
           <w:rFonts w:ascii="Cambria" w:hAnsi="Cambria"/>
           <w:b/>
@@ -5084,7 +6941,7 @@
           <w:rFonts w:ascii="Cambria" w:hAnsi="Cambria"/>
           <w:b/>
         </w:rPr>
-        <w:t>(Name &amp; Sign)</w:t>
+        <w:t>Dr. Hitesh Kumar Sharma</w:t>
       </w:r>
       <w:r>
         <w:rPr>
@@ -5092,36 +6949,23 @@
           <w:b/>
         </w:rPr>
         <w:tab/>
-      </w:r>
-      <w:r>
-        <w:rPr>
-          <w:rFonts w:ascii="Cambria" w:hAnsi="Cambria"/>
-          <w:b/>
-        </w:rPr>
-        <w:tab/>
-      </w:r>
-      <w:r>
-        <w:rPr>
-          <w:rFonts w:ascii="Cambria" w:hAnsi="Cambria"/>
-          <w:b/>
-        </w:rPr>
-        <w:tab/>
-      </w:r>
-      <w:proofErr w:type="gramStart"/>
-      <w:r>
-        <w:rPr>
-          <w:rFonts w:ascii="Cambria" w:hAnsi="Cambria"/>
-          <w:b/>
-        </w:rPr>
-        <w:t xml:space="preserve">   (</w:t>
-      </w:r>
-      <w:proofErr w:type="gramEnd"/>
-      <w:r>
-        <w:rPr>
-          <w:rFonts w:ascii="Cambria" w:hAnsi="Cambria"/>
-          <w:b/>
-        </w:rPr>
-        <w:t>Name &amp; Sign)</w:t>
+        <w:t xml:space="preserve">                                                                   Dr. </w:t>
+      </w:r>
+      <w:proofErr w:type="spellStart"/>
+      <w:r>
+        <w:rPr>
+          <w:rFonts w:ascii="Cambria" w:hAnsi="Cambria"/>
+          <w:b/>
+        </w:rPr>
+        <w:t>Monit</w:t>
+      </w:r>
+      <w:proofErr w:type="spellEnd"/>
+      <w:r>
+        <w:rPr>
+          <w:rFonts w:ascii="Cambria" w:hAnsi="Cambria"/>
+          <w:b/>
+        </w:rPr>
+        <w:t xml:space="preserve"> Kapoor</w:t>
       </w:r>
     </w:p>
     <w:p>
@@ -5132,7 +6976,6 @@
           <w:tab w:val="center" w:pos="4513"/>
           <w:tab w:val="left" w:pos="6543"/>
         </w:tabs>
-        <w:jc w:val="right"/>
         <w:rPr>
           <w:rFonts w:ascii="Cambria" w:hAnsi="Cambria"/>
           <w:b/>
@@ -5147,7 +6990,86 @@
           <w:tab w:val="center" w:pos="4513"/>
           <w:tab w:val="left" w:pos="6543"/>
         </w:tabs>
-      </w:pPr>
+        <w:rPr>
+          <w:rFonts w:ascii="Cambria" w:hAnsi="Cambria"/>
+          <w:b/>
+        </w:rPr>
+      </w:pPr>
+      <w:r>
+        <w:rPr>
+          <w:rFonts w:ascii="Cambria" w:hAnsi="Cambria"/>
+          <w:b/>
+        </w:rPr>
+        <w:t xml:space="preserve">         </w:t>
+      </w:r>
+      <w:r>
+        <w:rPr>
+          <w:rFonts w:ascii="Cambria" w:hAnsi="Cambria"/>
+          <w:b/>
+        </w:rPr>
+        <w:t>(Name &amp; Sign)</w:t>
+      </w:r>
+      <w:r>
+        <w:rPr>
+          <w:rFonts w:ascii="Cambria" w:hAnsi="Cambria"/>
+          <w:b/>
+        </w:rPr>
+        <w:tab/>
+      </w:r>
+      <w:r>
+        <w:rPr>
+          <w:rFonts w:ascii="Cambria" w:hAnsi="Cambria"/>
+          <w:b/>
+        </w:rPr>
+        <w:tab/>
+      </w:r>
+      <w:r>
+        <w:rPr>
+          <w:rFonts w:ascii="Cambria" w:hAnsi="Cambria"/>
+          <w:b/>
+        </w:rPr>
+        <w:tab/>
+        <w:t xml:space="preserve"> (</w:t>
+      </w:r>
+      <w:r>
+        <w:rPr>
+          <w:rFonts w:ascii="Cambria" w:hAnsi="Cambria"/>
+          <w:b/>
+        </w:rPr>
+        <w:t>Name &amp; Sign)</w:t>
+      </w:r>
+    </w:p>
+    <w:p>
+      <w:pPr>
+        <w:pStyle w:val="Standard"/>
+        <w:tabs>
+          <w:tab w:val="left" w:pos="2700"/>
+          <w:tab w:val="center" w:pos="4513"/>
+          <w:tab w:val="left" w:pos="6543"/>
+        </w:tabs>
+        <w:jc w:val="right"/>
+        <w:rPr>
+          <w:rFonts w:ascii="Cambria" w:hAnsi="Cambria"/>
+          <w:b/>
+        </w:rPr>
+      </w:pPr>
+    </w:p>
+    <w:p>
+      <w:pPr>
+        <w:pStyle w:val="Standard"/>
+        <w:tabs>
+          <w:tab w:val="left" w:pos="2700"/>
+          <w:tab w:val="center" w:pos="4513"/>
+          <w:tab w:val="left" w:pos="6543"/>
+        </w:tabs>
+      </w:pPr>
+      <w:r>
+        <w:rPr>
+          <w:rFonts w:ascii="Cambria" w:hAnsi="Cambria"/>
+          <w:b/>
+        </w:rPr>
+        <w:t xml:space="preserve">           </w:t>
+      </w:r>
       <w:r>
         <w:rPr>
           <w:rFonts w:ascii="Cambria" w:hAnsi="Cambria"/>
@@ -5325,6 +7247,344 @@
     </w:lvl>
   </w:abstractNum>
   <w:abstractNum w:abstractNumId="1" w15:restartNumberingAfterBreak="0">
+    <w:nsid w:val="08E977F6"/>
+    <w:multiLevelType w:val="multilevel"/>
+    <w:tmpl w:val="F6304014"/>
+    <w:lvl w:ilvl="0">
+      <w:start w:val="1"/>
+      <w:numFmt w:val="decimal"/>
+      <w:lvlText w:val="%1."/>
+      <w:lvlJc w:val="left"/>
+      <w:pPr>
+        <w:tabs>
+          <w:tab w:val="num" w:pos="720"/>
+        </w:tabs>
+        <w:ind w:left="720" w:hanging="360"/>
+      </w:pPr>
+    </w:lvl>
+    <w:lvl w:ilvl="1" w:tentative="1">
+      <w:start w:val="1"/>
+      <w:numFmt w:val="decimal"/>
+      <w:lvlText w:val="%2."/>
+      <w:lvlJc w:val="left"/>
+      <w:pPr>
+        <w:tabs>
+          <w:tab w:val="num" w:pos="1440"/>
+        </w:tabs>
+        <w:ind w:left="1440" w:hanging="360"/>
+      </w:pPr>
+    </w:lvl>
+    <w:lvl w:ilvl="2" w:tentative="1">
+      <w:start w:val="1"/>
+      <w:numFmt w:val="decimal"/>
+      <w:lvlText w:val="%3."/>
+      <w:lvlJc w:val="left"/>
+      <w:pPr>
+        <w:tabs>
+          <w:tab w:val="num" w:pos="2160"/>
+        </w:tabs>
+        <w:ind w:left="2160" w:hanging="360"/>
+      </w:pPr>
+    </w:lvl>
+    <w:lvl w:ilvl="3" w:tentative="1">
+      <w:start w:val="1"/>
+      <w:numFmt w:val="decimal"/>
+      <w:lvlText w:val="%4."/>
+      <w:lvlJc w:val="left"/>
+      <w:pPr>
+        <w:tabs>
+          <w:tab w:val="num" w:pos="2880"/>
+        </w:tabs>
+        <w:ind w:left="2880" w:hanging="360"/>
+      </w:pPr>
+    </w:lvl>
+    <w:lvl w:ilvl="4" w:tentative="1">
+      <w:start w:val="1"/>
+      <w:numFmt w:val="decimal"/>
+      <w:lvlText w:val="%5."/>
+      <w:lvlJc w:val="left"/>
+      <w:pPr>
+        <w:tabs>
+          <w:tab w:val="num" w:pos="3600"/>
+        </w:tabs>
+        <w:ind w:left="3600" w:hanging="360"/>
+      </w:pPr>
+    </w:lvl>
+    <w:lvl w:ilvl="5" w:tentative="1">
+      <w:start w:val="1"/>
+      <w:numFmt w:val="decimal"/>
+      <w:lvlText w:val="%6."/>
+      <w:lvlJc w:val="left"/>
+      <w:pPr>
+        <w:tabs>
+          <w:tab w:val="num" w:pos="4320"/>
+        </w:tabs>
+        <w:ind w:left="4320" w:hanging="360"/>
+      </w:pPr>
+    </w:lvl>
+    <w:lvl w:ilvl="6" w:tentative="1">
+      <w:start w:val="1"/>
+      <w:numFmt w:val="decimal"/>
+      <w:lvlText w:val="%7."/>
+      <w:lvlJc w:val="left"/>
+      <w:pPr>
+        <w:tabs>
+          <w:tab w:val="num" w:pos="5040"/>
+        </w:tabs>
+        <w:ind w:left="5040" w:hanging="360"/>
+      </w:pPr>
+    </w:lvl>
+    <w:lvl w:ilvl="7" w:tentative="1">
+      <w:start w:val="1"/>
+      <w:numFmt w:val="decimal"/>
+      <w:lvlText w:val="%8."/>
+      <w:lvlJc w:val="left"/>
+      <w:pPr>
+        <w:tabs>
+          <w:tab w:val="num" w:pos="5760"/>
+        </w:tabs>
+        <w:ind w:left="5760" w:hanging="360"/>
+      </w:pPr>
+    </w:lvl>
+    <w:lvl w:ilvl="8" w:tentative="1">
+      <w:start w:val="1"/>
+      <w:numFmt w:val="decimal"/>
+      <w:lvlText w:val="%9."/>
+      <w:lvlJc w:val="left"/>
+      <w:pPr>
+        <w:tabs>
+          <w:tab w:val="num" w:pos="6480"/>
+        </w:tabs>
+        <w:ind w:left="6480" w:hanging="360"/>
+      </w:pPr>
+    </w:lvl>
+  </w:abstractNum>
+  <w:abstractNum w:abstractNumId="2" w15:restartNumberingAfterBreak="0">
+    <w:nsid w:val="1BC51C09"/>
+    <w:multiLevelType w:val="hybridMultilevel"/>
+    <w:tmpl w:val="8DBABEBE"/>
+    <w:lvl w:ilvl="0" w:tplc="40090001">
+      <w:start w:val="1"/>
+      <w:numFmt w:val="bullet"/>
+      <w:lvlText w:val=""/>
+      <w:lvlJc w:val="left"/>
+      <w:pPr>
+        <w:ind w:left="360" w:hanging="360"/>
+      </w:pPr>
+      <w:rPr>
+        <w:rFonts w:ascii="Symbol" w:hAnsi="Symbol" w:hint="default"/>
+      </w:rPr>
+    </w:lvl>
+    <w:lvl w:ilvl="1" w:tplc="40090003" w:tentative="1">
+      <w:start w:val="1"/>
+      <w:numFmt w:val="bullet"/>
+      <w:lvlText w:val="o"/>
+      <w:lvlJc w:val="left"/>
+      <w:pPr>
+        <w:ind w:left="1080" w:hanging="360"/>
+      </w:pPr>
+      <w:rPr>
+        <w:rFonts w:ascii="Courier New" w:hAnsi="Courier New" w:cs="Courier New" w:hint="default"/>
+      </w:rPr>
+    </w:lvl>
+    <w:lvl w:ilvl="2" w:tplc="40090005" w:tentative="1">
+      <w:start w:val="1"/>
+      <w:numFmt w:val="bullet"/>
+      <w:lvlText w:val=""/>
+      <w:lvlJc w:val="left"/>
+      <w:pPr>
+        <w:ind w:left="1800" w:hanging="360"/>
+      </w:pPr>
+      <w:rPr>
+        <w:rFonts w:ascii="Wingdings" w:hAnsi="Wingdings" w:hint="default"/>
+      </w:rPr>
+    </w:lvl>
+    <w:lvl w:ilvl="3" w:tplc="40090001" w:tentative="1">
+      <w:start w:val="1"/>
+      <w:numFmt w:val="bullet"/>
+      <w:lvlText w:val=""/>
+      <w:lvlJc w:val="left"/>
+      <w:pPr>
+        <w:ind w:left="2520" w:hanging="360"/>
+      </w:pPr>
+      <w:rPr>
+        <w:rFonts w:ascii="Symbol" w:hAnsi="Symbol" w:hint="default"/>
+      </w:rPr>
+    </w:lvl>
+    <w:lvl w:ilvl="4" w:tplc="40090003" w:tentative="1">
+      <w:start w:val="1"/>
+      <w:numFmt w:val="bullet"/>
+      <w:lvlText w:val="o"/>
+      <w:lvlJc w:val="left"/>
+      <w:pPr>
+        <w:ind w:left="3240" w:hanging="360"/>
+      </w:pPr>
+      <w:rPr>
+        <w:rFonts w:ascii="Courier New" w:hAnsi="Courier New" w:cs="Courier New" w:hint="default"/>
+      </w:rPr>
+    </w:lvl>
+    <w:lvl w:ilvl="5" w:tplc="40090005" w:tentative="1">
+      <w:start w:val="1"/>
+      <w:numFmt w:val="bullet"/>
+      <w:lvlText w:val=""/>
+      <w:lvlJc w:val="left"/>
+      <w:pPr>
+        <w:ind w:left="3960" w:hanging="360"/>
+      </w:pPr>
+      <w:rPr>
+        <w:rFonts w:ascii="Wingdings" w:hAnsi="Wingdings" w:hint="default"/>
+      </w:rPr>
+    </w:lvl>
+    <w:lvl w:ilvl="6" w:tplc="40090001" w:tentative="1">
+      <w:start w:val="1"/>
+      <w:numFmt w:val="bullet"/>
+      <w:lvlText w:val=""/>
+      <w:lvlJc w:val="left"/>
+      <w:pPr>
+        <w:ind w:left="4680" w:hanging="360"/>
+      </w:pPr>
+      <w:rPr>
+        <w:rFonts w:ascii="Symbol" w:hAnsi="Symbol" w:hint="default"/>
+      </w:rPr>
+    </w:lvl>
+    <w:lvl w:ilvl="7" w:tplc="40090003" w:tentative="1">
+      <w:start w:val="1"/>
+      <w:numFmt w:val="bullet"/>
+      <w:lvlText w:val="o"/>
+      <w:lvlJc w:val="left"/>
+      <w:pPr>
+        <w:ind w:left="5400" w:hanging="360"/>
+      </w:pPr>
+      <w:rPr>
+        <w:rFonts w:ascii="Courier New" w:hAnsi="Courier New" w:cs="Courier New" w:hint="default"/>
+      </w:rPr>
+    </w:lvl>
+    <w:lvl w:ilvl="8" w:tplc="40090005" w:tentative="1">
+      <w:start w:val="1"/>
+      <w:numFmt w:val="bullet"/>
+      <w:lvlText w:val=""/>
+      <w:lvlJc w:val="left"/>
+      <w:pPr>
+        <w:ind w:left="6120" w:hanging="360"/>
+      </w:pPr>
+      <w:rPr>
+        <w:rFonts w:ascii="Wingdings" w:hAnsi="Wingdings" w:hint="default"/>
+      </w:rPr>
+    </w:lvl>
+  </w:abstractNum>
+  <w:abstractNum w:abstractNumId="3" w15:restartNumberingAfterBreak="0">
+    <w:nsid w:val="2BC00E3D"/>
+    <w:multiLevelType w:val="hybridMultilevel"/>
+    <w:tmpl w:val="EBEC6024"/>
+    <w:lvl w:ilvl="0" w:tplc="40090001">
+      <w:numFmt w:val="bullet"/>
+      <w:lvlText w:val=""/>
+      <w:lvlJc w:val="left"/>
+      <w:pPr>
+        <w:ind w:left="720" w:hanging="360"/>
+      </w:pPr>
+      <w:rPr>
+        <w:rFonts w:ascii="Symbol" w:eastAsia="Times New Roman" w:hAnsi="Symbol" w:cs="Times New Roman" w:hint="default"/>
+      </w:rPr>
+    </w:lvl>
+    <w:lvl w:ilvl="1" w:tplc="40090003" w:tentative="1">
+      <w:start w:val="1"/>
+      <w:numFmt w:val="bullet"/>
+      <w:lvlText w:val="o"/>
+      <w:lvlJc w:val="left"/>
+      <w:pPr>
+        <w:ind w:left="1440" w:hanging="360"/>
+      </w:pPr>
+      <w:rPr>
+        <w:rFonts w:ascii="Courier New" w:hAnsi="Courier New" w:cs="Courier New" w:hint="default"/>
+      </w:rPr>
+    </w:lvl>
+    <w:lvl w:ilvl="2" w:tplc="40090005" w:tentative="1">
+      <w:start w:val="1"/>
+      <w:numFmt w:val="bullet"/>
+      <w:lvlText w:val=""/>
+      <w:lvlJc w:val="left"/>
+      <w:pPr>
+        <w:ind w:left="2160" w:hanging="360"/>
+      </w:pPr>
+      <w:rPr>
+        <w:rFonts w:ascii="Wingdings" w:hAnsi="Wingdings" w:hint="default"/>
+      </w:rPr>
+    </w:lvl>
+    <w:lvl w:ilvl="3" w:tplc="40090001" w:tentative="1">
+      <w:start w:val="1"/>
+      <w:numFmt w:val="bullet"/>
+      <w:lvlText w:val=""/>
+      <w:lvlJc w:val="left"/>
+      <w:pPr>
+        <w:ind w:left="2880" w:hanging="360"/>
+      </w:pPr>
+      <w:rPr>
+        <w:rFonts w:ascii="Symbol" w:hAnsi="Symbol" w:hint="default"/>
+      </w:rPr>
+    </w:lvl>
+    <w:lvl w:ilvl="4" w:tplc="40090003" w:tentative="1">
+      <w:start w:val="1"/>
+      <w:numFmt w:val="bullet"/>
+      <w:lvlText w:val="o"/>
+      <w:lvlJc w:val="left"/>
+      <w:pPr>
+        <w:ind w:left="3600" w:hanging="360"/>
+      </w:pPr>
+      <w:rPr>
+        <w:rFonts w:ascii="Courier New" w:hAnsi="Courier New" w:cs="Courier New" w:hint="default"/>
+      </w:rPr>
+    </w:lvl>
+    <w:lvl w:ilvl="5" w:tplc="40090005" w:tentative="1">
+      <w:start w:val="1"/>
+      <w:numFmt w:val="bullet"/>
+      <w:lvlText w:val=""/>
+      <w:lvlJc w:val="left"/>
+      <w:pPr>
+        <w:ind w:left="4320" w:hanging="360"/>
+      </w:pPr>
+      <w:rPr>
+        <w:rFonts w:ascii="Wingdings" w:hAnsi="Wingdings" w:hint="default"/>
+      </w:rPr>
+    </w:lvl>
+    <w:lvl w:ilvl="6" w:tplc="40090001" w:tentative="1">
+      <w:start w:val="1"/>
+      <w:numFmt w:val="bullet"/>
+      <w:lvlText w:val=""/>
+      <w:lvlJc w:val="left"/>
+      <w:pPr>
+        <w:ind w:left="5040" w:hanging="360"/>
+      </w:pPr>
+      <w:rPr>
+        <w:rFonts w:ascii="Symbol" w:hAnsi="Symbol" w:hint="default"/>
+      </w:rPr>
+    </w:lvl>
+    <w:lvl w:ilvl="7" w:tplc="40090003" w:tentative="1">
+      <w:start w:val="1"/>
+      <w:numFmt w:val="bullet"/>
+      <w:lvlText w:val="o"/>
+      <w:lvlJc w:val="left"/>
+      <w:pPr>
+        <w:ind w:left="5760" w:hanging="360"/>
+      </w:pPr>
+      <w:rPr>
+        <w:rFonts w:ascii="Courier New" w:hAnsi="Courier New" w:cs="Courier New" w:hint="default"/>
+      </w:rPr>
+    </w:lvl>
+    <w:lvl w:ilvl="8" w:tplc="40090005" w:tentative="1">
+      <w:start w:val="1"/>
+      <w:numFmt w:val="bullet"/>
+      <w:lvlText w:val=""/>
+      <w:lvlJc w:val="left"/>
+      <w:pPr>
+        <w:ind w:left="6480" w:hanging="360"/>
+      </w:pPr>
+      <w:rPr>
+        <w:rFonts w:ascii="Wingdings" w:hAnsi="Wingdings" w:hint="default"/>
+      </w:rPr>
+    </w:lvl>
+  </w:abstractNum>
+  <w:abstractNum w:abstractNumId="4" w15:restartNumberingAfterBreak="0">
     <w:nsid w:val="2F0D32EA"/>
     <w:multiLevelType w:val="multilevel"/>
     <w:tmpl w:val="E46C9C34"/>
@@ -5411,7 +7671,7 @@
       </w:pPr>
     </w:lvl>
   </w:abstractNum>
-  <w:abstractNum w:abstractNumId="2" w15:restartNumberingAfterBreak="0">
+  <w:abstractNum w:abstractNumId="5" w15:restartNumberingAfterBreak="0">
     <w:nsid w:val="32DF4073"/>
     <w:multiLevelType w:val="multilevel"/>
     <w:tmpl w:val="596C0370"/>
@@ -5498,14 +7758,432 @@
       </w:pPr>
     </w:lvl>
   </w:abstractNum>
+  <w:abstractNum w:abstractNumId="6" w15:restartNumberingAfterBreak="0">
+    <w:nsid w:val="377D6EC2"/>
+    <w:multiLevelType w:val="hybridMultilevel"/>
+    <w:tmpl w:val="A37074AC"/>
+    <w:lvl w:ilvl="0" w:tplc="4009000F">
+      <w:start w:val="1"/>
+      <w:numFmt w:val="decimal"/>
+      <w:lvlText w:val="%1."/>
+      <w:lvlJc w:val="left"/>
+      <w:pPr>
+        <w:ind w:left="720" w:hanging="360"/>
+      </w:pPr>
+    </w:lvl>
+    <w:lvl w:ilvl="1" w:tplc="40090019" w:tentative="1">
+      <w:start w:val="1"/>
+      <w:numFmt w:val="lowerLetter"/>
+      <w:lvlText w:val="%2."/>
+      <w:lvlJc w:val="left"/>
+      <w:pPr>
+        <w:ind w:left="1440" w:hanging="360"/>
+      </w:pPr>
+    </w:lvl>
+    <w:lvl w:ilvl="2" w:tplc="4009001B" w:tentative="1">
+      <w:start w:val="1"/>
+      <w:numFmt w:val="lowerRoman"/>
+      <w:lvlText w:val="%3."/>
+      <w:lvlJc w:val="right"/>
+      <w:pPr>
+        <w:ind w:left="2160" w:hanging="180"/>
+      </w:pPr>
+    </w:lvl>
+    <w:lvl w:ilvl="3" w:tplc="4009000F" w:tentative="1">
+      <w:start w:val="1"/>
+      <w:numFmt w:val="decimal"/>
+      <w:lvlText w:val="%4."/>
+      <w:lvlJc w:val="left"/>
+      <w:pPr>
+        <w:ind w:left="2880" w:hanging="360"/>
+      </w:pPr>
+    </w:lvl>
+    <w:lvl w:ilvl="4" w:tplc="40090019" w:tentative="1">
+      <w:start w:val="1"/>
+      <w:numFmt w:val="lowerLetter"/>
+      <w:lvlText w:val="%5."/>
+      <w:lvlJc w:val="left"/>
+      <w:pPr>
+        <w:ind w:left="3600" w:hanging="360"/>
+      </w:pPr>
+    </w:lvl>
+    <w:lvl w:ilvl="5" w:tplc="4009001B" w:tentative="1">
+      <w:start w:val="1"/>
+      <w:numFmt w:val="lowerRoman"/>
+      <w:lvlText w:val="%6."/>
+      <w:lvlJc w:val="right"/>
+      <w:pPr>
+        <w:ind w:left="4320" w:hanging="180"/>
+      </w:pPr>
+    </w:lvl>
+    <w:lvl w:ilvl="6" w:tplc="4009000F" w:tentative="1">
+      <w:start w:val="1"/>
+      <w:numFmt w:val="decimal"/>
+      <w:lvlText w:val="%7."/>
+      <w:lvlJc w:val="left"/>
+      <w:pPr>
+        <w:ind w:left="5040" w:hanging="360"/>
+      </w:pPr>
+    </w:lvl>
+    <w:lvl w:ilvl="7" w:tplc="40090019" w:tentative="1">
+      <w:start w:val="1"/>
+      <w:numFmt w:val="lowerLetter"/>
+      <w:lvlText w:val="%8."/>
+      <w:lvlJc w:val="left"/>
+      <w:pPr>
+        <w:ind w:left="5760" w:hanging="360"/>
+      </w:pPr>
+    </w:lvl>
+    <w:lvl w:ilvl="8" w:tplc="4009001B" w:tentative="1">
+      <w:start w:val="1"/>
+      <w:numFmt w:val="lowerRoman"/>
+      <w:lvlText w:val="%9."/>
+      <w:lvlJc w:val="right"/>
+      <w:pPr>
+        <w:ind w:left="6480" w:hanging="180"/>
+      </w:pPr>
+    </w:lvl>
+  </w:abstractNum>
+  <w:abstractNum w:abstractNumId="7" w15:restartNumberingAfterBreak="0">
+    <w:nsid w:val="5FD8309A"/>
+    <w:multiLevelType w:val="hybridMultilevel"/>
+    <w:tmpl w:val="9776F22E"/>
+    <w:lvl w:ilvl="0" w:tplc="40090001">
+      <w:start w:val="1"/>
+      <w:numFmt w:val="bullet"/>
+      <w:lvlText w:val=""/>
+      <w:lvlJc w:val="left"/>
+      <w:pPr>
+        <w:ind w:left="360" w:hanging="360"/>
+      </w:pPr>
+      <w:rPr>
+        <w:rFonts w:ascii="Symbol" w:hAnsi="Symbol" w:hint="default"/>
+      </w:rPr>
+    </w:lvl>
+    <w:lvl w:ilvl="1" w:tplc="40090003" w:tentative="1">
+      <w:start w:val="1"/>
+      <w:numFmt w:val="bullet"/>
+      <w:lvlText w:val="o"/>
+      <w:lvlJc w:val="left"/>
+      <w:pPr>
+        <w:ind w:left="1080" w:hanging="360"/>
+      </w:pPr>
+      <w:rPr>
+        <w:rFonts w:ascii="Courier New" w:hAnsi="Courier New" w:cs="Courier New" w:hint="default"/>
+      </w:rPr>
+    </w:lvl>
+    <w:lvl w:ilvl="2" w:tplc="40090005" w:tentative="1">
+      <w:start w:val="1"/>
+      <w:numFmt w:val="bullet"/>
+      <w:lvlText w:val=""/>
+      <w:lvlJc w:val="left"/>
+      <w:pPr>
+        <w:ind w:left="1800" w:hanging="360"/>
+      </w:pPr>
+      <w:rPr>
+        <w:rFonts w:ascii="Wingdings" w:hAnsi="Wingdings" w:hint="default"/>
+      </w:rPr>
+    </w:lvl>
+    <w:lvl w:ilvl="3" w:tplc="40090001" w:tentative="1">
+      <w:start w:val="1"/>
+      <w:numFmt w:val="bullet"/>
+      <w:lvlText w:val=""/>
+      <w:lvlJc w:val="left"/>
+      <w:pPr>
+        <w:ind w:left="2520" w:hanging="360"/>
+      </w:pPr>
+      <w:rPr>
+        <w:rFonts w:ascii="Symbol" w:hAnsi="Symbol" w:hint="default"/>
+      </w:rPr>
+    </w:lvl>
+    <w:lvl w:ilvl="4" w:tplc="40090003" w:tentative="1">
+      <w:start w:val="1"/>
+      <w:numFmt w:val="bullet"/>
+      <w:lvlText w:val="o"/>
+      <w:lvlJc w:val="left"/>
+      <w:pPr>
+        <w:ind w:left="3240" w:hanging="360"/>
+      </w:pPr>
+      <w:rPr>
+        <w:rFonts w:ascii="Courier New" w:hAnsi="Courier New" w:cs="Courier New" w:hint="default"/>
+      </w:rPr>
+    </w:lvl>
+    <w:lvl w:ilvl="5" w:tplc="40090005" w:tentative="1">
+      <w:start w:val="1"/>
+      <w:numFmt w:val="bullet"/>
+      <w:lvlText w:val=""/>
+      <w:lvlJc w:val="left"/>
+      <w:pPr>
+        <w:ind w:left="3960" w:hanging="360"/>
+      </w:pPr>
+      <w:rPr>
+        <w:rFonts w:ascii="Wingdings" w:hAnsi="Wingdings" w:hint="default"/>
+      </w:rPr>
+    </w:lvl>
+    <w:lvl w:ilvl="6" w:tplc="40090001" w:tentative="1">
+      <w:start w:val="1"/>
+      <w:numFmt w:val="bullet"/>
+      <w:lvlText w:val=""/>
+      <w:lvlJc w:val="left"/>
+      <w:pPr>
+        <w:ind w:left="4680" w:hanging="360"/>
+      </w:pPr>
+      <w:rPr>
+        <w:rFonts w:ascii="Symbol" w:hAnsi="Symbol" w:hint="default"/>
+      </w:rPr>
+    </w:lvl>
+    <w:lvl w:ilvl="7" w:tplc="40090003" w:tentative="1">
+      <w:start w:val="1"/>
+      <w:numFmt w:val="bullet"/>
+      <w:lvlText w:val="o"/>
+      <w:lvlJc w:val="left"/>
+      <w:pPr>
+        <w:ind w:left="5400" w:hanging="360"/>
+      </w:pPr>
+      <w:rPr>
+        <w:rFonts w:ascii="Courier New" w:hAnsi="Courier New" w:cs="Courier New" w:hint="default"/>
+      </w:rPr>
+    </w:lvl>
+    <w:lvl w:ilvl="8" w:tplc="40090005" w:tentative="1">
+      <w:start w:val="1"/>
+      <w:numFmt w:val="bullet"/>
+      <w:lvlText w:val=""/>
+      <w:lvlJc w:val="left"/>
+      <w:pPr>
+        <w:ind w:left="6120" w:hanging="360"/>
+      </w:pPr>
+      <w:rPr>
+        <w:rFonts w:ascii="Wingdings" w:hAnsi="Wingdings" w:hint="default"/>
+      </w:rPr>
+    </w:lvl>
+  </w:abstractNum>
+  <w:abstractNum w:abstractNumId="8" w15:restartNumberingAfterBreak="0">
+    <w:nsid w:val="6936087B"/>
+    <w:multiLevelType w:val="hybridMultilevel"/>
+    <w:tmpl w:val="0AACA3D6"/>
+    <w:lvl w:ilvl="0" w:tplc="4009000F">
+      <w:start w:val="1"/>
+      <w:numFmt w:val="decimal"/>
+      <w:lvlText w:val="%1."/>
+      <w:lvlJc w:val="left"/>
+      <w:pPr>
+        <w:ind w:left="720" w:hanging="360"/>
+      </w:pPr>
+    </w:lvl>
+    <w:lvl w:ilvl="1" w:tplc="40090019" w:tentative="1">
+      <w:start w:val="1"/>
+      <w:numFmt w:val="lowerLetter"/>
+      <w:lvlText w:val="%2."/>
+      <w:lvlJc w:val="left"/>
+      <w:pPr>
+        <w:ind w:left="1440" w:hanging="360"/>
+      </w:pPr>
+    </w:lvl>
+    <w:lvl w:ilvl="2" w:tplc="4009001B" w:tentative="1">
+      <w:start w:val="1"/>
+      <w:numFmt w:val="lowerRoman"/>
+      <w:lvlText w:val="%3."/>
+      <w:lvlJc w:val="right"/>
+      <w:pPr>
+        <w:ind w:left="2160" w:hanging="180"/>
+      </w:pPr>
+    </w:lvl>
+    <w:lvl w:ilvl="3" w:tplc="4009000F" w:tentative="1">
+      <w:start w:val="1"/>
+      <w:numFmt w:val="decimal"/>
+      <w:lvlText w:val="%4."/>
+      <w:lvlJc w:val="left"/>
+      <w:pPr>
+        <w:ind w:left="2880" w:hanging="360"/>
+      </w:pPr>
+    </w:lvl>
+    <w:lvl w:ilvl="4" w:tplc="40090019" w:tentative="1">
+      <w:start w:val="1"/>
+      <w:numFmt w:val="lowerLetter"/>
+      <w:lvlText w:val="%5."/>
+      <w:lvlJc w:val="left"/>
+      <w:pPr>
+        <w:ind w:left="3600" w:hanging="360"/>
+      </w:pPr>
+    </w:lvl>
+    <w:lvl w:ilvl="5" w:tplc="4009001B" w:tentative="1">
+      <w:start w:val="1"/>
+      <w:numFmt w:val="lowerRoman"/>
+      <w:lvlText w:val="%6."/>
+      <w:lvlJc w:val="right"/>
+      <w:pPr>
+        <w:ind w:left="4320" w:hanging="180"/>
+      </w:pPr>
+    </w:lvl>
+    <w:lvl w:ilvl="6" w:tplc="4009000F" w:tentative="1">
+      <w:start w:val="1"/>
+      <w:numFmt w:val="decimal"/>
+      <w:lvlText w:val="%7."/>
+      <w:lvlJc w:val="left"/>
+      <w:pPr>
+        <w:ind w:left="5040" w:hanging="360"/>
+      </w:pPr>
+    </w:lvl>
+    <w:lvl w:ilvl="7" w:tplc="40090019" w:tentative="1">
+      <w:start w:val="1"/>
+      <w:numFmt w:val="lowerLetter"/>
+      <w:lvlText w:val="%8."/>
+      <w:lvlJc w:val="left"/>
+      <w:pPr>
+        <w:ind w:left="5760" w:hanging="360"/>
+      </w:pPr>
+    </w:lvl>
+    <w:lvl w:ilvl="8" w:tplc="4009001B" w:tentative="1">
+      <w:start w:val="1"/>
+      <w:numFmt w:val="lowerRoman"/>
+      <w:lvlText w:val="%9."/>
+      <w:lvlJc w:val="right"/>
+      <w:pPr>
+        <w:ind w:left="6480" w:hanging="180"/>
+      </w:pPr>
+    </w:lvl>
+  </w:abstractNum>
+  <w:abstractNum w:abstractNumId="9" w15:restartNumberingAfterBreak="0">
+    <w:nsid w:val="77647FD6"/>
+    <w:multiLevelType w:val="hybridMultilevel"/>
+    <w:tmpl w:val="4970A5F4"/>
+    <w:lvl w:ilvl="0" w:tplc="40090001">
+      <w:numFmt w:val="bullet"/>
+      <w:lvlText w:val=""/>
+      <w:lvlJc w:val="left"/>
+      <w:pPr>
+        <w:ind w:left="360" w:hanging="360"/>
+      </w:pPr>
+      <w:rPr>
+        <w:rFonts w:ascii="Symbol" w:eastAsia="Times New Roman" w:hAnsi="Symbol" w:cs="Times New Roman" w:hint="default"/>
+      </w:rPr>
+    </w:lvl>
+    <w:lvl w:ilvl="1" w:tplc="40090003" w:tentative="1">
+      <w:start w:val="1"/>
+      <w:numFmt w:val="bullet"/>
+      <w:lvlText w:val="o"/>
+      <w:lvlJc w:val="left"/>
+      <w:pPr>
+        <w:ind w:left="1080" w:hanging="360"/>
+      </w:pPr>
+      <w:rPr>
+        <w:rFonts w:ascii="Courier New" w:hAnsi="Courier New" w:cs="Courier New" w:hint="default"/>
+      </w:rPr>
+    </w:lvl>
+    <w:lvl w:ilvl="2" w:tplc="40090005" w:tentative="1">
+      <w:start w:val="1"/>
+      <w:numFmt w:val="bullet"/>
+      <w:lvlText w:val=""/>
+      <w:lvlJc w:val="left"/>
+      <w:pPr>
+        <w:ind w:left="1800" w:hanging="360"/>
+      </w:pPr>
+      <w:rPr>
+        <w:rFonts w:ascii="Wingdings" w:hAnsi="Wingdings" w:hint="default"/>
+      </w:rPr>
+    </w:lvl>
+    <w:lvl w:ilvl="3" w:tplc="40090001" w:tentative="1">
+      <w:start w:val="1"/>
+      <w:numFmt w:val="bullet"/>
+      <w:lvlText w:val=""/>
+      <w:lvlJc w:val="left"/>
+      <w:pPr>
+        <w:ind w:left="2520" w:hanging="360"/>
+      </w:pPr>
+      <w:rPr>
+        <w:rFonts w:ascii="Symbol" w:hAnsi="Symbol" w:hint="default"/>
+      </w:rPr>
+    </w:lvl>
+    <w:lvl w:ilvl="4" w:tplc="40090003" w:tentative="1">
+      <w:start w:val="1"/>
+      <w:numFmt w:val="bullet"/>
+      <w:lvlText w:val="o"/>
+      <w:lvlJc w:val="left"/>
+      <w:pPr>
+        <w:ind w:left="3240" w:hanging="360"/>
+      </w:pPr>
+      <w:rPr>
+        <w:rFonts w:ascii="Courier New" w:hAnsi="Courier New" w:cs="Courier New" w:hint="default"/>
+      </w:rPr>
+    </w:lvl>
+    <w:lvl w:ilvl="5" w:tplc="40090005" w:tentative="1">
+      <w:start w:val="1"/>
+      <w:numFmt w:val="bullet"/>
+      <w:lvlText w:val=""/>
+      <w:lvlJc w:val="left"/>
+      <w:pPr>
+        <w:ind w:left="3960" w:hanging="360"/>
+      </w:pPr>
+      <w:rPr>
+        <w:rFonts w:ascii="Wingdings" w:hAnsi="Wingdings" w:hint="default"/>
+      </w:rPr>
+    </w:lvl>
+    <w:lvl w:ilvl="6" w:tplc="40090001" w:tentative="1">
+      <w:start w:val="1"/>
+      <w:numFmt w:val="bullet"/>
+      <w:lvlText w:val=""/>
+      <w:lvlJc w:val="left"/>
+      <w:pPr>
+        <w:ind w:left="4680" w:hanging="360"/>
+      </w:pPr>
+      <w:rPr>
+        <w:rFonts w:ascii="Symbol" w:hAnsi="Symbol" w:hint="default"/>
+      </w:rPr>
+    </w:lvl>
+    <w:lvl w:ilvl="7" w:tplc="40090003" w:tentative="1">
+      <w:start w:val="1"/>
+      <w:numFmt w:val="bullet"/>
+      <w:lvlText w:val="o"/>
+      <w:lvlJc w:val="left"/>
+      <w:pPr>
+        <w:ind w:left="5400" w:hanging="360"/>
+      </w:pPr>
+      <w:rPr>
+        <w:rFonts w:ascii="Courier New" w:hAnsi="Courier New" w:cs="Courier New" w:hint="default"/>
+      </w:rPr>
+    </w:lvl>
+    <w:lvl w:ilvl="8" w:tplc="40090005" w:tentative="1">
+      <w:start w:val="1"/>
+      <w:numFmt w:val="bullet"/>
+      <w:lvlText w:val=""/>
+      <w:lvlJc w:val="left"/>
+      <w:pPr>
+        <w:ind w:left="6120" w:hanging="360"/>
+      </w:pPr>
+      <w:rPr>
+        <w:rFonts w:ascii="Wingdings" w:hAnsi="Wingdings" w:hint="default"/>
+      </w:rPr>
+    </w:lvl>
+  </w:abstractNum>
   <w:num w:numId="1">
-    <w:abstractNumId w:val="2"/>
+    <w:abstractNumId w:val="5"/>
   </w:num>
   <w:num w:numId="2">
-    <w:abstractNumId w:val="1"/>
+    <w:abstractNumId w:val="4"/>
   </w:num>
   <w:num w:numId="3">
     <w:abstractNumId w:val="0"/>
+  </w:num>
+  <w:num w:numId="4">
+    <w:abstractNumId w:val="3"/>
+  </w:num>
+  <w:num w:numId="5">
+    <w:abstractNumId w:val="6"/>
+  </w:num>
+  <w:num w:numId="6">
+    <w:abstractNumId w:val="8"/>
+  </w:num>
+  <w:num w:numId="7">
+    <w:abstractNumId w:val="2"/>
+  </w:num>
+  <w:num w:numId="8">
+    <w:abstractNumId w:val="1"/>
+  </w:num>
+  <w:num w:numId="9">
+    <w:abstractNumId w:val="7"/>
+  </w:num>
+  <w:num w:numId="10">
+    <w:abstractNumId w:val="9"/>
   </w:num>
 </w:numbering>
 </file>
@@ -5636,6 +8314,7 @@
     <w:lsdException w:name="HTML Sample" w:semiHidden="1" w:unhideWhenUsed="1"/>
     <w:lsdException w:name="HTML Typewriter" w:semiHidden="1" w:unhideWhenUsed="1"/>
     <w:lsdException w:name="HTML Variable" w:semiHidden="1" w:unhideWhenUsed="1"/>
+    <w:lsdException w:name="Normal Table" w:semiHidden="1" w:unhideWhenUsed="1"/>
     <w:lsdException w:name="annotation subject" w:semiHidden="1" w:unhideWhenUsed="1"/>
     <w:lsdException w:name="No List" w:semiHidden="1" w:unhideWhenUsed="1"/>
     <w:lsdException w:name="Outline List 1" w:semiHidden="1" w:unhideWhenUsed="1"/>
@@ -5678,8 +8357,11 @@
     <w:lsdException w:name="Table Contemporary" w:semiHidden="1" w:unhideWhenUsed="1"/>
     <w:lsdException w:name="Table Elegant" w:semiHidden="1" w:unhideWhenUsed="1"/>
     <w:lsdException w:name="Table Professional" w:semiHidden="1" w:unhideWhenUsed="1"/>
+    <w:lsdException w:name="Table Subtle 1" w:semiHidden="1" w:unhideWhenUsed="1"/>
     <w:lsdException w:name="Table Subtle 2" w:semiHidden="1" w:unhideWhenUsed="1"/>
     <w:lsdException w:name="Table Web 1" w:semiHidden="1" w:unhideWhenUsed="1"/>
+    <w:lsdException w:name="Table Web 2" w:semiHidden="1" w:unhideWhenUsed="1"/>
+    <w:lsdException w:name="Table Web 3" w:semiHidden="1" w:unhideWhenUsed="1"/>
     <w:lsdException w:name="Balloon Text" w:semiHidden="1" w:unhideWhenUsed="1"/>
     <w:lsdException w:name="Table Grid" w:uiPriority="39"/>
     <w:lsdException w:name="Table Theme" w:semiHidden="1" w:unhideWhenUsed="1"/>
@@ -6129,6 +8811,17 @@
       </w:numPr>
     </w:pPr>
   </w:style>
+  <w:style w:type="character" w:styleId="Emphasis">
+    <w:name w:val="Emphasis"/>
+    <w:basedOn w:val="DefaultParagraphFont"/>
+    <w:uiPriority w:val="20"/>
+    <w:qFormat/>
+    <w:rsid w:val="00C66E40"/>
+    <w:rPr>
+      <w:i/>
+      <w:iCs/>
+    </w:rPr>
+  </w:style>
 </w:styles>
 </file>
 

--- a/Synopsis_Report_Minor2.docx
+++ b/Synopsis_Report_Minor2.docx
@@ -808,29 +808,16 @@
                               <w:rPr>
                                 <w:bCs/>
                                 <w:color w:val="000000"/>
-                                <w:lang w:eastAsia="en-IN"/>
+                                <w:lang w:val="en-IN" w:eastAsia="en-IN"/>
                               </w:rPr>
                             </w:pPr>
                             <w:r>
                               <w:rPr>
                                 <w:bCs/>
                                 <w:color w:val="000000"/>
-                                <w:lang w:eastAsia="en-IN"/>
+                                <w:lang w:val="en-IN" w:eastAsia="en-IN"/>
                               </w:rPr>
-                              <w:t>Professor</w:t>
-                            </w:r>
-                          </w:p>
-                          <w:p>
-                            <w:pPr>
-                              <w:pStyle w:val="Standard"/>
-                            </w:pPr>
-                            <w:r>
-                              <w:rPr>
-                                <w:bCs/>
-                                <w:color w:val="000000"/>
-                                <w:lang w:eastAsia="en-IN"/>
-                              </w:rPr>
-                              <w:t xml:space="preserve">                                                                     Mobile Application</w:t>
+                              <w:t>Assistant Professor</w:t>
                             </w:r>
                           </w:p>
                           <w:p>
@@ -840,7 +827,7 @@
                               <w:rPr>
                                 <w:bCs/>
                                 <w:color w:val="000000"/>
-                                <w:lang w:eastAsia="en-IN"/>
+                                <w:lang w:val="en-IN" w:eastAsia="en-IN"/>
                               </w:rPr>
                             </w:pPr>
                             <w:r>
@@ -849,7 +836,16 @@
                                 <w:color w:val="000000"/>
                                 <w:lang w:eastAsia="en-IN"/>
                               </w:rPr>
-                              <w:t>School of Computer Science</w:t>
+                              <w:t>Department of Cybernetics</w:t>
+                            </w:r>
+                            <w:r>
+                              <w:rPr>
+                                <w:bCs/>
+                                <w:color w:val="000000"/>
+                                <w:lang w:eastAsia="en-IN"/>
+                              </w:rPr>
+                              <w:br/>
+                              <w:t>University of Petroleum and Energy Studies</w:t>
                             </w:r>
                           </w:p>
                           <w:p>
@@ -1870,29 +1866,16 @@
                         <w:rPr>
                           <w:bCs/>
                           <w:color w:val="000000"/>
-                          <w:lang w:eastAsia="en-IN"/>
+                          <w:lang w:val="en-IN" w:eastAsia="en-IN"/>
                         </w:rPr>
                       </w:pPr>
                       <w:r>
                         <w:rPr>
                           <w:bCs/>
                           <w:color w:val="000000"/>
-                          <w:lang w:eastAsia="en-IN"/>
+                          <w:lang w:val="en-IN" w:eastAsia="en-IN"/>
                         </w:rPr>
-                        <w:t>Professor</w:t>
-                      </w:r>
-                    </w:p>
-                    <w:p>
-                      <w:pPr>
-                        <w:pStyle w:val="Standard"/>
-                      </w:pPr>
-                      <w:r>
-                        <w:rPr>
-                          <w:bCs/>
-                          <w:color w:val="000000"/>
-                          <w:lang w:eastAsia="en-IN"/>
-                        </w:rPr>
-                        <w:t xml:space="preserve">                                                                     Mobile Application</w:t>
+                        <w:t>Assistant Professor</w:t>
                       </w:r>
                     </w:p>
                     <w:p>
@@ -1902,7 +1885,7 @@
                         <w:rPr>
                           <w:bCs/>
                           <w:color w:val="000000"/>
-                          <w:lang w:eastAsia="en-IN"/>
+                          <w:lang w:val="en-IN" w:eastAsia="en-IN"/>
                         </w:rPr>
                       </w:pPr>
                       <w:r>
@@ -1911,7 +1894,16 @@
                           <w:color w:val="000000"/>
                           <w:lang w:eastAsia="en-IN"/>
                         </w:rPr>
-                        <w:t>School of Computer Science</w:t>
+                        <w:t>Department of Cybernetics</w:t>
+                      </w:r>
+                      <w:r>
+                        <w:rPr>
+                          <w:bCs/>
+                          <w:color w:val="000000"/>
+                          <w:lang w:eastAsia="en-IN"/>
+                        </w:rPr>
+                        <w:br/>
+                        <w:t>University of Petroleum and Energy Studies</w:t>
                       </w:r>
                     </w:p>
                     <w:p>
@@ -8595,7 +8587,6 @@
   <w:style w:type="character" w:default="1" w:styleId="DefaultParagraphFont">
     <w:name w:val="Default Paragraph Font"/>
     <w:uiPriority w:val="1"/>
-    <w:semiHidden/>
     <w:unhideWhenUsed/>
   </w:style>
   <w:style w:type="table" w:default="1" w:styleId="TableNormal">
